--- a/files/parkcv.docx
+++ b/files/parkcv.docx
@@ -256,30 +256,30 @@
           <w:p>
             <w:pPr>
               <w:rPr>
-                <w:sz w:val="19"/>
-                <w:szCs w:val="19"/>
-              </w:rPr>
-            </w:pPr>
-            <w:r>
-              <w:rPr>
-                <w:sz w:val="19"/>
-                <w:szCs w:val="19"/>
-              </w:rPr>
-              <w:t xml:space="preserve">2016 </w:t>
-            </w:r>
-            <w:r>
-              <w:rPr>
-                <w:sz w:val="19"/>
-                <w:szCs w:val="19"/>
-              </w:rPr>
-              <w:t xml:space="preserve">Aug. </w:t>
-            </w:r>
-            <w:r>
-              <w:rPr>
-                <w:sz w:val="19"/>
-                <w:szCs w:val="19"/>
-              </w:rPr>
-              <w:t>–</w:t>
+                <w:i/>
+                <w:iCs/>
+                <w:sz w:val="19"/>
+                <w:szCs w:val="19"/>
+              </w:rPr>
+            </w:pPr>
+          </w:p>
+          <w:p>
+            <w:pPr>
+              <w:rPr>
+                <w:i/>
+                <w:iCs/>
+                <w:sz w:val="19"/>
+                <w:szCs w:val="19"/>
+              </w:rPr>
+            </w:pPr>
+            <w:r>
+              <w:rPr>
+                <w:i/>
+                <w:iCs/>
+                <w:sz w:val="19"/>
+                <w:szCs w:val="19"/>
+              </w:rPr>
+              <w:t>(expected 2023)</w:t>
             </w:r>
           </w:p>
         </w:tc>
@@ -306,26 +306,78 @@
             </w:pPr>
             <w:r>
               <w:rPr>
-                <w:sz w:val="19"/>
-                <w:szCs w:val="19"/>
-              </w:rPr>
-              <w:t>Ph.D. in Government, The University of Texas at Austin, TX, U.S.A.</w:t>
-            </w:r>
-          </w:p>
-          <w:p>
-            <w:pPr>
-              <w:ind w:left="1188" w:hanging="1188"/>
-              <w:rPr>
-                <w:sz w:val="19"/>
-                <w:szCs w:val="19"/>
-              </w:rPr>
-            </w:pPr>
-            <w:r>
-              <w:rPr>
-                <w:sz w:val="19"/>
-                <w:szCs w:val="19"/>
-              </w:rPr>
-              <w:t xml:space="preserve">   </w:t>
+                <w:b/>
+                <w:bCs/>
+                <w:sz w:val="19"/>
+                <w:szCs w:val="19"/>
+              </w:rPr>
+              <w:t>The University of Texas at Austin</w:t>
+            </w:r>
+            <w:r>
+              <w:rPr>
+                <w:sz w:val="19"/>
+                <w:szCs w:val="19"/>
+              </w:rPr>
+              <w:t>, TX,</w:t>
+            </w:r>
+            <w:r>
+              <w:rPr>
+                <w:sz w:val="19"/>
+                <w:szCs w:val="19"/>
+              </w:rPr>
+              <w:t xml:space="preserve"> U.S.A.</w:t>
+            </w:r>
+          </w:p>
+          <w:p>
+            <w:pPr>
+              <w:rPr>
+                <w:sz w:val="19"/>
+                <w:szCs w:val="19"/>
+              </w:rPr>
+            </w:pPr>
+            <w:r>
+              <w:rPr>
+                <w:sz w:val="19"/>
+                <w:szCs w:val="19"/>
+              </w:rPr>
+              <w:t xml:space="preserve">  </w:t>
+            </w:r>
+            <w:r>
+              <w:rPr>
+                <w:sz w:val="19"/>
+                <w:szCs w:val="19"/>
+              </w:rPr>
+              <w:t>Ph.D. in Government</w:t>
+            </w:r>
+          </w:p>
+          <w:p>
+            <w:pPr>
+              <w:ind w:left="1632" w:right="549" w:hanging="1632"/>
+              <w:rPr>
+                <w:sz w:val="19"/>
+                <w:szCs w:val="19"/>
+              </w:rPr>
+            </w:pPr>
+            <w:r>
+              <w:rPr>
+                <w:sz w:val="19"/>
+                <w:szCs w:val="19"/>
+              </w:rPr>
+              <w:t xml:space="preserve">  </w:t>
+            </w:r>
+            <w:r>
+              <w:rPr>
+                <w:sz w:val="19"/>
+                <w:szCs w:val="19"/>
+              </w:rPr>
+              <w:t xml:space="preserve">  </w:t>
+            </w:r>
+            <w:r>
+              <w:rPr>
+                <w:sz w:val="19"/>
+                <w:szCs w:val="19"/>
+              </w:rPr>
+              <w:t xml:space="preserve"> </w:t>
             </w:r>
             <w:r>
               <w:rPr>
@@ -341,7 +393,21 @@
                 <w:sz w:val="19"/>
                 <w:szCs w:val="19"/>
               </w:rPr>
-              <w:t>: Daron R. Shaw (</w:t>
+              <w:t xml:space="preserve">: </w:t>
+            </w:r>
+            <w:r>
+              <w:rPr>
+                <w:sz w:val="19"/>
+                <w:szCs w:val="19"/>
+              </w:rPr>
+              <w:t xml:space="preserve"> </w:t>
+            </w:r>
+            <w:r>
+              <w:rPr>
+                <w:sz w:val="19"/>
+                <w:szCs w:val="19"/>
+              </w:rPr>
+              <w:t>Daron R. Shaw (</w:t>
             </w:r>
             <w:r>
               <w:rPr>
@@ -350,7 +416,7 @@
                 <w:sz w:val="19"/>
                 <w:szCs w:val="19"/>
               </w:rPr>
-              <w:t>supervisor</w:t>
+              <w:t>chair</w:t>
             </w:r>
             <w:r>
               <w:rPr>
@@ -364,7 +430,21 @@
                 <w:sz w:val="19"/>
                 <w:szCs w:val="19"/>
               </w:rPr>
-              <w:t xml:space="preserve">David L. Leal, </w:t>
+              <w:t xml:space="preserve">David </w:t>
+            </w:r>
+            <w:r>
+              <w:rPr>
+                <w:sz w:val="19"/>
+                <w:szCs w:val="19"/>
+              </w:rPr>
+              <w:t xml:space="preserve">L. </w:t>
+            </w:r>
+            <w:r>
+              <w:rPr>
+                <w:sz w:val="19"/>
+                <w:szCs w:val="19"/>
+              </w:rPr>
+              <w:t xml:space="preserve">Leal, </w:t>
             </w:r>
             <w:r>
               <w:rPr>
@@ -383,18 +463,32 @@
           </w:p>
           <w:p>
             <w:pPr>
-              <w:ind w:left="1368" w:hanging="1368"/>
-              <w:rPr>
-                <w:sz w:val="19"/>
-                <w:szCs w:val="19"/>
-              </w:rPr>
-            </w:pPr>
-            <w:r>
-              <w:rPr>
-                <w:sz w:val="19"/>
-                <w:szCs w:val="19"/>
-              </w:rPr>
-              <w:t xml:space="preserve">   </w:t>
+              <w:ind w:left="1632" w:right="369" w:hanging="1632"/>
+              <w:rPr>
+                <w:sz w:val="19"/>
+                <w:szCs w:val="19"/>
+              </w:rPr>
+            </w:pPr>
+            <w:r>
+              <w:rPr>
+                <w:sz w:val="19"/>
+                <w:szCs w:val="19"/>
+              </w:rPr>
+              <w:t xml:space="preserve">  </w:t>
+            </w:r>
+            <w:r>
+              <w:rPr>
+                <w:sz w:val="19"/>
+                <w:szCs w:val="19"/>
+              </w:rPr>
+              <w:t xml:space="preserve">  </w:t>
+            </w:r>
+            <w:r>
+              <w:rPr>
+                <w:sz w:val="19"/>
+                <w:szCs w:val="19"/>
+              </w:rPr>
+              <w:t xml:space="preserve"> </w:t>
             </w:r>
             <w:r>
               <w:rPr>
@@ -451,12 +545,20 @@
                 <w:szCs w:val="19"/>
               </w:rPr>
             </w:pPr>
-            <w:r>
-              <w:rPr>
-                <w:sz w:val="19"/>
-                <w:szCs w:val="19"/>
-              </w:rPr>
-              <w:t>2012 – 2015</w:t>
+          </w:p>
+          <w:p>
+            <w:pPr>
+              <w:rPr>
+                <w:sz w:val="19"/>
+                <w:szCs w:val="19"/>
+              </w:rPr>
+            </w:pPr>
+            <w:r>
+              <w:rPr>
+                <w:sz w:val="19"/>
+                <w:szCs w:val="19"/>
+              </w:rPr>
+              <w:t>2015</w:t>
             </w:r>
           </w:p>
         </w:tc>
@@ -480,25 +582,70 @@
             </w:pPr>
             <w:r>
               <w:rPr>
-                <w:sz w:val="19"/>
-                <w:szCs w:val="19"/>
-              </w:rPr>
-              <w:t>M.A. in Political Science, Yonsei University, Seoul, Korea</w:t>
-            </w:r>
-          </w:p>
-          <w:p>
-            <w:pPr>
-              <w:rPr>
-                <w:sz w:val="19"/>
-                <w:szCs w:val="19"/>
-              </w:rPr>
-            </w:pPr>
-            <w:r>
-              <w:rPr>
-                <w:sz w:val="19"/>
-                <w:szCs w:val="19"/>
-              </w:rPr>
-              <w:t xml:space="preserve">   </w:t>
+                <w:b/>
+                <w:bCs/>
+                <w:sz w:val="19"/>
+                <w:szCs w:val="19"/>
+              </w:rPr>
+              <w:t>Yonsei University</w:t>
+            </w:r>
+            <w:r>
+              <w:rPr>
+                <w:sz w:val="19"/>
+                <w:szCs w:val="19"/>
+              </w:rPr>
+              <w:t>, Seoul, Korea</w:t>
+            </w:r>
+          </w:p>
+          <w:p>
+            <w:pPr>
+              <w:rPr>
+                <w:sz w:val="19"/>
+                <w:szCs w:val="19"/>
+              </w:rPr>
+            </w:pPr>
+            <w:r>
+              <w:rPr>
+                <w:sz w:val="19"/>
+                <w:szCs w:val="19"/>
+              </w:rPr>
+              <w:t xml:space="preserve">  </w:t>
+            </w:r>
+            <w:r>
+              <w:rPr>
+                <w:sz w:val="19"/>
+                <w:szCs w:val="19"/>
+              </w:rPr>
+              <w:t>M.A. in Political Science</w:t>
+            </w:r>
+          </w:p>
+          <w:p>
+            <w:pPr>
+              <w:rPr>
+                <w:sz w:val="19"/>
+                <w:szCs w:val="19"/>
+              </w:rPr>
+            </w:pPr>
+            <w:r>
+              <w:rPr>
+                <w:sz w:val="19"/>
+                <w:szCs w:val="19"/>
+              </w:rPr>
+              <w:t xml:space="preserve">  </w:t>
+            </w:r>
+            <w:r>
+              <w:rPr>
+                <w:sz w:val="19"/>
+                <w:szCs w:val="19"/>
+              </w:rPr>
+              <w:t xml:space="preserve">  </w:t>
+            </w:r>
+            <w:r>
+              <w:rPr>
+                <w:sz w:val="19"/>
+                <w:szCs w:val="19"/>
+              </w:rPr>
+              <w:t xml:space="preserve"> </w:t>
             </w:r>
             <w:r>
               <w:rPr>
@@ -516,6 +663,13 @@
               </w:rPr>
               <w:t xml:space="preserve"> </w:t>
             </w:r>
+            <w:r>
+              <w:rPr>
+                <w:sz w:val="19"/>
+                <w:szCs w:val="19"/>
+              </w:rPr>
+              <w:t xml:space="preserve"> </w:t>
+            </w:r>
             <w:proofErr w:type="spellStart"/>
             <w:r>
               <w:rPr>
@@ -539,7 +693,7 @@
                 <w:sz w:val="19"/>
                 <w:szCs w:val="19"/>
               </w:rPr>
-              <w:t>supervisor</w:t>
+              <w:t>chair</w:t>
             </w:r>
             <w:r>
               <w:rPr>
@@ -610,7 +764,7 @@
                 <w:sz w:val="19"/>
                 <w:szCs w:val="19"/>
               </w:rPr>
-              <w:t xml:space="preserve">2008 – 2012 </w:t>
+              <w:t xml:space="preserve">2012 </w:t>
             </w:r>
           </w:p>
         </w:tc>
@@ -637,7 +791,14 @@
                 <w:sz w:val="19"/>
                 <w:szCs w:val="19"/>
               </w:rPr>
-              <w:t>B.A. in French Language and Literature, Yonsei University, Seoul, Korea</w:t>
+              <w:t xml:space="preserve">  </w:t>
+            </w:r>
+            <w:r>
+              <w:rPr>
+                <w:sz w:val="19"/>
+                <w:szCs w:val="19"/>
+              </w:rPr>
+              <w:t>B.A. in French Language and Literature</w:t>
             </w:r>
           </w:p>
         </w:tc>
@@ -770,7 +931,35 @@
                 <w:sz w:val="19"/>
                 <w:szCs w:val="19"/>
               </w:rPr>
-              <w:t>News Framing Still Works? Policy Preferences of Modern News Consumers Around the Issue of Social Injustice</w:t>
+              <w:t xml:space="preserve">News Framing Still Works? Policy Preferences of Modern News Consumers Around the Issue of Social </w:t>
+            </w:r>
+            <w:r>
+              <w:rPr>
+                <w:sz w:val="19"/>
+                <w:szCs w:val="19"/>
+              </w:rPr>
+              <w:t>(</w:t>
+            </w:r>
+            <w:r>
+              <w:rPr>
+                <w:sz w:val="19"/>
+                <w:szCs w:val="19"/>
+              </w:rPr>
+              <w:t>In</w:t>
+            </w:r>
+            <w:r>
+              <w:rPr>
+                <w:sz w:val="19"/>
+                <w:szCs w:val="19"/>
+              </w:rPr>
+              <w:t>)</w:t>
+            </w:r>
+            <w:r>
+              <w:rPr>
+                <w:sz w:val="19"/>
+                <w:szCs w:val="19"/>
+              </w:rPr>
+              <w:t>justice</w:t>
             </w:r>
             <w:r>
               <w:rPr>
@@ -1351,33 +1540,18 @@
           </w:tcPr>
           <w:p>
             <w:pPr>
-              <w:rPr>
-                <w:sz w:val="19"/>
-                <w:szCs w:val="19"/>
-              </w:rPr>
-            </w:pPr>
-            <w:r>
-              <w:rPr>
-                <w:sz w:val="19"/>
-                <w:szCs w:val="19"/>
-              </w:rPr>
-              <w:t xml:space="preserve">Yul Min Park and </w:t>
-            </w:r>
-            <w:proofErr w:type="spellStart"/>
-            <w:r>
-              <w:rPr>
-                <w:sz w:val="19"/>
-                <w:szCs w:val="19"/>
-              </w:rPr>
-              <w:t>Whasun</w:t>
-            </w:r>
-            <w:proofErr w:type="spellEnd"/>
-            <w:r>
-              <w:rPr>
-                <w:sz w:val="19"/>
-                <w:szCs w:val="19"/>
-              </w:rPr>
-              <w:t xml:space="preserve"> Jho. “Big Data Analysis on Media Partisanship and Reunification Discourse in South Korean Society.” </w:t>
+              <w:ind w:left="102" w:hanging="102"/>
+              <w:rPr>
+                <w:sz w:val="19"/>
+                <w:szCs w:val="19"/>
+              </w:rPr>
+            </w:pPr>
+            <w:r>
+              <w:rPr>
+                <w:sz w:val="19"/>
+                <w:szCs w:val="19"/>
+              </w:rPr>
+              <w:t xml:space="preserve">“Big Data Analysis on Media Partisanship and Reunification Discourse in South Korean Society.” </w:t>
             </w:r>
             <w:r>
               <w:rPr>
@@ -1421,7 +1595,30 @@
                 <w:sz w:val="19"/>
                 <w:szCs w:val="19"/>
               </w:rPr>
-              <w:t>31.</w:t>
+              <w:t>31</w:t>
+            </w:r>
+            <w:r>
+              <w:rPr>
+                <w:sz w:val="19"/>
+                <w:szCs w:val="19"/>
+              </w:rPr>
+              <w:t xml:space="preserve">. (first author; with </w:t>
+            </w:r>
+            <w:proofErr w:type="spellStart"/>
+            <w:r>
+              <w:rPr>
+                <w:sz w:val="19"/>
+                <w:szCs w:val="19"/>
+              </w:rPr>
+              <w:t>Whasun</w:t>
+            </w:r>
+            <w:proofErr w:type="spellEnd"/>
+            <w:r>
+              <w:rPr>
+                <w:sz w:val="19"/>
+                <w:szCs w:val="19"/>
+              </w:rPr>
+              <w:t xml:space="preserve"> Jho)</w:t>
             </w:r>
           </w:p>
         </w:tc>
@@ -3373,6 +3570,7 @@
                 <w:sz w:val="19"/>
                 <w:szCs w:val="19"/>
               </w:rPr>
+              <w:lastRenderedPageBreak/>
               <w:t>2021 Sept.</w:t>
             </w:r>
           </w:p>
@@ -3570,7 +3768,6 @@
                 <w:sz w:val="19"/>
                 <w:szCs w:val="19"/>
               </w:rPr>
-              <w:lastRenderedPageBreak/>
               <w:t>2021 Apr.</w:t>
             </w:r>
           </w:p>
@@ -5023,7 +5220,21 @@
                 <w:sz w:val="19"/>
                 <w:szCs w:val="19"/>
               </w:rPr>
-              <w:t>Python, Java, SQL, R, Stata, HLM</w:t>
+              <w:t xml:space="preserve">Python, Java, SQL, R, Stata, </w:t>
+            </w:r>
+            <w:r>
+              <w:rPr>
+                <w:sz w:val="19"/>
+                <w:szCs w:val="19"/>
+              </w:rPr>
+              <w:t xml:space="preserve">Mathematica, </w:t>
+            </w:r>
+            <w:r>
+              <w:rPr>
+                <w:sz w:val="19"/>
+                <w:szCs w:val="19"/>
+              </w:rPr>
+              <w:t>HLM</w:t>
             </w:r>
           </w:p>
         </w:tc>
@@ -5872,7 +6083,6 @@
   <w:style w:type="character" w:default="1" w:styleId="DefaultParagraphFont">
     <w:name w:val="Default Paragraph Font"/>
     <w:uiPriority w:val="1"/>
-    <w:semiHidden/>
     <w:unhideWhenUsed/>
   </w:style>
   <w:style w:type="table" w:default="1" w:styleId="TableNormal">

--- a/files/parkcv.docx
+++ b/files/parkcv.docx
@@ -9,14 +9,15 @@
         <w:rPr>
           <w:b/>
           <w:bCs/>
-          <w:szCs w:val="24"/>
+          <w:sz w:val="22"/>
         </w:rPr>
       </w:pPr>
+      <w:bookmarkStart w:id="0" w:name="_Hlk127906141"/>
       <w:r>
         <w:rPr>
           <w:b/>
           <w:bCs/>
-          <w:szCs w:val="24"/>
+          <w:sz w:val="22"/>
         </w:rPr>
         <w:t>YUL MIN PARK</w:t>
       </w:r>
@@ -37,16 +38,13 @@
         </w:rPr>
         <w:t>Ph.D. Candidate</w:t>
       </w:r>
-    </w:p>
-    <w:p>
-      <w:pPr>
-        <w:spacing w:after="0" w:line="240" w:lineRule="auto"/>
-        <w:jc w:val="center"/>
+      <w:r>
         <w:rPr>
           <w:sz w:val="20"/>
           <w:szCs w:val="20"/>
         </w:rPr>
-      </w:pPr>
+        <w:t xml:space="preserve">, </w:t>
+      </w:r>
       <w:r>
         <w:rPr>
           <w:sz w:val="20"/>
@@ -77,6 +75,7 @@
         <w:spacing w:after="0" w:line="240" w:lineRule="auto"/>
         <w:jc w:val="center"/>
         <w:rPr>
+          <w:color w:val="0070C0"/>
           <w:sz w:val="20"/>
           <w:szCs w:val="20"/>
         </w:rPr>
@@ -93,28 +92,21 @@
           <w:sz w:val="20"/>
           <w:szCs w:val="20"/>
         </w:rPr>
-        <w:t xml:space="preserve"> </w:t>
+        <w:t xml:space="preserve"> | </w:t>
       </w:r>
       <w:r>
         <w:rPr>
           <w:sz w:val="20"/>
           <w:szCs w:val="20"/>
         </w:rPr>
-        <w:t>|</w:t>
+        <w:t>W</w:t>
       </w:r>
       <w:r>
         <w:rPr>
           <w:sz w:val="20"/>
           <w:szCs w:val="20"/>
         </w:rPr>
-        <w:t xml:space="preserve"> </w:t>
-      </w:r>
-      <w:r>
-        <w:rPr>
-          <w:sz w:val="20"/>
-          <w:szCs w:val="20"/>
-        </w:rPr>
-        <w:t xml:space="preserve">website: </w:t>
+        <w:t xml:space="preserve">ebsite: </w:t>
       </w:r>
       <w:hyperlink r:id="rId8" w:history="1">
         <w:r>
@@ -125,14 +117,14 @@
             <w:szCs w:val="20"/>
             <w:u w:val="none"/>
           </w:rPr>
-          <w:t>yulminpark.github.io/</w:t>
+          <w:t>yulminpark.github.io</w:t>
         </w:r>
       </w:hyperlink>
     </w:p>
     <w:tbl>
       <w:tblPr>
         <w:tblStyle w:val="TableGrid"/>
-        <w:tblW w:w="9422" w:type="dxa"/>
+        <w:tblW w:w="9528" w:type="dxa"/>
         <w:tblInd w:w="-72" w:type="dxa"/>
         <w:tblBorders>
           <w:top w:val="none" w:sz="0" w:space="0" w:color="auto"/>
@@ -145,19 +137,20 @@
         <w:tblLook w:val="04A0" w:firstRow="1" w:lastRow="0" w:firstColumn="1" w:lastColumn="0" w:noHBand="0" w:noVBand="1"/>
       </w:tblPr>
       <w:tblGrid>
-        <w:gridCol w:w="72"/>
-        <w:gridCol w:w="1800"/>
-        <w:gridCol w:w="7478"/>
-        <w:gridCol w:w="72"/>
+        <w:gridCol w:w="73"/>
+        <w:gridCol w:w="1730"/>
+        <w:gridCol w:w="7650"/>
+        <w:gridCol w:w="75"/>
       </w:tblGrid>
       <w:tr>
         <w:trPr>
           <w:gridBefore w:val="1"/>
-          <w:wBefore w:w="72" w:type="dxa"/>
+          <w:wBefore w:w="73" w:type="dxa"/>
+          <w:trHeight w:val="19"/>
         </w:trPr>
         <w:tc>
           <w:tcPr>
-            <w:tcW w:w="1800" w:type="dxa"/>
+            <w:tcW w:w="1730" w:type="dxa"/>
             <w:tcMar>
               <w:top w:w="43" w:type="dxa"/>
               <w:left w:w="72" w:type="dxa"/>
@@ -174,11 +167,13 @@
                 <w:szCs w:val="2"/>
               </w:rPr>
             </w:pPr>
-          </w:p>
-        </w:tc>
-        <w:tc>
-          <w:tcPr>
-            <w:tcW w:w="7550" w:type="dxa"/>
+            <w:bookmarkStart w:id="1" w:name="_Hlk127906158"/>
+            <w:bookmarkEnd w:id="0"/>
+          </w:p>
+        </w:tc>
+        <w:tc>
+          <w:tcPr>
+            <w:tcW w:w="7725" w:type="dxa"/>
             <w:gridSpan w:val="2"/>
             <w:tcMar>
               <w:top w:w="43" w:type="dxa"/>
@@ -200,11 +195,12 @@
       <w:tr>
         <w:trPr>
           <w:gridBefore w:val="1"/>
-          <w:wBefore w:w="72" w:type="dxa"/>
+          <w:wBefore w:w="73" w:type="dxa"/>
+          <w:trHeight w:val="206"/>
         </w:trPr>
         <w:tc>
           <w:tcPr>
-            <w:tcW w:w="9350" w:type="dxa"/>
+            <w:tcW w:w="9455" w:type="dxa"/>
             <w:gridSpan w:val="3"/>
             <w:tcBorders>
               <w:bottom w:val="double" w:sz="4" w:space="0" w:color="auto"/>
@@ -238,11 +234,12 @@
       <w:tr>
         <w:trPr>
           <w:gridBefore w:val="1"/>
-          <w:wBefore w:w="72" w:type="dxa"/>
+          <w:wBefore w:w="73" w:type="dxa"/>
+          <w:trHeight w:val="1087"/>
         </w:trPr>
         <w:tc>
           <w:tcPr>
-            <w:tcW w:w="1800" w:type="dxa"/>
+            <w:tcW w:w="1730" w:type="dxa"/>
             <w:tcBorders>
               <w:top w:val="double" w:sz="4" w:space="0" w:color="auto"/>
             </w:tcBorders>
@@ -256,36 +253,34 @@
           <w:p>
             <w:pPr>
               <w:rPr>
+                <w:sz w:val="19"/>
+                <w:szCs w:val="19"/>
+              </w:rPr>
+            </w:pPr>
+          </w:p>
+          <w:p>
+            <w:pPr>
+              <w:rPr>
                 <w:i/>
                 <w:iCs/>
                 <w:sz w:val="19"/>
                 <w:szCs w:val="19"/>
               </w:rPr>
             </w:pPr>
-          </w:p>
-          <w:p>
-            <w:pPr>
+            <w:r>
               <w:rPr>
                 <w:i/>
                 <w:iCs/>
                 <w:sz w:val="19"/>
                 <w:szCs w:val="19"/>
               </w:rPr>
-            </w:pPr>
-            <w:r>
-              <w:rPr>
-                <w:i/>
-                <w:iCs/>
-                <w:sz w:val="19"/>
-                <w:szCs w:val="19"/>
-              </w:rPr>
               <w:t>(expected 2023)</w:t>
             </w:r>
           </w:p>
         </w:tc>
         <w:tc>
           <w:tcPr>
-            <w:tcW w:w="7550" w:type="dxa"/>
+            <w:tcW w:w="7725" w:type="dxa"/>
             <w:gridSpan w:val="2"/>
             <w:tcBorders>
               <w:top w:val="double" w:sz="4" w:space="0" w:color="auto"/>
@@ -352,33 +347,12 @@
           </w:p>
           <w:p>
             <w:pPr>
-              <w:ind w:left="1632" w:right="549" w:hanging="1632"/>
-              <w:rPr>
-                <w:sz w:val="19"/>
-                <w:szCs w:val="19"/>
-              </w:rPr>
-            </w:pPr>
-            <w:r>
-              <w:rPr>
-                <w:sz w:val="19"/>
-                <w:szCs w:val="19"/>
-              </w:rPr>
-              <w:t xml:space="preserve">  </w:t>
-            </w:r>
-            <w:r>
-              <w:rPr>
-                <w:sz w:val="19"/>
-                <w:szCs w:val="19"/>
-              </w:rPr>
-              <w:t xml:space="preserve">  </w:t>
-            </w:r>
-            <w:r>
-              <w:rPr>
-                <w:sz w:val="19"/>
-                <w:szCs w:val="19"/>
-              </w:rPr>
-              <w:t xml:space="preserve"> </w:t>
-            </w:r>
+              <w:ind w:left="732" w:right="-81" w:hanging="732"/>
+              <w:rPr>
+                <w:sz w:val="19"/>
+                <w:szCs w:val="19"/>
+              </w:rPr>
+            </w:pPr>
             <w:r>
               <w:rPr>
                 <w:i/>
@@ -386,28 +360,7 @@
                 <w:sz w:val="19"/>
                 <w:szCs w:val="19"/>
               </w:rPr>
-              <w:t>Committee</w:t>
-            </w:r>
-            <w:r>
-              <w:rPr>
-                <w:sz w:val="19"/>
-                <w:szCs w:val="19"/>
-              </w:rPr>
-              <w:t xml:space="preserve">: </w:t>
-            </w:r>
-            <w:r>
-              <w:rPr>
-                <w:sz w:val="19"/>
-                <w:szCs w:val="19"/>
-              </w:rPr>
-              <w:t xml:space="preserve"> </w:t>
-            </w:r>
-            <w:r>
-              <w:rPr>
-                <w:sz w:val="19"/>
-                <w:szCs w:val="19"/>
-              </w:rPr>
-              <w:t>Daron R. Shaw (</w:t>
+              <w:t xml:space="preserve">    </w:t>
             </w:r>
             <w:r>
               <w:rPr>
@@ -416,79 +369,28 @@
                 <w:sz w:val="19"/>
                 <w:szCs w:val="19"/>
               </w:rPr>
-              <w:t>chair</w:t>
-            </w:r>
-            <w:r>
-              <w:rPr>
-                <w:sz w:val="19"/>
-                <w:szCs w:val="19"/>
-              </w:rPr>
-              <w:t xml:space="preserve">), </w:t>
-            </w:r>
-            <w:r>
-              <w:rPr>
-                <w:sz w:val="19"/>
-                <w:szCs w:val="19"/>
-              </w:rPr>
-              <w:t xml:space="preserve">David </w:t>
-            </w:r>
-            <w:r>
-              <w:rPr>
-                <w:sz w:val="19"/>
-                <w:szCs w:val="19"/>
-              </w:rPr>
-              <w:t xml:space="preserve">L. </w:t>
-            </w:r>
-            <w:r>
-              <w:rPr>
-                <w:sz w:val="19"/>
-                <w:szCs w:val="19"/>
-              </w:rPr>
-              <w:t xml:space="preserve">Leal, </w:t>
-            </w:r>
-            <w:r>
-              <w:rPr>
-                <w:sz w:val="19"/>
-                <w:szCs w:val="19"/>
-              </w:rPr>
-              <w:t xml:space="preserve">Robert C. Luskin, </w:t>
-            </w:r>
-            <w:r>
-              <w:rPr>
-                <w:sz w:val="19"/>
-                <w:szCs w:val="19"/>
-              </w:rPr>
-              <w:t>Amber Boydstun (UC Davis)</w:t>
-            </w:r>
-          </w:p>
-          <w:p>
-            <w:pPr>
-              <w:ind w:left="1632" w:right="369" w:hanging="1632"/>
-              <w:rPr>
-                <w:sz w:val="19"/>
-                <w:szCs w:val="19"/>
-              </w:rPr>
-            </w:pPr>
-            <w:r>
-              <w:rPr>
-                <w:sz w:val="19"/>
-                <w:szCs w:val="19"/>
-              </w:rPr>
-              <w:t xml:space="preserve">  </w:t>
-            </w:r>
-            <w:r>
-              <w:rPr>
-                <w:sz w:val="19"/>
-                <w:szCs w:val="19"/>
-              </w:rPr>
-              <w:t xml:space="preserve">  </w:t>
-            </w:r>
-            <w:r>
-              <w:rPr>
-                <w:sz w:val="19"/>
-                <w:szCs w:val="19"/>
-              </w:rPr>
-              <w:t xml:space="preserve"> </w:t>
+              <w:t>Committee</w:t>
+            </w:r>
+            <w:r>
+              <w:rPr>
+                <w:sz w:val="19"/>
+                <w:szCs w:val="19"/>
+              </w:rPr>
+              <w:t xml:space="preserve">: </w:t>
+            </w:r>
+            <w:r>
+              <w:rPr>
+                <w:sz w:val="19"/>
+                <w:szCs w:val="19"/>
+              </w:rPr>
+              <w:t xml:space="preserve"> </w:t>
+            </w:r>
+            <w:r>
+              <w:rPr>
+                <w:sz w:val="19"/>
+                <w:szCs w:val="19"/>
+              </w:rPr>
+              <w:t>Daron Shaw (</w:t>
             </w:r>
             <w:r>
               <w:rPr>
@@ -497,6 +399,80 @@
                 <w:sz w:val="19"/>
                 <w:szCs w:val="19"/>
               </w:rPr>
+              <w:t>chair</w:t>
+            </w:r>
+            <w:r>
+              <w:rPr>
+                <w:sz w:val="19"/>
+                <w:szCs w:val="19"/>
+              </w:rPr>
+              <w:t xml:space="preserve">), </w:t>
+            </w:r>
+            <w:r>
+              <w:rPr>
+                <w:sz w:val="19"/>
+                <w:szCs w:val="19"/>
+              </w:rPr>
+              <w:t xml:space="preserve">David Leal, </w:t>
+            </w:r>
+            <w:r>
+              <w:rPr>
+                <w:sz w:val="19"/>
+                <w:szCs w:val="19"/>
+              </w:rPr>
+              <w:t xml:space="preserve">Robert Luskin, </w:t>
+            </w:r>
+            <w:r>
+              <w:rPr>
+                <w:sz w:val="19"/>
+                <w:szCs w:val="19"/>
+              </w:rPr>
+              <w:t xml:space="preserve">Amber Boydstun (UC </w:t>
+            </w:r>
+            <w:r>
+              <w:rPr>
+                <w:sz w:val="19"/>
+                <w:szCs w:val="19"/>
+              </w:rPr>
+              <w:t>D</w:t>
+            </w:r>
+            <w:r>
+              <w:rPr>
+                <w:sz w:val="19"/>
+                <w:szCs w:val="19"/>
+              </w:rPr>
+              <w:t>avis)</w:t>
+            </w:r>
+          </w:p>
+          <w:p>
+            <w:pPr>
+              <w:ind w:left="1452" w:hanging="1452"/>
+              <w:rPr>
+                <w:sz w:val="19"/>
+                <w:szCs w:val="19"/>
+              </w:rPr>
+            </w:pPr>
+            <w:r>
+              <w:rPr>
+                <w:sz w:val="19"/>
+                <w:szCs w:val="19"/>
+              </w:rPr>
+              <w:t xml:space="preserve">  </w:t>
+            </w:r>
+            <w:r>
+              <w:rPr>
+                <w:sz w:val="19"/>
+                <w:szCs w:val="19"/>
+              </w:rPr>
+              <w:t xml:space="preserve">  </w:t>
+            </w:r>
+            <w:r>
+              <w:rPr>
+                <w:i/>
+                <w:iCs/>
+                <w:sz w:val="19"/>
+                <w:szCs w:val="19"/>
+              </w:rPr>
               <w:t>Dissertation</w:t>
             </w:r>
             <w:r>
@@ -504,21 +480,7 @@
                 <w:sz w:val="19"/>
                 <w:szCs w:val="19"/>
               </w:rPr>
-              <w:t>: “Framing is Framing: Exploring Contemporary News Media Effects on</w:t>
-            </w:r>
-            <w:r>
-              <w:rPr>
-                <w:sz w:val="19"/>
-                <w:szCs w:val="19"/>
-              </w:rPr>
-              <w:t xml:space="preserve"> </w:t>
-            </w:r>
-            <w:r>
-              <w:rPr>
-                <w:sz w:val="19"/>
-                <w:szCs w:val="19"/>
-              </w:rPr>
-              <w:t>Information, Salience, and Public Opinion”</w:t>
+              <w:t>: “Framing is Framing: Exploring Contemporary News Media Effects on Information, Salience, and Public Opinion”</w:t>
             </w:r>
           </w:p>
         </w:tc>
@@ -526,11 +488,12 @@
       <w:tr>
         <w:trPr>
           <w:gridBefore w:val="1"/>
-          <w:wBefore w:w="72" w:type="dxa"/>
+          <w:wBefore w:w="73" w:type="dxa"/>
+          <w:trHeight w:val="656"/>
         </w:trPr>
         <w:tc>
           <w:tcPr>
-            <w:tcW w:w="1800" w:type="dxa"/>
+            <w:tcW w:w="1730" w:type="dxa"/>
             <w:tcMar>
               <w:top w:w="43" w:type="dxa"/>
               <w:left w:w="72" w:type="dxa"/>
@@ -564,7 +527,7 @@
         </w:tc>
         <w:tc>
           <w:tcPr>
-            <w:tcW w:w="7550" w:type="dxa"/>
+            <w:tcW w:w="7725" w:type="dxa"/>
             <w:gridSpan w:val="2"/>
             <w:tcMar>
               <w:top w:w="43" w:type="dxa"/>
@@ -639,13 +602,6 @@
                 <w:szCs w:val="19"/>
               </w:rPr>
               <w:t xml:space="preserve">  </w:t>
-            </w:r>
-            <w:r>
-              <w:rPr>
-                <w:sz w:val="19"/>
-                <w:szCs w:val="19"/>
-              </w:rPr>
-              <w:t xml:space="preserve"> </w:t>
             </w:r>
             <w:r>
               <w:rPr>
@@ -740,11 +696,12 @@
       <w:tr>
         <w:trPr>
           <w:gridBefore w:val="1"/>
-          <w:wBefore w:w="72" w:type="dxa"/>
+          <w:wBefore w:w="73" w:type="dxa"/>
+          <w:trHeight w:val="206"/>
         </w:trPr>
         <w:tc>
           <w:tcPr>
-            <w:tcW w:w="1800" w:type="dxa"/>
+            <w:tcW w:w="1730" w:type="dxa"/>
             <w:tcMar>
               <w:top w:w="43" w:type="dxa"/>
               <w:left w:w="72" w:type="dxa"/>
@@ -770,7 +727,7 @@
         </w:tc>
         <w:tc>
           <w:tcPr>
-            <w:tcW w:w="7550" w:type="dxa"/>
+            <w:tcW w:w="7725" w:type="dxa"/>
             <w:gridSpan w:val="2"/>
             <w:tcMar>
               <w:top w:w="43" w:type="dxa"/>
@@ -806,11 +763,12 @@
       <w:tr>
         <w:trPr>
           <w:gridBefore w:val="1"/>
-          <w:wBefore w:w="72" w:type="dxa"/>
+          <w:wBefore w:w="73" w:type="dxa"/>
+          <w:trHeight w:val="215"/>
         </w:trPr>
         <w:tc>
           <w:tcPr>
-            <w:tcW w:w="9350" w:type="dxa"/>
+            <w:tcW w:w="9455" w:type="dxa"/>
             <w:gridSpan w:val="3"/>
             <w:tcBorders>
               <w:bottom w:val="double" w:sz="4" w:space="0" w:color="auto"/>
@@ -862,11 +820,12 @@
       <w:tr>
         <w:trPr>
           <w:gridBefore w:val="1"/>
-          <w:wBefore w:w="72" w:type="dxa"/>
+          <w:wBefore w:w="73" w:type="dxa"/>
+          <w:trHeight w:val="430"/>
         </w:trPr>
         <w:tc>
           <w:tcPr>
-            <w:tcW w:w="1800" w:type="dxa"/>
+            <w:tcW w:w="1730" w:type="dxa"/>
             <w:tcBorders>
               <w:top w:val="double" w:sz="4" w:space="0" w:color="auto"/>
             </w:tcBorders>
@@ -899,7 +858,7 @@
         </w:tc>
         <w:tc>
           <w:tcPr>
-            <w:tcW w:w="7550" w:type="dxa"/>
+            <w:tcW w:w="7725" w:type="dxa"/>
             <w:gridSpan w:val="2"/>
             <w:tcBorders>
               <w:top w:val="double" w:sz="4" w:space="0" w:color="auto"/>
@@ -974,11 +933,12 @@
       <w:tr>
         <w:trPr>
           <w:gridBefore w:val="1"/>
-          <w:wBefore w:w="72" w:type="dxa"/>
+          <w:wBefore w:w="73" w:type="dxa"/>
+          <w:trHeight w:val="119"/>
         </w:trPr>
         <w:tc>
           <w:tcPr>
-            <w:tcW w:w="1800" w:type="dxa"/>
+            <w:tcW w:w="1730" w:type="dxa"/>
             <w:tcMar>
               <w:top w:w="43" w:type="dxa"/>
               <w:left w:w="72" w:type="dxa"/>
@@ -1008,7 +968,7 @@
         </w:tc>
         <w:tc>
           <w:tcPr>
-            <w:tcW w:w="7550" w:type="dxa"/>
+            <w:tcW w:w="7725" w:type="dxa"/>
             <w:gridSpan w:val="2"/>
             <w:tcMar>
               <w:top w:w="43" w:type="dxa"/>
@@ -1045,7 +1005,14 @@
                 <w:sz w:val="19"/>
                 <w:szCs w:val="19"/>
               </w:rPr>
-              <w:t>Violent Riot</w:t>
+              <w:t xml:space="preserve">Violent </w:t>
+            </w:r>
+            <w:r>
+              <w:rPr>
+                <w:sz w:val="19"/>
+                <w:szCs w:val="19"/>
+              </w:rPr>
+              <w:t>Riot</w:t>
             </w:r>
             <w:r>
               <w:rPr>
@@ -1102,11 +1069,12 @@
       <w:tr>
         <w:trPr>
           <w:gridBefore w:val="1"/>
-          <w:wBefore w:w="72" w:type="dxa"/>
+          <w:wBefore w:w="73" w:type="dxa"/>
+          <w:trHeight w:val="430"/>
         </w:trPr>
         <w:tc>
           <w:tcPr>
-            <w:tcW w:w="1800" w:type="dxa"/>
+            <w:tcW w:w="1730" w:type="dxa"/>
             <w:tcMar>
               <w:top w:w="43" w:type="dxa"/>
               <w:left w:w="72" w:type="dxa"/>
@@ -1136,7 +1104,7 @@
         </w:tc>
         <w:tc>
           <w:tcPr>
-            <w:tcW w:w="7550" w:type="dxa"/>
+            <w:tcW w:w="7725" w:type="dxa"/>
             <w:gridSpan w:val="2"/>
             <w:tcMar>
               <w:top w:w="43" w:type="dxa"/>
@@ -1499,11 +1467,12 @@
       <w:tr>
         <w:trPr>
           <w:gridBefore w:val="1"/>
-          <w:wBefore w:w="72" w:type="dxa"/>
+          <w:wBefore w:w="73" w:type="dxa"/>
+          <w:trHeight w:val="430"/>
         </w:trPr>
         <w:tc>
           <w:tcPr>
-            <w:tcW w:w="1800" w:type="dxa"/>
+            <w:tcW w:w="1730" w:type="dxa"/>
             <w:tcMar>
               <w:top w:w="43" w:type="dxa"/>
               <w:left w:w="72" w:type="dxa"/>
@@ -1529,7 +1498,7 @@
         </w:tc>
         <w:tc>
           <w:tcPr>
-            <w:tcW w:w="7550" w:type="dxa"/>
+            <w:tcW w:w="7725" w:type="dxa"/>
             <w:gridSpan w:val="2"/>
             <w:tcMar>
               <w:top w:w="43" w:type="dxa"/>
@@ -1540,7 +1509,7 @@
           </w:tcPr>
           <w:p>
             <w:pPr>
-              <w:ind w:left="102" w:hanging="102"/>
+              <w:ind w:left="111" w:hanging="111"/>
               <w:rPr>
                 <w:sz w:val="19"/>
                 <w:szCs w:val="19"/>
@@ -1595,14 +1564,14 @@
                 <w:sz w:val="19"/>
                 <w:szCs w:val="19"/>
               </w:rPr>
-              <w:t>31</w:t>
-            </w:r>
-            <w:r>
-              <w:rPr>
-                <w:sz w:val="19"/>
-                <w:szCs w:val="19"/>
-              </w:rPr>
-              <w:t xml:space="preserve">. (first author; with </w:t>
+              <w:t>31.</w:t>
+            </w:r>
+            <w:r>
+              <w:rPr>
+                <w:sz w:val="19"/>
+                <w:szCs w:val="19"/>
+              </w:rPr>
+              <w:t xml:space="preserve"> (first author; with </w:t>
             </w:r>
             <w:proofErr w:type="spellStart"/>
             <w:r>
@@ -1626,11 +1595,12 @@
       <w:tr>
         <w:trPr>
           <w:gridBefore w:val="1"/>
-          <w:wBefore w:w="72" w:type="dxa"/>
+          <w:wBefore w:w="73" w:type="dxa"/>
+          <w:trHeight w:val="206"/>
         </w:trPr>
         <w:tc>
           <w:tcPr>
-            <w:tcW w:w="9350" w:type="dxa"/>
+            <w:tcW w:w="9455" w:type="dxa"/>
             <w:gridSpan w:val="3"/>
             <w:tcBorders>
               <w:bottom w:val="double" w:sz="4" w:space="0" w:color="auto"/>
@@ -1682,11 +1652,12 @@
       <w:tr>
         <w:trPr>
           <w:gridBefore w:val="1"/>
-          <w:wBefore w:w="72" w:type="dxa"/>
+          <w:wBefore w:w="73" w:type="dxa"/>
+          <w:trHeight w:val="215"/>
         </w:trPr>
         <w:tc>
           <w:tcPr>
-            <w:tcW w:w="1800" w:type="dxa"/>
+            <w:tcW w:w="1730" w:type="dxa"/>
             <w:tcBorders>
               <w:top w:val="double" w:sz="4" w:space="0" w:color="auto"/>
             </w:tcBorders>
@@ -1715,7 +1686,7 @@
         </w:tc>
         <w:tc>
           <w:tcPr>
-            <w:tcW w:w="7550" w:type="dxa"/>
+            <w:tcW w:w="7725" w:type="dxa"/>
             <w:gridSpan w:val="2"/>
             <w:tcBorders>
               <w:top w:val="double" w:sz="4" w:space="0" w:color="auto"/>
@@ -1768,11 +1739,12 @@
       <w:tr>
         <w:trPr>
           <w:gridBefore w:val="1"/>
-          <w:wBefore w:w="72" w:type="dxa"/>
+          <w:wBefore w:w="73" w:type="dxa"/>
+          <w:trHeight w:val="215"/>
         </w:trPr>
         <w:tc>
           <w:tcPr>
-            <w:tcW w:w="1800" w:type="dxa"/>
+            <w:tcW w:w="1730" w:type="dxa"/>
             <w:tcMar>
               <w:top w:w="43" w:type="dxa"/>
               <w:left w:w="72" w:type="dxa"/>
@@ -1798,7 +1770,7 @@
         </w:tc>
         <w:tc>
           <w:tcPr>
-            <w:tcW w:w="7550" w:type="dxa"/>
+            <w:tcW w:w="7725" w:type="dxa"/>
             <w:gridSpan w:val="2"/>
             <w:tcMar>
               <w:top w:w="43" w:type="dxa"/>
@@ -1948,11 +1920,12 @@
       <w:tr>
         <w:trPr>
           <w:gridBefore w:val="1"/>
-          <w:wBefore w:w="72" w:type="dxa"/>
+          <w:wBefore w:w="73" w:type="dxa"/>
+          <w:trHeight w:val="430"/>
         </w:trPr>
         <w:tc>
           <w:tcPr>
-            <w:tcW w:w="1800" w:type="dxa"/>
+            <w:tcW w:w="1730" w:type="dxa"/>
             <w:tcMar>
               <w:top w:w="43" w:type="dxa"/>
               <w:left w:w="72" w:type="dxa"/>
@@ -1993,7 +1966,7 @@
         </w:tc>
         <w:tc>
           <w:tcPr>
-            <w:tcW w:w="7550" w:type="dxa"/>
+            <w:tcW w:w="7725" w:type="dxa"/>
             <w:gridSpan w:val="2"/>
             <w:tcMar>
               <w:top w:w="43" w:type="dxa"/>
@@ -2071,11 +2044,12 @@
       <w:tr>
         <w:trPr>
           <w:gridBefore w:val="1"/>
-          <w:wBefore w:w="72" w:type="dxa"/>
+          <w:wBefore w:w="73" w:type="dxa"/>
+          <w:trHeight w:val="206"/>
         </w:trPr>
         <w:tc>
           <w:tcPr>
-            <w:tcW w:w="1800" w:type="dxa"/>
+            <w:tcW w:w="1730" w:type="dxa"/>
             <w:tcMar>
               <w:top w:w="43" w:type="dxa"/>
               <w:left w:w="72" w:type="dxa"/>
@@ -2122,7 +2096,7 @@
         </w:tc>
         <w:tc>
           <w:tcPr>
-            <w:tcW w:w="7550" w:type="dxa"/>
+            <w:tcW w:w="7725" w:type="dxa"/>
             <w:gridSpan w:val="2"/>
             <w:tcMar>
               <w:top w:w="43" w:type="dxa"/>
@@ -2176,11 +2150,12 @@
       <w:tr>
         <w:trPr>
           <w:gridBefore w:val="1"/>
-          <w:wBefore w:w="72" w:type="dxa"/>
+          <w:wBefore w:w="73" w:type="dxa"/>
+          <w:trHeight w:val="215"/>
         </w:trPr>
         <w:tc>
           <w:tcPr>
-            <w:tcW w:w="1800" w:type="dxa"/>
+            <w:tcW w:w="1730" w:type="dxa"/>
             <w:tcMar>
               <w:top w:w="43" w:type="dxa"/>
               <w:left w:w="72" w:type="dxa"/>
@@ -2220,7 +2195,7 @@
         </w:tc>
         <w:tc>
           <w:tcPr>
-            <w:tcW w:w="7550" w:type="dxa"/>
+            <w:tcW w:w="7725" w:type="dxa"/>
             <w:gridSpan w:val="2"/>
             <w:tcMar>
               <w:top w:w="43" w:type="dxa"/>
@@ -2250,11 +2225,12 @@
       <w:tr>
         <w:trPr>
           <w:gridBefore w:val="1"/>
-          <w:wBefore w:w="72" w:type="dxa"/>
+          <w:wBefore w:w="73" w:type="dxa"/>
+          <w:trHeight w:val="206"/>
         </w:trPr>
         <w:tc>
           <w:tcPr>
-            <w:tcW w:w="1800" w:type="dxa"/>
+            <w:tcW w:w="1730" w:type="dxa"/>
             <w:tcMar>
               <w:top w:w="43" w:type="dxa"/>
               <w:left w:w="72" w:type="dxa"/>
@@ -2280,7 +2256,7 @@
         </w:tc>
         <w:tc>
           <w:tcPr>
-            <w:tcW w:w="7550" w:type="dxa"/>
+            <w:tcW w:w="7725" w:type="dxa"/>
             <w:gridSpan w:val="2"/>
             <w:tcMar>
               <w:top w:w="43" w:type="dxa"/>
@@ -2309,11 +2285,12 @@
       <w:tr>
         <w:trPr>
           <w:gridBefore w:val="1"/>
-          <w:wBefore w:w="72" w:type="dxa"/>
+          <w:wBefore w:w="73" w:type="dxa"/>
+          <w:trHeight w:val="215"/>
         </w:trPr>
         <w:tc>
           <w:tcPr>
-            <w:tcW w:w="1800" w:type="dxa"/>
+            <w:tcW w:w="1730" w:type="dxa"/>
             <w:tcMar>
               <w:top w:w="43" w:type="dxa"/>
               <w:left w:w="72" w:type="dxa"/>
@@ -2339,7 +2316,7 @@
         </w:tc>
         <w:tc>
           <w:tcPr>
-            <w:tcW w:w="7550" w:type="dxa"/>
+            <w:tcW w:w="7725" w:type="dxa"/>
             <w:gridSpan w:val="2"/>
             <w:tcMar>
               <w:top w:w="43" w:type="dxa"/>
@@ -2368,11 +2345,12 @@
       <w:tr>
         <w:trPr>
           <w:gridBefore w:val="1"/>
-          <w:wBefore w:w="72" w:type="dxa"/>
+          <w:wBefore w:w="73" w:type="dxa"/>
+          <w:trHeight w:val="206"/>
         </w:trPr>
         <w:tc>
           <w:tcPr>
-            <w:tcW w:w="9350" w:type="dxa"/>
+            <w:tcW w:w="9455" w:type="dxa"/>
             <w:gridSpan w:val="3"/>
             <w:tcBorders>
               <w:bottom w:val="double" w:sz="4" w:space="0" w:color="auto"/>
@@ -2406,30 +2384,31 @@
       <w:tr>
         <w:trPr>
           <w:gridBefore w:val="1"/>
-          <w:wBefore w:w="72" w:type="dxa"/>
+          <w:wBefore w:w="73" w:type="dxa"/>
+          <w:trHeight w:val="215"/>
         </w:trPr>
         <w:tc>
           <w:tcPr>
-            <w:tcW w:w="1800" w:type="dxa"/>
-            <w:tcMar>
-              <w:top w:w="43" w:type="dxa"/>
-              <w:left w:w="72" w:type="dxa"/>
-              <w:bottom w:w="43" w:type="dxa"/>
-              <w:right w:w="72" w:type="dxa"/>
-            </w:tcMar>
-          </w:tcPr>
-          <w:p>
-            <w:pPr>
-              <w:rPr>
-                <w:sz w:val="19"/>
-                <w:szCs w:val="19"/>
-              </w:rPr>
-            </w:pPr>
-          </w:p>
-        </w:tc>
-        <w:tc>
-          <w:tcPr>
-            <w:tcW w:w="7550" w:type="dxa"/>
+            <w:tcW w:w="1730" w:type="dxa"/>
+            <w:tcMar>
+              <w:top w:w="43" w:type="dxa"/>
+              <w:left w:w="72" w:type="dxa"/>
+              <w:bottom w:w="43" w:type="dxa"/>
+              <w:right w:w="72" w:type="dxa"/>
+            </w:tcMar>
+          </w:tcPr>
+          <w:p>
+            <w:pPr>
+              <w:rPr>
+                <w:sz w:val="19"/>
+                <w:szCs w:val="19"/>
+              </w:rPr>
+            </w:pPr>
+          </w:p>
+        </w:tc>
+        <w:tc>
+          <w:tcPr>
+            <w:tcW w:w="7725" w:type="dxa"/>
             <w:gridSpan w:val="2"/>
             <w:tcMar>
               <w:top w:w="43" w:type="dxa"/>
@@ -2494,30 +2473,31 @@
       <w:tr>
         <w:trPr>
           <w:gridBefore w:val="1"/>
-          <w:wBefore w:w="72" w:type="dxa"/>
+          <w:wBefore w:w="73" w:type="dxa"/>
+          <w:trHeight w:val="430"/>
         </w:trPr>
         <w:tc>
           <w:tcPr>
-            <w:tcW w:w="1800" w:type="dxa"/>
-            <w:tcMar>
-              <w:top w:w="43" w:type="dxa"/>
-              <w:left w:w="72" w:type="dxa"/>
-              <w:bottom w:w="43" w:type="dxa"/>
-              <w:right w:w="72" w:type="dxa"/>
-            </w:tcMar>
-          </w:tcPr>
-          <w:p>
-            <w:pPr>
-              <w:rPr>
-                <w:sz w:val="19"/>
-                <w:szCs w:val="19"/>
-              </w:rPr>
-            </w:pPr>
-          </w:p>
-        </w:tc>
-        <w:tc>
-          <w:tcPr>
-            <w:tcW w:w="7550" w:type="dxa"/>
+            <w:tcW w:w="1730" w:type="dxa"/>
+            <w:tcMar>
+              <w:top w:w="43" w:type="dxa"/>
+              <w:left w:w="72" w:type="dxa"/>
+              <w:bottom w:w="43" w:type="dxa"/>
+              <w:right w:w="72" w:type="dxa"/>
+            </w:tcMar>
+          </w:tcPr>
+          <w:p>
+            <w:pPr>
+              <w:rPr>
+                <w:sz w:val="19"/>
+                <w:szCs w:val="19"/>
+              </w:rPr>
+            </w:pPr>
+          </w:p>
+        </w:tc>
+        <w:tc>
+          <w:tcPr>
+            <w:tcW w:w="7725" w:type="dxa"/>
             <w:gridSpan w:val="2"/>
             <w:tcMar>
               <w:top w:w="43" w:type="dxa"/>
@@ -2718,30 +2698,31 @@
       <w:tr>
         <w:trPr>
           <w:gridBefore w:val="1"/>
-          <w:wBefore w:w="72" w:type="dxa"/>
+          <w:wBefore w:w="73" w:type="dxa"/>
+          <w:trHeight w:val="430"/>
         </w:trPr>
         <w:tc>
           <w:tcPr>
-            <w:tcW w:w="1800" w:type="dxa"/>
-            <w:tcMar>
-              <w:top w:w="43" w:type="dxa"/>
-              <w:left w:w="72" w:type="dxa"/>
-              <w:bottom w:w="43" w:type="dxa"/>
-              <w:right w:w="72" w:type="dxa"/>
-            </w:tcMar>
-          </w:tcPr>
-          <w:p>
-            <w:pPr>
-              <w:rPr>
-                <w:sz w:val="19"/>
-                <w:szCs w:val="19"/>
-              </w:rPr>
-            </w:pPr>
-          </w:p>
-        </w:tc>
-        <w:tc>
-          <w:tcPr>
-            <w:tcW w:w="7550" w:type="dxa"/>
+            <w:tcW w:w="1730" w:type="dxa"/>
+            <w:tcMar>
+              <w:top w:w="43" w:type="dxa"/>
+              <w:left w:w="72" w:type="dxa"/>
+              <w:bottom w:w="43" w:type="dxa"/>
+              <w:right w:w="72" w:type="dxa"/>
+            </w:tcMar>
+          </w:tcPr>
+          <w:p>
+            <w:pPr>
+              <w:rPr>
+                <w:sz w:val="19"/>
+                <w:szCs w:val="19"/>
+              </w:rPr>
+            </w:pPr>
+          </w:p>
+        </w:tc>
+        <w:tc>
+          <w:tcPr>
+            <w:tcW w:w="7725" w:type="dxa"/>
             <w:gridSpan w:val="2"/>
             <w:tcMar>
               <w:top w:w="43" w:type="dxa"/>
@@ -2868,30 +2849,31 @@
       <w:tr>
         <w:trPr>
           <w:gridBefore w:val="1"/>
-          <w:wBefore w:w="72" w:type="dxa"/>
+          <w:wBefore w:w="73" w:type="dxa"/>
+          <w:trHeight w:val="206"/>
         </w:trPr>
         <w:tc>
           <w:tcPr>
-            <w:tcW w:w="1800" w:type="dxa"/>
-            <w:tcMar>
-              <w:top w:w="43" w:type="dxa"/>
-              <w:left w:w="72" w:type="dxa"/>
-              <w:bottom w:w="43" w:type="dxa"/>
-              <w:right w:w="72" w:type="dxa"/>
-            </w:tcMar>
-          </w:tcPr>
-          <w:p>
-            <w:pPr>
-              <w:rPr>
-                <w:sz w:val="19"/>
-                <w:szCs w:val="19"/>
-              </w:rPr>
-            </w:pPr>
-          </w:p>
-        </w:tc>
-        <w:tc>
-          <w:tcPr>
-            <w:tcW w:w="7550" w:type="dxa"/>
+            <w:tcW w:w="1730" w:type="dxa"/>
+            <w:tcMar>
+              <w:top w:w="43" w:type="dxa"/>
+              <w:left w:w="72" w:type="dxa"/>
+              <w:bottom w:w="43" w:type="dxa"/>
+              <w:right w:w="72" w:type="dxa"/>
+            </w:tcMar>
+          </w:tcPr>
+          <w:p>
+            <w:pPr>
+              <w:rPr>
+                <w:sz w:val="19"/>
+                <w:szCs w:val="19"/>
+              </w:rPr>
+            </w:pPr>
+          </w:p>
+        </w:tc>
+        <w:tc>
+          <w:tcPr>
+            <w:tcW w:w="7725" w:type="dxa"/>
             <w:gridSpan w:val="2"/>
             <w:tcMar>
               <w:top w:w="43" w:type="dxa"/>
@@ -3033,11 +3015,12 @@
       <w:tr>
         <w:trPr>
           <w:gridBefore w:val="1"/>
-          <w:wBefore w:w="72" w:type="dxa"/>
+          <w:wBefore w:w="73" w:type="dxa"/>
+          <w:trHeight w:val="215"/>
         </w:trPr>
         <w:tc>
           <w:tcPr>
-            <w:tcW w:w="9350" w:type="dxa"/>
+            <w:tcW w:w="9455" w:type="dxa"/>
             <w:gridSpan w:val="3"/>
             <w:tcBorders>
               <w:bottom w:val="double" w:sz="4" w:space="0" w:color="auto"/>
@@ -3089,95 +3072,95 @@
       <w:tr>
         <w:trPr>
           <w:gridBefore w:val="1"/>
-          <w:wBefore w:w="72" w:type="dxa"/>
+          <w:wBefore w:w="73" w:type="dxa"/>
+          <w:trHeight w:val="430"/>
         </w:trPr>
         <w:tc>
           <w:tcPr>
-            <w:tcW w:w="1800" w:type="dxa"/>
-            <w:tcBorders>
-              <w:top w:val="double" w:sz="4" w:space="0" w:color="auto"/>
-            </w:tcBorders>
-            <w:tcMar>
-              <w:top w:w="43" w:type="dxa"/>
-              <w:left w:w="72" w:type="dxa"/>
-              <w:bottom w:w="43" w:type="dxa"/>
-              <w:right w:w="72" w:type="dxa"/>
-            </w:tcMar>
-          </w:tcPr>
-          <w:p>
-            <w:pPr>
-              <w:rPr>
-                <w:sz w:val="19"/>
-                <w:szCs w:val="19"/>
-              </w:rPr>
-            </w:pPr>
-            <w:r>
-              <w:rPr>
-                <w:sz w:val="19"/>
-                <w:szCs w:val="19"/>
-              </w:rPr>
-              <w:t>2022 Jul.</w:t>
-            </w:r>
-          </w:p>
-        </w:tc>
-        <w:tc>
-          <w:tcPr>
-            <w:tcW w:w="7550" w:type="dxa"/>
+            <w:tcW w:w="1730" w:type="dxa"/>
+            <w:tcMar>
+              <w:top w:w="43" w:type="dxa"/>
+              <w:left w:w="72" w:type="dxa"/>
+              <w:bottom w:w="43" w:type="dxa"/>
+              <w:right w:w="72" w:type="dxa"/>
+            </w:tcMar>
+          </w:tcPr>
+          <w:p>
+            <w:pPr>
+              <w:rPr>
+                <w:sz w:val="19"/>
+                <w:szCs w:val="19"/>
+              </w:rPr>
+            </w:pPr>
+            <w:r>
+              <w:rPr>
+                <w:sz w:val="19"/>
+                <w:szCs w:val="19"/>
+              </w:rPr>
+              <w:t>2023 Aug.</w:t>
+            </w:r>
+          </w:p>
+        </w:tc>
+        <w:tc>
+          <w:tcPr>
+            <w:tcW w:w="7725" w:type="dxa"/>
             <w:gridSpan w:val="2"/>
-            <w:tcBorders>
-              <w:top w:val="double" w:sz="4" w:space="0" w:color="auto"/>
-            </w:tcBorders>
-            <w:tcMar>
-              <w:top w:w="43" w:type="dxa"/>
-              <w:left w:w="72" w:type="dxa"/>
-              <w:bottom w:w="43" w:type="dxa"/>
-              <w:right w:w="72" w:type="dxa"/>
-            </w:tcMar>
-          </w:tcPr>
-          <w:p>
-            <w:pPr>
-              <w:rPr>
-                <w:sz w:val="19"/>
-                <w:szCs w:val="19"/>
-              </w:rPr>
-            </w:pPr>
-            <w:r>
-              <w:rPr>
-                <w:sz w:val="19"/>
-                <w:szCs w:val="19"/>
-              </w:rPr>
-              <w:t>Summer Institute in Computational Social Science (SICSS)-Aachen-Graz</w:t>
-            </w:r>
-          </w:p>
-          <w:p>
-            <w:pPr>
-              <w:rPr>
-                <w:sz w:val="19"/>
-                <w:szCs w:val="19"/>
-              </w:rPr>
-            </w:pPr>
-            <w:r>
-              <w:rPr>
-                <w:sz w:val="19"/>
-                <w:szCs w:val="19"/>
-              </w:rPr>
-              <w:t xml:space="preserve">   </w:t>
-            </w:r>
-            <w:r>
-              <w:rPr>
-                <w:i/>
-                <w:iCs/>
-                <w:sz w:val="19"/>
-                <w:szCs w:val="19"/>
-              </w:rPr>
-              <w:t>Topics covered</w:t>
-            </w:r>
-            <w:r>
-              <w:rPr>
-                <w:sz w:val="19"/>
-                <w:szCs w:val="19"/>
-              </w:rPr>
-              <w:t>: machine learning, natural language processing, network analysis</w:t>
+            <w:tcMar>
+              <w:top w:w="43" w:type="dxa"/>
+              <w:left w:w="72" w:type="dxa"/>
+              <w:bottom w:w="43" w:type="dxa"/>
+              <w:right w:w="72" w:type="dxa"/>
+            </w:tcMar>
+          </w:tcPr>
+          <w:p>
+            <w:pPr>
+              <w:rPr>
+                <w:sz w:val="19"/>
+                <w:szCs w:val="19"/>
+              </w:rPr>
+            </w:pPr>
+            <w:r>
+              <w:rPr>
+                <w:sz w:val="19"/>
+                <w:szCs w:val="19"/>
+              </w:rPr>
+              <w:t>“Episodic Framing Effects on Political Participation</w:t>
+            </w:r>
+            <w:r>
+              <w:rPr>
+                <w:sz w:val="19"/>
+                <w:szCs w:val="19"/>
+              </w:rPr>
+              <w:t>.</w:t>
+            </w:r>
+            <w:r>
+              <w:rPr>
+                <w:sz w:val="19"/>
+                <w:szCs w:val="19"/>
+              </w:rPr>
+              <w:t>”</w:t>
+            </w:r>
+            <w:r>
+              <w:rPr>
+                <w:sz w:val="19"/>
+                <w:szCs w:val="19"/>
+              </w:rPr>
+              <w:t xml:space="preserve"> Paper to be presented for APSA’s 119</w:t>
+            </w:r>
+            <w:r>
+              <w:rPr>
+                <w:sz w:val="19"/>
+                <w:szCs w:val="19"/>
+                <w:vertAlign w:val="superscript"/>
+              </w:rPr>
+              <w:t>th</w:t>
+            </w:r>
+            <w:r>
+              <w:rPr>
+                <w:sz w:val="19"/>
+                <w:szCs w:val="19"/>
+              </w:rPr>
+              <w:t xml:space="preserve"> Annual Meeting &amp; Exhibition, Los Angeles, CA, USA.</w:t>
             </w:r>
           </w:p>
         </w:tc>
@@ -3185,37 +3168,38 @@
       <w:tr>
         <w:trPr>
           <w:gridBefore w:val="1"/>
-          <w:wBefore w:w="72" w:type="dxa"/>
+          <w:wBefore w:w="73" w:type="dxa"/>
+          <w:trHeight w:val="430"/>
         </w:trPr>
         <w:tc>
           <w:tcPr>
-            <w:tcW w:w="1800" w:type="dxa"/>
-            <w:tcMar>
-              <w:top w:w="43" w:type="dxa"/>
-              <w:left w:w="72" w:type="dxa"/>
-              <w:bottom w:w="43" w:type="dxa"/>
-              <w:right w:w="72" w:type="dxa"/>
-            </w:tcMar>
-          </w:tcPr>
-          <w:p>
-            <w:pPr>
-              <w:rPr>
-                <w:sz w:val="19"/>
-                <w:szCs w:val="19"/>
-              </w:rPr>
-            </w:pPr>
-            <w:r>
-              <w:rPr>
-                <w:sz w:val="19"/>
-                <w:szCs w:val="19"/>
-              </w:rPr>
-              <w:t>2022 Apr.</w:t>
-            </w:r>
-          </w:p>
-        </w:tc>
-        <w:tc>
-          <w:tcPr>
-            <w:tcW w:w="7550" w:type="dxa"/>
+            <w:tcW w:w="1730" w:type="dxa"/>
+            <w:tcMar>
+              <w:top w:w="43" w:type="dxa"/>
+              <w:left w:w="72" w:type="dxa"/>
+              <w:bottom w:w="43" w:type="dxa"/>
+              <w:right w:w="72" w:type="dxa"/>
+            </w:tcMar>
+          </w:tcPr>
+          <w:p>
+            <w:pPr>
+              <w:rPr>
+                <w:sz w:val="19"/>
+                <w:szCs w:val="19"/>
+              </w:rPr>
+            </w:pPr>
+            <w:r>
+              <w:rPr>
+                <w:sz w:val="19"/>
+                <w:szCs w:val="19"/>
+              </w:rPr>
+              <w:t>2022 Jul.</w:t>
+            </w:r>
+          </w:p>
+        </w:tc>
+        <w:tc>
+          <w:tcPr>
+            <w:tcW w:w="7725" w:type="dxa"/>
             <w:gridSpan w:val="2"/>
             <w:tcMar>
               <w:top w:w="43" w:type="dxa"/>
@@ -3236,309 +3220,38 @@
                 <w:sz w:val="19"/>
                 <w:szCs w:val="19"/>
               </w:rPr>
-              <w:t>“</w:t>
-            </w:r>
-            <w:r>
-              <w:rPr>
-                <w:rFonts w:hint="eastAsia"/>
-                <w:sz w:val="19"/>
-                <w:szCs w:val="19"/>
-              </w:rPr>
-              <w:t>Framing</w:t>
-            </w:r>
-            <w:r>
-              <w:rPr>
-                <w:sz w:val="19"/>
-                <w:szCs w:val="19"/>
-              </w:rPr>
-              <w:t xml:space="preserve"> </w:t>
-            </w:r>
-            <w:r>
-              <w:rPr>
-                <w:rFonts w:hint="eastAsia"/>
-                <w:sz w:val="19"/>
-                <w:szCs w:val="19"/>
-              </w:rPr>
-              <w:t>Effects</w:t>
-            </w:r>
-            <w:r>
-              <w:rPr>
-                <w:sz w:val="19"/>
-                <w:szCs w:val="19"/>
-              </w:rPr>
-              <w:t xml:space="preserve"> </w:t>
-            </w:r>
-            <w:r>
-              <w:rPr>
-                <w:rFonts w:hint="eastAsia"/>
-                <w:sz w:val="19"/>
-                <w:szCs w:val="19"/>
-              </w:rPr>
-              <w:t>on</w:t>
-            </w:r>
-            <w:r>
-              <w:rPr>
-                <w:sz w:val="19"/>
-                <w:szCs w:val="19"/>
-              </w:rPr>
-              <w:t xml:space="preserve"> </w:t>
-            </w:r>
-            <w:r>
-              <w:rPr>
-                <w:rFonts w:hint="eastAsia"/>
-                <w:sz w:val="19"/>
-                <w:szCs w:val="19"/>
-              </w:rPr>
-              <w:t>Issue</w:t>
-            </w:r>
-            <w:r>
-              <w:rPr>
-                <w:sz w:val="19"/>
-                <w:szCs w:val="19"/>
-              </w:rPr>
-              <w:t xml:space="preserve"> </w:t>
-            </w:r>
-            <w:r>
-              <w:rPr>
-                <w:rFonts w:hint="eastAsia"/>
-                <w:sz w:val="19"/>
-                <w:szCs w:val="19"/>
-              </w:rPr>
-              <w:t>Preferences</w:t>
-            </w:r>
-            <w:r>
-              <w:rPr>
-                <w:sz w:val="19"/>
-                <w:szCs w:val="19"/>
-              </w:rPr>
-              <w:t xml:space="preserve"> </w:t>
-            </w:r>
-            <w:r>
-              <w:rPr>
-                <w:rFonts w:hint="eastAsia"/>
-                <w:sz w:val="19"/>
-                <w:szCs w:val="19"/>
-              </w:rPr>
-              <w:t>of</w:t>
-            </w:r>
-            <w:r>
-              <w:rPr>
-                <w:sz w:val="19"/>
-                <w:szCs w:val="19"/>
-              </w:rPr>
-              <w:t xml:space="preserve"> </w:t>
-            </w:r>
-            <w:r>
-              <w:rPr>
-                <w:rFonts w:hint="eastAsia"/>
-                <w:sz w:val="19"/>
-                <w:szCs w:val="19"/>
-              </w:rPr>
-              <w:t>Modern</w:t>
-            </w:r>
-            <w:r>
-              <w:rPr>
-                <w:sz w:val="19"/>
-                <w:szCs w:val="19"/>
-              </w:rPr>
-              <w:t xml:space="preserve"> </w:t>
-            </w:r>
-            <w:r>
-              <w:rPr>
-                <w:rFonts w:hint="eastAsia"/>
-                <w:sz w:val="19"/>
-                <w:szCs w:val="19"/>
-              </w:rPr>
-              <w:t>News</w:t>
-            </w:r>
-            <w:r>
-              <w:rPr>
-                <w:sz w:val="19"/>
-                <w:szCs w:val="19"/>
-              </w:rPr>
-              <w:t xml:space="preserve"> </w:t>
-            </w:r>
-            <w:r>
-              <w:rPr>
-                <w:rFonts w:hint="eastAsia"/>
-                <w:sz w:val="19"/>
-                <w:szCs w:val="19"/>
-              </w:rPr>
-              <w:t>Consumers.</w:t>
-            </w:r>
-            <w:r>
-              <w:rPr>
-                <w:sz w:val="19"/>
-                <w:szCs w:val="19"/>
-              </w:rPr>
-              <w:t xml:space="preserve">” </w:t>
-            </w:r>
-            <w:r>
-              <w:rPr>
-                <w:rFonts w:hint="eastAsia"/>
-                <w:sz w:val="19"/>
-                <w:szCs w:val="19"/>
-              </w:rPr>
-              <w:t>Paper</w:t>
-            </w:r>
-            <w:r>
-              <w:rPr>
-                <w:sz w:val="19"/>
-                <w:szCs w:val="19"/>
-              </w:rPr>
-              <w:t xml:space="preserve"> </w:t>
-            </w:r>
-            <w:r>
-              <w:rPr>
-                <w:rFonts w:hint="eastAsia"/>
-                <w:sz w:val="19"/>
-                <w:szCs w:val="19"/>
-              </w:rPr>
-              <w:t>presented</w:t>
-            </w:r>
-            <w:r>
-              <w:rPr>
-                <w:sz w:val="19"/>
-                <w:szCs w:val="19"/>
-              </w:rPr>
-              <w:t xml:space="preserve"> </w:t>
-            </w:r>
-            <w:r>
-              <w:rPr>
-                <w:rFonts w:hint="eastAsia"/>
-                <w:sz w:val="19"/>
-                <w:szCs w:val="19"/>
-              </w:rPr>
-              <w:t>for</w:t>
-            </w:r>
-            <w:r>
-              <w:rPr>
-                <w:sz w:val="19"/>
-                <w:szCs w:val="19"/>
-              </w:rPr>
-              <w:t xml:space="preserve"> </w:t>
-            </w:r>
-            <w:r>
-              <w:rPr>
-                <w:rFonts w:hint="eastAsia"/>
-                <w:sz w:val="19"/>
-                <w:szCs w:val="19"/>
-              </w:rPr>
-              <w:t>MPSA</w:t>
-            </w:r>
-            <w:r>
-              <w:rPr>
-                <w:sz w:val="19"/>
-                <w:szCs w:val="19"/>
-              </w:rPr>
-              <w:t>’</w:t>
-            </w:r>
-            <w:r>
-              <w:rPr>
-                <w:rFonts w:hint="eastAsia"/>
-                <w:sz w:val="19"/>
-                <w:szCs w:val="19"/>
-              </w:rPr>
-              <w:t>s</w:t>
-            </w:r>
-            <w:r>
-              <w:rPr>
-                <w:sz w:val="19"/>
-                <w:szCs w:val="19"/>
-              </w:rPr>
-              <w:t xml:space="preserve"> </w:t>
-            </w:r>
-            <w:r>
-              <w:rPr>
-                <w:rFonts w:hint="eastAsia"/>
-                <w:sz w:val="19"/>
-                <w:szCs w:val="19"/>
-              </w:rPr>
-              <w:t>79</w:t>
-            </w:r>
-            <w:r>
-              <w:rPr>
-                <w:rFonts w:hint="eastAsia"/>
-                <w:sz w:val="19"/>
-                <w:szCs w:val="19"/>
-                <w:vertAlign w:val="superscript"/>
-              </w:rPr>
-              <w:t>th</w:t>
-            </w:r>
-            <w:r>
-              <w:rPr>
-                <w:sz w:val="19"/>
-                <w:szCs w:val="19"/>
-              </w:rPr>
-              <w:t xml:space="preserve"> </w:t>
-            </w:r>
-            <w:r>
-              <w:rPr>
-                <w:rFonts w:hint="eastAsia"/>
-                <w:sz w:val="19"/>
-                <w:szCs w:val="19"/>
-              </w:rPr>
-              <w:t>Annual</w:t>
-            </w:r>
-            <w:r>
-              <w:rPr>
-                <w:sz w:val="19"/>
-                <w:szCs w:val="19"/>
-              </w:rPr>
-              <w:t xml:space="preserve"> </w:t>
-            </w:r>
-            <w:r>
-              <w:rPr>
-                <w:rFonts w:hint="eastAsia"/>
-                <w:sz w:val="19"/>
-                <w:szCs w:val="19"/>
-              </w:rPr>
-              <w:t>Conference,</w:t>
-            </w:r>
-            <w:r>
-              <w:rPr>
-                <w:sz w:val="19"/>
-                <w:szCs w:val="19"/>
-              </w:rPr>
-              <w:t xml:space="preserve"> </w:t>
-            </w:r>
-            <w:r>
-              <w:rPr>
-                <w:rFonts w:hint="eastAsia"/>
-                <w:sz w:val="19"/>
-                <w:szCs w:val="19"/>
-              </w:rPr>
-              <w:t>Chicago,</w:t>
-            </w:r>
-            <w:r>
-              <w:rPr>
-                <w:sz w:val="19"/>
-                <w:szCs w:val="19"/>
-              </w:rPr>
-              <w:t xml:space="preserve"> </w:t>
-            </w:r>
-            <w:r>
-              <w:rPr>
-                <w:rFonts w:hint="eastAsia"/>
-                <w:sz w:val="19"/>
-                <w:szCs w:val="19"/>
-              </w:rPr>
-              <w:t>Illinois,</w:t>
-            </w:r>
-            <w:r>
-              <w:rPr>
-                <w:sz w:val="19"/>
-                <w:szCs w:val="19"/>
-              </w:rPr>
-              <w:t xml:space="preserve"> </w:t>
-            </w:r>
-            <w:r>
-              <w:rPr>
-                <w:rFonts w:hint="eastAsia"/>
-                <w:sz w:val="19"/>
-                <w:szCs w:val="19"/>
-              </w:rPr>
-              <w:t>USA.</w:t>
+              <w:t>Summer Institute in Computational Social Science (SICSS)-Aachen-Graz</w:t>
+            </w:r>
+          </w:p>
+          <w:p>
+            <w:pPr>
+              <w:rPr>
+                <w:sz w:val="19"/>
+                <w:szCs w:val="19"/>
+              </w:rPr>
+            </w:pPr>
+            <w:r>
+              <w:rPr>
+                <w:sz w:val="19"/>
+                <w:szCs w:val="19"/>
+              </w:rPr>
+              <w:t xml:space="preserve">   </w:t>
+            </w:r>
+            <w:r>
+              <w:rPr>
+                <w:i/>
+                <w:iCs/>
+                <w:sz w:val="19"/>
+                <w:szCs w:val="19"/>
+              </w:rPr>
+              <w:t>Topics covered</w:t>
+            </w:r>
+            <w:r>
+              <w:rPr>
+                <w:sz w:val="19"/>
+                <w:szCs w:val="19"/>
+              </w:rPr>
+              <w:t>: machine learning, natural language processing, network analysis</w:t>
             </w:r>
           </w:p>
         </w:tc>
@@ -3546,38 +3259,38 @@
       <w:tr>
         <w:trPr>
           <w:gridBefore w:val="1"/>
-          <w:wBefore w:w="72" w:type="dxa"/>
+          <w:wBefore w:w="73" w:type="dxa"/>
+          <w:trHeight w:val="430"/>
         </w:trPr>
         <w:tc>
           <w:tcPr>
-            <w:tcW w:w="1800" w:type="dxa"/>
-            <w:tcMar>
-              <w:top w:w="43" w:type="dxa"/>
-              <w:left w:w="72" w:type="dxa"/>
-              <w:bottom w:w="43" w:type="dxa"/>
-              <w:right w:w="72" w:type="dxa"/>
-            </w:tcMar>
-          </w:tcPr>
-          <w:p>
-            <w:pPr>
-              <w:rPr>
-                <w:sz w:val="19"/>
-                <w:szCs w:val="19"/>
-              </w:rPr>
-            </w:pPr>
-            <w:r>
-              <w:rPr>
-                <w:sz w:val="19"/>
-                <w:szCs w:val="19"/>
-              </w:rPr>
-              <w:lastRenderedPageBreak/>
-              <w:t>2021 Sept.</w:t>
-            </w:r>
-          </w:p>
-        </w:tc>
-        <w:tc>
-          <w:tcPr>
-            <w:tcW w:w="7550" w:type="dxa"/>
+            <w:tcW w:w="1730" w:type="dxa"/>
+            <w:tcMar>
+              <w:top w:w="43" w:type="dxa"/>
+              <w:left w:w="72" w:type="dxa"/>
+              <w:bottom w:w="43" w:type="dxa"/>
+              <w:right w:w="72" w:type="dxa"/>
+            </w:tcMar>
+          </w:tcPr>
+          <w:p>
+            <w:pPr>
+              <w:rPr>
+                <w:sz w:val="19"/>
+                <w:szCs w:val="19"/>
+              </w:rPr>
+            </w:pPr>
+            <w:r>
+              <w:rPr>
+                <w:sz w:val="19"/>
+                <w:szCs w:val="19"/>
+              </w:rPr>
+              <w:t>2022 Apr.</w:t>
+            </w:r>
+          </w:p>
+        </w:tc>
+        <w:tc>
+          <w:tcPr>
+            <w:tcW w:w="7725" w:type="dxa"/>
             <w:gridSpan w:val="2"/>
             <w:tcMar>
               <w:top w:w="43" w:type="dxa"/>
@@ -3598,145 +3311,309 @@
                 <w:sz w:val="19"/>
                 <w:szCs w:val="19"/>
               </w:rPr>
-              <w:t>“New Media and the Prop</w:t>
-            </w:r>
-            <w:r>
-              <w:rPr>
-                <w:rFonts w:hint="eastAsia"/>
-                <w:sz w:val="19"/>
-                <w:szCs w:val="19"/>
-              </w:rPr>
-              <w:t>ensity</w:t>
-            </w:r>
-            <w:r>
-              <w:rPr>
-                <w:sz w:val="19"/>
-                <w:szCs w:val="19"/>
-              </w:rPr>
-              <w:t xml:space="preserve"> to Participate in Demonstrations and Strikes in the United States</w:t>
-            </w:r>
-            <w:r>
-              <w:rPr>
-                <w:rFonts w:hint="eastAsia"/>
-                <w:sz w:val="19"/>
-                <w:szCs w:val="19"/>
-              </w:rPr>
-              <w:t>.</w:t>
-            </w:r>
-            <w:r>
-              <w:rPr>
-                <w:sz w:val="19"/>
-                <w:szCs w:val="19"/>
-              </w:rPr>
-              <w:t xml:space="preserve">” Paper presented for </w:t>
-            </w:r>
-            <w:r>
-              <w:rPr>
-                <w:rFonts w:hint="eastAsia"/>
-                <w:sz w:val="19"/>
-                <w:szCs w:val="19"/>
-              </w:rPr>
-              <w:t>A</w:t>
-            </w:r>
-            <w:r>
-              <w:rPr>
-                <w:sz w:val="19"/>
-                <w:szCs w:val="19"/>
-              </w:rPr>
-              <w:t xml:space="preserve">PSA’s </w:t>
-            </w:r>
-            <w:r>
-              <w:rPr>
-                <w:rFonts w:hint="eastAsia"/>
-                <w:sz w:val="19"/>
-                <w:szCs w:val="19"/>
-              </w:rPr>
-              <w:t xml:space="preserve">Annual </w:t>
-            </w:r>
-            <w:r>
-              <w:rPr>
-                <w:sz w:val="19"/>
-                <w:szCs w:val="19"/>
-              </w:rPr>
-              <w:t xml:space="preserve">Meeting &amp; Exhibition, </w:t>
-            </w:r>
-            <w:r>
-              <w:rPr>
-                <w:rFonts w:hint="eastAsia"/>
-                <w:sz w:val="19"/>
-                <w:szCs w:val="19"/>
-              </w:rPr>
-              <w:t>Seattle,</w:t>
-            </w:r>
-            <w:r>
-              <w:rPr>
-                <w:sz w:val="19"/>
-                <w:szCs w:val="19"/>
-              </w:rPr>
-              <w:t xml:space="preserve"> </w:t>
-            </w:r>
-            <w:r>
-              <w:rPr>
-                <w:rFonts w:hint="eastAsia"/>
-                <w:sz w:val="19"/>
-                <w:szCs w:val="19"/>
-              </w:rPr>
-              <w:t>Washington</w:t>
-            </w:r>
-            <w:r>
-              <w:rPr>
-                <w:sz w:val="19"/>
-                <w:szCs w:val="19"/>
-              </w:rPr>
-              <w:t xml:space="preserve">, USA. </w:t>
-            </w:r>
-            <w:r>
-              <w:rPr>
-                <w:rFonts w:hint="eastAsia"/>
-                <w:sz w:val="19"/>
-                <w:szCs w:val="19"/>
-              </w:rPr>
-              <w:t>(with</w:t>
-            </w:r>
-            <w:r>
-              <w:rPr>
-                <w:sz w:val="19"/>
-                <w:szCs w:val="19"/>
-              </w:rPr>
-              <w:t xml:space="preserve"> </w:t>
-            </w:r>
-            <w:proofErr w:type="spellStart"/>
-            <w:r>
-              <w:rPr>
-                <w:rFonts w:hint="eastAsia"/>
-                <w:sz w:val="19"/>
-                <w:szCs w:val="19"/>
-              </w:rPr>
-              <w:t>Tse</w:t>
-            </w:r>
-            <w:proofErr w:type="spellEnd"/>
-            <w:r>
-              <w:rPr>
-                <w:rFonts w:hint="eastAsia"/>
-                <w:sz w:val="19"/>
-                <w:szCs w:val="19"/>
-              </w:rPr>
-              <w:t>-min</w:t>
-            </w:r>
-            <w:r>
-              <w:rPr>
-                <w:sz w:val="19"/>
-                <w:szCs w:val="19"/>
-              </w:rPr>
-              <w:t xml:space="preserve"> </w:t>
-            </w:r>
-            <w:r>
-              <w:rPr>
-                <w:rFonts w:hint="eastAsia"/>
-                <w:sz w:val="19"/>
-                <w:szCs w:val="19"/>
-              </w:rPr>
-              <w:t>Lin)</w:t>
+              <w:t>“</w:t>
+            </w:r>
+            <w:r>
+              <w:rPr>
+                <w:rFonts w:hint="eastAsia"/>
+                <w:sz w:val="19"/>
+                <w:szCs w:val="19"/>
+              </w:rPr>
+              <w:t>Framing</w:t>
+            </w:r>
+            <w:r>
+              <w:rPr>
+                <w:sz w:val="19"/>
+                <w:szCs w:val="19"/>
+              </w:rPr>
+              <w:t xml:space="preserve"> </w:t>
+            </w:r>
+            <w:r>
+              <w:rPr>
+                <w:rFonts w:hint="eastAsia"/>
+                <w:sz w:val="19"/>
+                <w:szCs w:val="19"/>
+              </w:rPr>
+              <w:t>Effects</w:t>
+            </w:r>
+            <w:r>
+              <w:rPr>
+                <w:sz w:val="19"/>
+                <w:szCs w:val="19"/>
+              </w:rPr>
+              <w:t xml:space="preserve"> </w:t>
+            </w:r>
+            <w:r>
+              <w:rPr>
+                <w:rFonts w:hint="eastAsia"/>
+                <w:sz w:val="19"/>
+                <w:szCs w:val="19"/>
+              </w:rPr>
+              <w:t>on</w:t>
+            </w:r>
+            <w:r>
+              <w:rPr>
+                <w:sz w:val="19"/>
+                <w:szCs w:val="19"/>
+              </w:rPr>
+              <w:t xml:space="preserve"> </w:t>
+            </w:r>
+            <w:r>
+              <w:rPr>
+                <w:rFonts w:hint="eastAsia"/>
+                <w:sz w:val="19"/>
+                <w:szCs w:val="19"/>
+              </w:rPr>
+              <w:t>Issue</w:t>
+            </w:r>
+            <w:r>
+              <w:rPr>
+                <w:sz w:val="19"/>
+                <w:szCs w:val="19"/>
+              </w:rPr>
+              <w:t xml:space="preserve"> </w:t>
+            </w:r>
+            <w:r>
+              <w:rPr>
+                <w:rFonts w:hint="eastAsia"/>
+                <w:sz w:val="19"/>
+                <w:szCs w:val="19"/>
+              </w:rPr>
+              <w:t>Preferences</w:t>
+            </w:r>
+            <w:r>
+              <w:rPr>
+                <w:sz w:val="19"/>
+                <w:szCs w:val="19"/>
+              </w:rPr>
+              <w:t xml:space="preserve"> </w:t>
+            </w:r>
+            <w:r>
+              <w:rPr>
+                <w:rFonts w:hint="eastAsia"/>
+                <w:sz w:val="19"/>
+                <w:szCs w:val="19"/>
+              </w:rPr>
+              <w:t>of</w:t>
+            </w:r>
+            <w:r>
+              <w:rPr>
+                <w:sz w:val="19"/>
+                <w:szCs w:val="19"/>
+              </w:rPr>
+              <w:t xml:space="preserve"> </w:t>
+            </w:r>
+            <w:r>
+              <w:rPr>
+                <w:rFonts w:hint="eastAsia"/>
+                <w:sz w:val="19"/>
+                <w:szCs w:val="19"/>
+              </w:rPr>
+              <w:t>Modern</w:t>
+            </w:r>
+            <w:r>
+              <w:rPr>
+                <w:sz w:val="19"/>
+                <w:szCs w:val="19"/>
+              </w:rPr>
+              <w:t xml:space="preserve"> </w:t>
+            </w:r>
+            <w:r>
+              <w:rPr>
+                <w:rFonts w:hint="eastAsia"/>
+                <w:sz w:val="19"/>
+                <w:szCs w:val="19"/>
+              </w:rPr>
+              <w:t>News</w:t>
+            </w:r>
+            <w:r>
+              <w:rPr>
+                <w:sz w:val="19"/>
+                <w:szCs w:val="19"/>
+              </w:rPr>
+              <w:t xml:space="preserve"> </w:t>
+            </w:r>
+            <w:r>
+              <w:rPr>
+                <w:rFonts w:hint="eastAsia"/>
+                <w:sz w:val="19"/>
+                <w:szCs w:val="19"/>
+              </w:rPr>
+              <w:t>Consumers.</w:t>
+            </w:r>
+            <w:r>
+              <w:rPr>
+                <w:sz w:val="19"/>
+                <w:szCs w:val="19"/>
+              </w:rPr>
+              <w:t xml:space="preserve">” </w:t>
+            </w:r>
+            <w:r>
+              <w:rPr>
+                <w:rFonts w:hint="eastAsia"/>
+                <w:sz w:val="19"/>
+                <w:szCs w:val="19"/>
+              </w:rPr>
+              <w:t>Paper</w:t>
+            </w:r>
+            <w:r>
+              <w:rPr>
+                <w:sz w:val="19"/>
+                <w:szCs w:val="19"/>
+              </w:rPr>
+              <w:t xml:space="preserve"> </w:t>
+            </w:r>
+            <w:r>
+              <w:rPr>
+                <w:rFonts w:hint="eastAsia"/>
+                <w:sz w:val="19"/>
+                <w:szCs w:val="19"/>
+              </w:rPr>
+              <w:t>presented</w:t>
+            </w:r>
+            <w:r>
+              <w:rPr>
+                <w:sz w:val="19"/>
+                <w:szCs w:val="19"/>
+              </w:rPr>
+              <w:t xml:space="preserve"> </w:t>
+            </w:r>
+            <w:r>
+              <w:rPr>
+                <w:rFonts w:hint="eastAsia"/>
+                <w:sz w:val="19"/>
+                <w:szCs w:val="19"/>
+              </w:rPr>
+              <w:t>for</w:t>
+            </w:r>
+            <w:r>
+              <w:rPr>
+                <w:sz w:val="19"/>
+                <w:szCs w:val="19"/>
+              </w:rPr>
+              <w:t xml:space="preserve"> </w:t>
+            </w:r>
+            <w:r>
+              <w:rPr>
+                <w:rFonts w:hint="eastAsia"/>
+                <w:sz w:val="19"/>
+                <w:szCs w:val="19"/>
+              </w:rPr>
+              <w:t>MPSA</w:t>
+            </w:r>
+            <w:r>
+              <w:rPr>
+                <w:sz w:val="19"/>
+                <w:szCs w:val="19"/>
+              </w:rPr>
+              <w:t>’</w:t>
+            </w:r>
+            <w:r>
+              <w:rPr>
+                <w:rFonts w:hint="eastAsia"/>
+                <w:sz w:val="19"/>
+                <w:szCs w:val="19"/>
+              </w:rPr>
+              <w:t>s</w:t>
+            </w:r>
+            <w:r>
+              <w:rPr>
+                <w:sz w:val="19"/>
+                <w:szCs w:val="19"/>
+              </w:rPr>
+              <w:t xml:space="preserve"> </w:t>
+            </w:r>
+            <w:r>
+              <w:rPr>
+                <w:rFonts w:hint="eastAsia"/>
+                <w:sz w:val="19"/>
+                <w:szCs w:val="19"/>
+              </w:rPr>
+              <w:t>79</w:t>
+            </w:r>
+            <w:r>
+              <w:rPr>
+                <w:rFonts w:hint="eastAsia"/>
+                <w:sz w:val="19"/>
+                <w:szCs w:val="19"/>
+                <w:vertAlign w:val="superscript"/>
+              </w:rPr>
+              <w:t>th</w:t>
+            </w:r>
+            <w:r>
+              <w:rPr>
+                <w:sz w:val="19"/>
+                <w:szCs w:val="19"/>
+              </w:rPr>
+              <w:t xml:space="preserve"> </w:t>
+            </w:r>
+            <w:r>
+              <w:rPr>
+                <w:rFonts w:hint="eastAsia"/>
+                <w:sz w:val="19"/>
+                <w:szCs w:val="19"/>
+              </w:rPr>
+              <w:t>Annual</w:t>
+            </w:r>
+            <w:r>
+              <w:rPr>
+                <w:sz w:val="19"/>
+                <w:szCs w:val="19"/>
+              </w:rPr>
+              <w:t xml:space="preserve"> </w:t>
+            </w:r>
+            <w:r>
+              <w:rPr>
+                <w:rFonts w:hint="eastAsia"/>
+                <w:sz w:val="19"/>
+                <w:szCs w:val="19"/>
+              </w:rPr>
+              <w:t>Conference,</w:t>
+            </w:r>
+            <w:r>
+              <w:rPr>
+                <w:sz w:val="19"/>
+                <w:szCs w:val="19"/>
+              </w:rPr>
+              <w:t xml:space="preserve"> </w:t>
+            </w:r>
+            <w:r>
+              <w:rPr>
+                <w:rFonts w:hint="eastAsia"/>
+                <w:sz w:val="19"/>
+                <w:szCs w:val="19"/>
+              </w:rPr>
+              <w:t>Chicago,</w:t>
+            </w:r>
+            <w:r>
+              <w:rPr>
+                <w:sz w:val="19"/>
+                <w:szCs w:val="19"/>
+              </w:rPr>
+              <w:t xml:space="preserve"> </w:t>
+            </w:r>
+            <w:r>
+              <w:rPr>
+                <w:rFonts w:hint="eastAsia"/>
+                <w:sz w:val="19"/>
+                <w:szCs w:val="19"/>
+              </w:rPr>
+              <w:t>Illinois,</w:t>
+            </w:r>
+            <w:r>
+              <w:rPr>
+                <w:sz w:val="19"/>
+                <w:szCs w:val="19"/>
+              </w:rPr>
+              <w:t xml:space="preserve"> </w:t>
+            </w:r>
+            <w:r>
+              <w:rPr>
+                <w:rFonts w:hint="eastAsia"/>
+                <w:sz w:val="19"/>
+                <w:szCs w:val="19"/>
+              </w:rPr>
+              <w:t>USA.</w:t>
             </w:r>
           </w:p>
         </w:tc>
@@ -3744,37 +3621,39 @@
       <w:tr>
         <w:trPr>
           <w:gridBefore w:val="1"/>
-          <w:wBefore w:w="72" w:type="dxa"/>
+          <w:wBefore w:w="73" w:type="dxa"/>
+          <w:trHeight w:val="646"/>
         </w:trPr>
         <w:tc>
           <w:tcPr>
-            <w:tcW w:w="1800" w:type="dxa"/>
-            <w:tcMar>
-              <w:top w:w="43" w:type="dxa"/>
-              <w:left w:w="72" w:type="dxa"/>
-              <w:bottom w:w="43" w:type="dxa"/>
-              <w:right w:w="72" w:type="dxa"/>
-            </w:tcMar>
-          </w:tcPr>
-          <w:p>
-            <w:pPr>
-              <w:rPr>
-                <w:sz w:val="19"/>
-                <w:szCs w:val="19"/>
-              </w:rPr>
-            </w:pPr>
-            <w:r>
-              <w:rPr>
-                <w:sz w:val="19"/>
-                <w:szCs w:val="19"/>
-              </w:rPr>
-              <w:t>2021 Apr.</w:t>
-            </w:r>
-          </w:p>
-        </w:tc>
-        <w:tc>
-          <w:tcPr>
-            <w:tcW w:w="7550" w:type="dxa"/>
+            <w:tcW w:w="1730" w:type="dxa"/>
+            <w:tcMar>
+              <w:top w:w="43" w:type="dxa"/>
+              <w:left w:w="72" w:type="dxa"/>
+              <w:bottom w:w="43" w:type="dxa"/>
+              <w:right w:w="72" w:type="dxa"/>
+            </w:tcMar>
+          </w:tcPr>
+          <w:p>
+            <w:pPr>
+              <w:rPr>
+                <w:sz w:val="19"/>
+                <w:szCs w:val="19"/>
+              </w:rPr>
+            </w:pPr>
+            <w:r>
+              <w:rPr>
+                <w:sz w:val="19"/>
+                <w:szCs w:val="19"/>
+              </w:rPr>
+              <w:lastRenderedPageBreak/>
+              <w:t>2021 Sep.</w:t>
+            </w:r>
+          </w:p>
+        </w:tc>
+        <w:tc>
+          <w:tcPr>
+            <w:tcW w:w="7725" w:type="dxa"/>
             <w:gridSpan w:val="2"/>
             <w:tcMar>
               <w:top w:w="43" w:type="dxa"/>
@@ -3795,7 +3674,59 @@
                 <w:sz w:val="19"/>
                 <w:szCs w:val="19"/>
               </w:rPr>
-              <w:t>“The Effects of Episodic News Framing on Political Knowledge in the United States.” Paper presented for MPSA’s 78</w:t>
+              <w:t>“New Media and the Prop</w:t>
+            </w:r>
+            <w:r>
+              <w:rPr>
+                <w:rFonts w:hint="eastAsia"/>
+                <w:sz w:val="19"/>
+                <w:szCs w:val="19"/>
+              </w:rPr>
+              <w:t>ensity</w:t>
+            </w:r>
+            <w:r>
+              <w:rPr>
+                <w:sz w:val="19"/>
+                <w:szCs w:val="19"/>
+              </w:rPr>
+              <w:t xml:space="preserve"> to Participate in Demonstrations and Strikes in the United States</w:t>
+            </w:r>
+            <w:r>
+              <w:rPr>
+                <w:rFonts w:hint="eastAsia"/>
+                <w:sz w:val="19"/>
+                <w:szCs w:val="19"/>
+              </w:rPr>
+              <w:t>.</w:t>
+            </w:r>
+            <w:r>
+              <w:rPr>
+                <w:sz w:val="19"/>
+                <w:szCs w:val="19"/>
+              </w:rPr>
+              <w:t xml:space="preserve">” Paper presented for </w:t>
+            </w:r>
+            <w:r>
+              <w:rPr>
+                <w:rFonts w:hint="eastAsia"/>
+                <w:sz w:val="19"/>
+                <w:szCs w:val="19"/>
+              </w:rPr>
+              <w:t>A</w:t>
+            </w:r>
+            <w:r>
+              <w:rPr>
+                <w:sz w:val="19"/>
+                <w:szCs w:val="19"/>
+              </w:rPr>
+              <w:t xml:space="preserve">PSA’s </w:t>
+            </w:r>
+            <w:r>
+              <w:rPr>
+                <w:sz w:val="19"/>
+                <w:szCs w:val="19"/>
+              </w:rPr>
+              <w:t>117</w:t>
             </w:r>
             <w:r>
               <w:rPr>
@@ -3810,7 +3741,100 @@
                 <w:sz w:val="19"/>
                 <w:szCs w:val="19"/>
               </w:rPr>
-              <w:t xml:space="preserve"> Annual Conference, Chicago, Illinois, USA.</w:t>
+              <w:t xml:space="preserve"> </w:t>
+            </w:r>
+            <w:r>
+              <w:rPr>
+                <w:rFonts w:hint="eastAsia"/>
+                <w:sz w:val="19"/>
+                <w:szCs w:val="19"/>
+              </w:rPr>
+              <w:t xml:space="preserve">Annual </w:t>
+            </w:r>
+            <w:r>
+              <w:rPr>
+                <w:sz w:val="19"/>
+                <w:szCs w:val="19"/>
+              </w:rPr>
+              <w:t xml:space="preserve">Meeting &amp; Exhibition, </w:t>
+            </w:r>
+            <w:r>
+              <w:rPr>
+                <w:rFonts w:hint="eastAsia"/>
+                <w:sz w:val="19"/>
+                <w:szCs w:val="19"/>
+              </w:rPr>
+              <w:t>Seattle,</w:t>
+            </w:r>
+            <w:r>
+              <w:rPr>
+                <w:sz w:val="19"/>
+                <w:szCs w:val="19"/>
+              </w:rPr>
+              <w:t xml:space="preserve"> </w:t>
+            </w:r>
+            <w:r>
+              <w:rPr>
+                <w:rFonts w:hint="eastAsia"/>
+                <w:sz w:val="19"/>
+                <w:szCs w:val="19"/>
+              </w:rPr>
+              <w:t>Washington</w:t>
+            </w:r>
+            <w:r>
+              <w:rPr>
+                <w:sz w:val="19"/>
+                <w:szCs w:val="19"/>
+              </w:rPr>
+              <w:t xml:space="preserve">, USA. </w:t>
+            </w:r>
+            <w:r>
+              <w:rPr>
+                <w:rFonts w:hint="eastAsia"/>
+                <w:sz w:val="19"/>
+                <w:szCs w:val="19"/>
+              </w:rPr>
+              <w:t>(with</w:t>
+            </w:r>
+            <w:r>
+              <w:rPr>
+                <w:sz w:val="19"/>
+                <w:szCs w:val="19"/>
+              </w:rPr>
+              <w:t xml:space="preserve"> </w:t>
+            </w:r>
+            <w:proofErr w:type="spellStart"/>
+            <w:r>
+              <w:rPr>
+                <w:rFonts w:hint="eastAsia"/>
+                <w:sz w:val="19"/>
+                <w:szCs w:val="19"/>
+              </w:rPr>
+              <w:t>Tse</w:t>
+            </w:r>
+            <w:proofErr w:type="spellEnd"/>
+            <w:r>
+              <w:rPr>
+                <w:rFonts w:hint="eastAsia"/>
+                <w:sz w:val="19"/>
+                <w:szCs w:val="19"/>
+              </w:rPr>
+              <w:t>-min</w:t>
+            </w:r>
+            <w:r>
+              <w:rPr>
+                <w:sz w:val="19"/>
+                <w:szCs w:val="19"/>
+              </w:rPr>
+              <w:t xml:space="preserve"> </w:t>
+            </w:r>
+            <w:r>
+              <w:rPr>
+                <w:rFonts w:hint="eastAsia"/>
+                <w:sz w:val="19"/>
+                <w:szCs w:val="19"/>
+              </w:rPr>
+              <w:t>Lin)</w:t>
             </w:r>
           </w:p>
         </w:tc>
@@ -3818,37 +3842,38 @@
       <w:tr>
         <w:trPr>
           <w:gridBefore w:val="1"/>
-          <w:wBefore w:w="72" w:type="dxa"/>
+          <w:wBefore w:w="73" w:type="dxa"/>
+          <w:trHeight w:val="430"/>
         </w:trPr>
         <w:tc>
           <w:tcPr>
-            <w:tcW w:w="1800" w:type="dxa"/>
-            <w:tcMar>
-              <w:top w:w="43" w:type="dxa"/>
-              <w:left w:w="72" w:type="dxa"/>
-              <w:bottom w:w="43" w:type="dxa"/>
-              <w:right w:w="72" w:type="dxa"/>
-            </w:tcMar>
-          </w:tcPr>
-          <w:p>
-            <w:pPr>
-              <w:rPr>
-                <w:sz w:val="19"/>
-                <w:szCs w:val="19"/>
-              </w:rPr>
-            </w:pPr>
-            <w:r>
-              <w:rPr>
-                <w:sz w:val="19"/>
-                <w:szCs w:val="19"/>
-              </w:rPr>
-              <w:t>2020 Apr.</w:t>
-            </w:r>
-          </w:p>
-        </w:tc>
-        <w:tc>
-          <w:tcPr>
-            <w:tcW w:w="7550" w:type="dxa"/>
+            <w:tcW w:w="1730" w:type="dxa"/>
+            <w:tcMar>
+              <w:top w:w="43" w:type="dxa"/>
+              <w:left w:w="72" w:type="dxa"/>
+              <w:bottom w:w="43" w:type="dxa"/>
+              <w:right w:w="72" w:type="dxa"/>
+            </w:tcMar>
+          </w:tcPr>
+          <w:p>
+            <w:pPr>
+              <w:rPr>
+                <w:sz w:val="19"/>
+                <w:szCs w:val="19"/>
+              </w:rPr>
+            </w:pPr>
+            <w:r>
+              <w:rPr>
+                <w:sz w:val="19"/>
+                <w:szCs w:val="19"/>
+              </w:rPr>
+              <w:t>2021 Apr.</w:t>
+            </w:r>
+          </w:p>
+        </w:tc>
+        <w:tc>
+          <w:tcPr>
+            <w:tcW w:w="7725" w:type="dxa"/>
             <w:gridSpan w:val="2"/>
             <w:tcMar>
               <w:top w:w="43" w:type="dxa"/>
@@ -3869,7 +3894,7 @@
                 <w:sz w:val="19"/>
                 <w:szCs w:val="19"/>
               </w:rPr>
-              <w:t>“New Media and the Propensity to Participate in Protests in the United States.” Paper presented for MPSA’s 78</w:t>
+              <w:t>“The Effects of Episodic News Framing on Political Knowledge in the United States.” Paper presented for MPSA’s 78</w:t>
             </w:r>
             <w:r>
               <w:rPr>
@@ -3884,23 +3909,41 @@
                 <w:sz w:val="19"/>
                 <w:szCs w:val="19"/>
               </w:rPr>
-              <w:t xml:space="preserve"> Annual Conference, Chicago, Illinois, USA. (with </w:t>
-            </w:r>
-            <w:proofErr w:type="spellStart"/>
-            <w:r>
-              <w:rPr>
-                <w:sz w:val="19"/>
-                <w:szCs w:val="19"/>
-              </w:rPr>
-              <w:t>Tse</w:t>
-            </w:r>
-            <w:proofErr w:type="spellEnd"/>
-            <w:r>
-              <w:rPr>
-                <w:sz w:val="19"/>
-                <w:szCs w:val="19"/>
-              </w:rPr>
-              <w:t>-min Lin) (cancelled due to COVID-19)</w:t>
+              <w:t xml:space="preserve"> Annual Conference, Chicago, Illinois, USA.</w:t>
+            </w:r>
+            <w:r>
+              <w:rPr>
+                <w:sz w:val="19"/>
+                <w:szCs w:val="19"/>
+              </w:rPr>
+              <w:t xml:space="preserve"> </w:t>
+            </w:r>
+            <w:r>
+              <w:rPr>
+                <w:i/>
+                <w:iCs/>
+                <w:sz w:val="19"/>
+                <w:szCs w:val="19"/>
+              </w:rPr>
+              <w:t>(virtual</w:t>
+            </w:r>
+            <w:r>
+              <w:rPr>
+                <w:i/>
+                <w:iCs/>
+                <w:sz w:val="19"/>
+                <w:szCs w:val="19"/>
+              </w:rPr>
+              <w:t xml:space="preserve"> due to COVID-19</w:t>
+            </w:r>
+            <w:r>
+              <w:rPr>
+                <w:i/>
+                <w:iCs/>
+                <w:sz w:val="19"/>
+                <w:szCs w:val="19"/>
+              </w:rPr>
+              <w:t>)</w:t>
             </w:r>
           </w:p>
         </w:tc>
@@ -3908,11 +3951,12 @@
       <w:tr>
         <w:trPr>
           <w:gridBefore w:val="1"/>
-          <w:wBefore w:w="72" w:type="dxa"/>
+          <w:wBefore w:w="73" w:type="dxa"/>
+          <w:trHeight w:val="656"/>
         </w:trPr>
         <w:tc>
           <w:tcPr>
-            <w:tcW w:w="1800" w:type="dxa"/>
+            <w:tcW w:w="1730" w:type="dxa"/>
             <w:tcMar>
               <w:top w:w="43" w:type="dxa"/>
               <w:left w:w="72" w:type="dxa"/>
@@ -3938,7 +3982,7 @@
         </w:tc>
         <w:tc>
           <w:tcPr>
-            <w:tcW w:w="7550" w:type="dxa"/>
+            <w:tcW w:w="7725" w:type="dxa"/>
             <w:gridSpan w:val="2"/>
             <w:tcMar>
               <w:top w:w="43" w:type="dxa"/>
@@ -4126,11 +4170,12 @@
       <w:tr>
         <w:trPr>
           <w:gridBefore w:val="1"/>
-          <w:wBefore w:w="72" w:type="dxa"/>
+          <w:wBefore w:w="73" w:type="dxa"/>
+          <w:trHeight w:val="421"/>
         </w:trPr>
         <w:tc>
           <w:tcPr>
-            <w:tcW w:w="1800" w:type="dxa"/>
+            <w:tcW w:w="1730" w:type="dxa"/>
             <w:tcMar>
               <w:top w:w="43" w:type="dxa"/>
               <w:left w:w="72" w:type="dxa"/>
@@ -4156,7 +4201,7 @@
         </w:tc>
         <w:tc>
           <w:tcPr>
-            <w:tcW w:w="7550" w:type="dxa"/>
+            <w:tcW w:w="7725" w:type="dxa"/>
             <w:gridSpan w:val="2"/>
             <w:tcMar>
               <w:top w:w="43" w:type="dxa"/>
@@ -4200,11 +4245,12 @@
       <w:tr>
         <w:trPr>
           <w:gridBefore w:val="1"/>
-          <w:wBefore w:w="72" w:type="dxa"/>
+          <w:wBefore w:w="73" w:type="dxa"/>
+          <w:trHeight w:val="430"/>
         </w:trPr>
         <w:tc>
           <w:tcPr>
-            <w:tcW w:w="1800" w:type="dxa"/>
+            <w:tcW w:w="1730" w:type="dxa"/>
             <w:tcMar>
               <w:top w:w="43" w:type="dxa"/>
               <w:left w:w="72" w:type="dxa"/>
@@ -4230,7 +4276,7 @@
         </w:tc>
         <w:tc>
           <w:tcPr>
-            <w:tcW w:w="7550" w:type="dxa"/>
+            <w:tcW w:w="7725" w:type="dxa"/>
             <w:gridSpan w:val="2"/>
             <w:tcMar>
               <w:top w:w="43" w:type="dxa"/>
@@ -4351,11 +4397,12 @@
       <w:tr>
         <w:trPr>
           <w:gridBefore w:val="1"/>
-          <w:wBefore w:w="72" w:type="dxa"/>
+          <w:wBefore w:w="73" w:type="dxa"/>
+          <w:trHeight w:val="656"/>
         </w:trPr>
         <w:tc>
           <w:tcPr>
-            <w:tcW w:w="1800" w:type="dxa"/>
+            <w:tcW w:w="1730" w:type="dxa"/>
             <w:tcMar>
               <w:top w:w="43" w:type="dxa"/>
               <w:left w:w="72" w:type="dxa"/>
@@ -4381,7 +4428,7 @@
         </w:tc>
         <w:tc>
           <w:tcPr>
-            <w:tcW w:w="7550" w:type="dxa"/>
+            <w:tcW w:w="7725" w:type="dxa"/>
             <w:gridSpan w:val="2"/>
             <w:tcMar>
               <w:top w:w="43" w:type="dxa"/>
@@ -4440,11 +4487,12 @@
       <w:tr>
         <w:trPr>
           <w:gridBefore w:val="1"/>
-          <w:wBefore w:w="72" w:type="dxa"/>
+          <w:wBefore w:w="73" w:type="dxa"/>
+          <w:trHeight w:val="206"/>
         </w:trPr>
         <w:tc>
           <w:tcPr>
-            <w:tcW w:w="9350" w:type="dxa"/>
+            <w:tcW w:w="9455" w:type="dxa"/>
             <w:gridSpan w:val="3"/>
             <w:tcBorders>
               <w:bottom w:val="double" w:sz="4" w:space="0" w:color="auto"/>
@@ -4480,11 +4528,12 @@
       <w:tr>
         <w:trPr>
           <w:gridAfter w:val="1"/>
-          <w:wAfter w:w="72" w:type="dxa"/>
+          <w:wAfter w:w="75" w:type="dxa"/>
+          <w:trHeight w:val="449"/>
         </w:trPr>
         <w:tc>
           <w:tcPr>
-            <w:tcW w:w="9350" w:type="dxa"/>
+            <w:tcW w:w="9453" w:type="dxa"/>
             <w:gridSpan w:val="3"/>
             <w:tcBorders>
               <w:top w:val="double" w:sz="4" w:space="0" w:color="auto"/>
@@ -4550,11 +4599,19 @@
                 <w:ilvl w:val="0"/>
                 <w:numId w:val="1"/>
               </w:numPr>
-              <w:rPr>
-                <w:sz w:val="19"/>
-                <w:szCs w:val="19"/>
-              </w:rPr>
-            </w:pPr>
+              <w:ind w:right="-246" w:hanging="160"/>
+              <w:rPr>
+                <w:sz w:val="19"/>
+                <w:szCs w:val="19"/>
+              </w:rPr>
+            </w:pPr>
+            <w:r>
+              <w:rPr>
+                <w:sz w:val="19"/>
+                <w:szCs w:val="19"/>
+              </w:rPr>
+              <w:t xml:space="preserve"> </w:t>
+            </w:r>
             <w:r>
               <w:rPr>
                 <w:sz w:val="19"/>
@@ -4575,7 +4632,7 @@
                 <w:sz w:val="19"/>
                 <w:szCs w:val="19"/>
               </w:rPr>
-              <w:t xml:space="preserve"> University of Texas at Austin.</w:t>
+              <w:t xml:space="preserve"> University of Texas at Austin</w:t>
             </w:r>
           </w:p>
         </w:tc>
@@ -4583,11 +4640,12 @@
       <w:tr>
         <w:trPr>
           <w:gridAfter w:val="1"/>
-          <w:wAfter w:w="72" w:type="dxa"/>
+          <w:wAfter w:w="75" w:type="dxa"/>
+          <w:trHeight w:val="1124"/>
         </w:trPr>
         <w:tc>
           <w:tcPr>
-            <w:tcW w:w="9350" w:type="dxa"/>
+            <w:tcW w:w="9453" w:type="dxa"/>
             <w:gridSpan w:val="3"/>
             <w:tcMar>
               <w:top w:w="43" w:type="dxa"/>
@@ -4609,7 +4667,14 @@
                 <w:sz w:val="19"/>
                 <w:szCs w:val="19"/>
               </w:rPr>
-              <w:t xml:space="preserve">   Teaching Assistant. “American Government” (GOV310L)</w:t>
+              <w:t xml:space="preserve">   Teaching Assistant. </w:t>
+            </w:r>
+            <w:r>
+              <w:rPr>
+                <w:sz w:val="19"/>
+                <w:szCs w:val="19"/>
+              </w:rPr>
+              <w:t>The University of Texas at Austin.</w:t>
             </w:r>
           </w:p>
           <w:p>
@@ -4619,51 +4684,58 @@
                 <w:ilvl w:val="0"/>
                 <w:numId w:val="1"/>
               </w:numPr>
-              <w:rPr>
-                <w:sz w:val="19"/>
-                <w:szCs w:val="19"/>
-              </w:rPr>
-            </w:pPr>
-            <w:r>
-              <w:rPr>
-                <w:sz w:val="19"/>
-                <w:szCs w:val="19"/>
-              </w:rPr>
-              <w:t>Professors Daron Shaw and Eric McDaniel (2020 Fall); Professor Derek Epp (2018 Spring – 2019 Fall); Professor Eric McDaniel (2017 Fall) The University of Texas at Austin.</w:t>
-            </w:r>
-          </w:p>
-        </w:tc>
-      </w:tr>
-      <w:tr>
-        <w:trPr>
-          <w:gridAfter w:val="1"/>
-          <w:wAfter w:w="72" w:type="dxa"/>
-        </w:trPr>
-        <w:tc>
-          <w:tcPr>
-            <w:tcW w:w="9350" w:type="dxa"/>
-            <w:gridSpan w:val="3"/>
-            <w:tcMar>
-              <w:top w:w="43" w:type="dxa"/>
-              <w:left w:w="72" w:type="dxa"/>
-              <w:bottom w:w="43" w:type="dxa"/>
-              <w:right w:w="72" w:type="dxa"/>
-            </w:tcMar>
-          </w:tcPr>
-          <w:p>
-            <w:pPr>
-              <w:ind w:left="1600"/>
-              <w:rPr>
-                <w:sz w:val="19"/>
-                <w:szCs w:val="19"/>
-              </w:rPr>
-            </w:pPr>
-            <w:r>
-              <w:rPr>
-                <w:sz w:val="19"/>
-                <w:szCs w:val="19"/>
-              </w:rPr>
-              <w:t xml:space="preserve">   Teaching Assistant. “Immigration and Comparative Politics” (GOV365N)</w:t>
+              <w:ind w:left="2340" w:right="-156" w:hanging="180"/>
+              <w:rPr>
+                <w:sz w:val="19"/>
+                <w:szCs w:val="19"/>
+              </w:rPr>
+            </w:pPr>
+            <w:r>
+              <w:rPr>
+                <w:sz w:val="19"/>
+                <w:szCs w:val="19"/>
+              </w:rPr>
+              <w:t xml:space="preserve"> </w:t>
+            </w:r>
+            <w:r>
+              <w:rPr>
+                <w:i/>
+                <w:iCs/>
+                <w:sz w:val="19"/>
+                <w:szCs w:val="19"/>
+              </w:rPr>
+              <w:t>“American Government”</w:t>
+            </w:r>
+            <w:r>
+              <w:rPr>
+                <w:sz w:val="19"/>
+                <w:szCs w:val="19"/>
+              </w:rPr>
+              <w:t xml:space="preserve"> — Profs Daron Shaw and Eric McDaniel (2020 Fall); Prof.</w:t>
+            </w:r>
+          </w:p>
+          <w:p>
+            <w:pPr>
+              <w:pStyle w:val="ListParagraph"/>
+              <w:ind w:left="2340" w:right="-156"/>
+              <w:rPr>
+                <w:sz w:val="19"/>
+                <w:szCs w:val="19"/>
+              </w:rPr>
+            </w:pPr>
+            <w:r>
+              <w:rPr>
+                <w:sz w:val="19"/>
+                <w:szCs w:val="19"/>
+              </w:rPr>
+              <w:t xml:space="preserve">      </w:t>
+            </w:r>
+            <w:r>
+              <w:rPr>
+                <w:sz w:val="19"/>
+                <w:szCs w:val="19"/>
+              </w:rPr>
+              <w:t>Derek Epp (2018 Spring; 2018 Fall; 2019 Fall); Prof. Eric McDaniel (2017 Fall)</w:t>
             </w:r>
           </w:p>
           <w:p>
@@ -4673,51 +4745,62 @@
                 <w:ilvl w:val="0"/>
                 <w:numId w:val="1"/>
               </w:numPr>
-              <w:rPr>
-                <w:sz w:val="19"/>
-                <w:szCs w:val="19"/>
-              </w:rPr>
-            </w:pPr>
-            <w:r>
-              <w:rPr>
-                <w:sz w:val="19"/>
-                <w:szCs w:val="19"/>
-              </w:rPr>
-              <w:t xml:space="preserve">Professor David Leal. (2017 Spring) The University of Texas at Austin. </w:t>
-            </w:r>
-          </w:p>
-        </w:tc>
-      </w:tr>
-      <w:tr>
-        <w:trPr>
-          <w:gridAfter w:val="1"/>
-          <w:wAfter w:w="72" w:type="dxa"/>
-        </w:trPr>
-        <w:tc>
-          <w:tcPr>
-            <w:tcW w:w="9350" w:type="dxa"/>
-            <w:gridSpan w:val="3"/>
-            <w:tcMar>
-              <w:top w:w="43" w:type="dxa"/>
-              <w:left w:w="72" w:type="dxa"/>
-              <w:bottom w:w="43" w:type="dxa"/>
-              <w:right w:w="72" w:type="dxa"/>
-            </w:tcMar>
-          </w:tcPr>
-          <w:p>
-            <w:pPr>
-              <w:ind w:left="1600"/>
-              <w:rPr>
-                <w:sz w:val="19"/>
-                <w:szCs w:val="19"/>
-              </w:rPr>
-            </w:pPr>
-            <w:r>
-              <w:rPr>
-                <w:sz w:val="19"/>
-                <w:szCs w:val="19"/>
-              </w:rPr>
-              <w:t xml:space="preserve">   Teaching Assistant. “Latino Politics” (GOV370K)</w:t>
+              <w:ind w:right="-156" w:hanging="160"/>
+              <w:rPr>
+                <w:sz w:val="19"/>
+                <w:szCs w:val="19"/>
+              </w:rPr>
+            </w:pPr>
+            <w:r>
+              <w:rPr>
+                <w:sz w:val="19"/>
+                <w:szCs w:val="19"/>
+              </w:rPr>
+              <w:t xml:space="preserve"> </w:t>
+            </w:r>
+            <w:r>
+              <w:rPr>
+                <w:i/>
+                <w:iCs/>
+                <w:sz w:val="19"/>
+                <w:szCs w:val="19"/>
+              </w:rPr>
+              <w:t>“Immigration and Comparative Politics”</w:t>
+            </w:r>
+            <w:r>
+              <w:rPr>
+                <w:sz w:val="19"/>
+                <w:szCs w:val="19"/>
+              </w:rPr>
+              <w:t xml:space="preserve"> </w:t>
+            </w:r>
+            <w:r>
+              <w:rPr>
+                <w:sz w:val="19"/>
+                <w:szCs w:val="19"/>
+              </w:rPr>
+              <w:t xml:space="preserve">— </w:t>
+            </w:r>
+            <w:r>
+              <w:rPr>
+                <w:sz w:val="19"/>
+                <w:szCs w:val="19"/>
+              </w:rPr>
+              <w:t>Prof</w:t>
+            </w:r>
+            <w:r>
+              <w:rPr>
+                <w:sz w:val="19"/>
+                <w:szCs w:val="19"/>
+              </w:rPr>
+              <w:t>.</w:t>
+            </w:r>
+            <w:r>
+              <w:rPr>
+                <w:sz w:val="19"/>
+                <w:szCs w:val="19"/>
+              </w:rPr>
+              <w:t xml:space="preserve"> David Leal (2017 Spring)</w:t>
             </w:r>
           </w:p>
           <w:p>
@@ -4727,17 +4810,62 @@
                 <w:ilvl w:val="0"/>
                 <w:numId w:val="1"/>
               </w:numPr>
-              <w:rPr>
-                <w:sz w:val="19"/>
-                <w:szCs w:val="19"/>
-              </w:rPr>
-            </w:pPr>
-            <w:r>
-              <w:rPr>
-                <w:sz w:val="19"/>
-                <w:szCs w:val="19"/>
-              </w:rPr>
-              <w:t xml:space="preserve">Professor David Leal. (2016 Fall) The University of Texas at Austin. </w:t>
+              <w:ind w:right="-156" w:hanging="160"/>
+              <w:rPr>
+                <w:sz w:val="19"/>
+                <w:szCs w:val="19"/>
+              </w:rPr>
+            </w:pPr>
+            <w:r>
+              <w:rPr>
+                <w:sz w:val="19"/>
+                <w:szCs w:val="19"/>
+              </w:rPr>
+              <w:t xml:space="preserve"> </w:t>
+            </w:r>
+            <w:r>
+              <w:rPr>
+                <w:i/>
+                <w:iCs/>
+                <w:sz w:val="19"/>
+                <w:szCs w:val="19"/>
+              </w:rPr>
+              <w:t>“Latino Politics”</w:t>
+            </w:r>
+            <w:r>
+              <w:rPr>
+                <w:sz w:val="19"/>
+                <w:szCs w:val="19"/>
+              </w:rPr>
+              <w:t xml:space="preserve"> </w:t>
+            </w:r>
+            <w:r>
+              <w:rPr>
+                <w:sz w:val="19"/>
+                <w:szCs w:val="19"/>
+              </w:rPr>
+              <w:t xml:space="preserve">— </w:t>
+            </w:r>
+            <w:r>
+              <w:rPr>
+                <w:sz w:val="19"/>
+                <w:szCs w:val="19"/>
+              </w:rPr>
+              <w:t>Prof</w:t>
+            </w:r>
+            <w:r>
+              <w:rPr>
+                <w:sz w:val="19"/>
+                <w:szCs w:val="19"/>
+              </w:rPr>
+              <w:t xml:space="preserve">. </w:t>
+            </w:r>
+            <w:r>
+              <w:rPr>
+                <w:sz w:val="19"/>
+                <w:szCs w:val="19"/>
+              </w:rPr>
+              <w:t>David Leal (2016 Fall)</w:t>
             </w:r>
           </w:p>
         </w:tc>
@@ -4745,11 +4873,12 @@
       <w:tr>
         <w:trPr>
           <w:gridAfter w:val="1"/>
-          <w:wAfter w:w="72" w:type="dxa"/>
+          <w:wAfter w:w="75" w:type="dxa"/>
+          <w:trHeight w:val="674"/>
         </w:trPr>
         <w:tc>
           <w:tcPr>
-            <w:tcW w:w="9350" w:type="dxa"/>
+            <w:tcW w:w="9453" w:type="dxa"/>
             <w:gridSpan w:val="3"/>
             <w:tcMar>
               <w:top w:w="43" w:type="dxa"/>
@@ -4788,18 +4917,27 @@
                 <w:ilvl w:val="0"/>
                 <w:numId w:val="1"/>
               </w:numPr>
-              <w:rPr>
-                <w:sz w:val="19"/>
-                <w:szCs w:val="19"/>
-              </w:rPr>
-            </w:pPr>
-            <w:r>
-              <w:rPr>
-                <w:rFonts w:hint="eastAsia"/>
+              <w:ind w:hanging="160"/>
+              <w:rPr>
+                <w:sz w:val="19"/>
+                <w:szCs w:val="19"/>
+              </w:rPr>
+            </w:pPr>
+            <w:r>
+              <w:rPr>
                 <w:i/>
                 <w:sz w:val="19"/>
                 <w:szCs w:val="19"/>
               </w:rPr>
+              <w:t xml:space="preserve"> </w:t>
+            </w:r>
+            <w:r>
+              <w:rPr>
+                <w:rFonts w:hint="eastAsia"/>
+                <w:i/>
+                <w:sz w:val="19"/>
+                <w:szCs w:val="19"/>
+              </w:rPr>
               <w:t>The Sejong Institute</w:t>
             </w:r>
             <w:r>
@@ -4808,7 +4946,7 @@
                 <w:sz w:val="19"/>
                 <w:szCs w:val="19"/>
               </w:rPr>
-              <w:t xml:space="preserve">, Seoul, Korea. </w:t>
+              <w:t xml:space="preserve">, Seoul, Korea </w:t>
             </w:r>
             <w:r>
               <w:rPr>
@@ -4824,6 +4962,7 @@
                 <w:ilvl w:val="0"/>
                 <w:numId w:val="1"/>
               </w:numPr>
+              <w:ind w:hanging="160"/>
               <w:rPr>
                 <w:sz w:val="19"/>
                 <w:szCs w:val="19"/>
@@ -4835,6 +4974,14 @@
                 <w:sz w:val="19"/>
                 <w:szCs w:val="19"/>
               </w:rPr>
+              <w:t xml:space="preserve"> </w:t>
+            </w:r>
+            <w:r>
+              <w:rPr>
+                <w:i/>
+                <w:sz w:val="19"/>
+                <w:szCs w:val="19"/>
+              </w:rPr>
               <w:t>Korean Association of Newspapers</w:t>
             </w:r>
             <w:r>
@@ -4842,7 +4989,7 @@
                 <w:sz w:val="19"/>
                 <w:szCs w:val="19"/>
               </w:rPr>
-              <w:t>, Seoul, Korea. (2015 Mar. – 2016 Jan.)</w:t>
+              <w:t>, Seoul, Korea (2015 Mar. – 2016 Jan.)</w:t>
             </w:r>
           </w:p>
         </w:tc>
@@ -4850,11 +4997,12 @@
       <w:tr>
         <w:trPr>
           <w:gridAfter w:val="1"/>
-          <w:wAfter w:w="72" w:type="dxa"/>
+          <w:wAfter w:w="75" w:type="dxa"/>
+          <w:trHeight w:val="684"/>
         </w:trPr>
         <w:tc>
           <w:tcPr>
-            <w:tcW w:w="9350" w:type="dxa"/>
+            <w:tcW w:w="9453" w:type="dxa"/>
             <w:gridSpan w:val="3"/>
             <w:tcMar>
               <w:top w:w="43" w:type="dxa"/>
@@ -4877,6 +5025,13 @@
                 <w:szCs w:val="19"/>
               </w:rPr>
               <w:t xml:space="preserve">   Research Assistant</w:t>
+            </w:r>
+            <w:r>
+              <w:rPr>
+                <w:sz w:val="19"/>
+                <w:szCs w:val="19"/>
+              </w:rPr>
+              <w:t>. Yonsei University.</w:t>
             </w:r>
           </w:p>
           <w:p>
@@ -4886,17 +5041,39 @@
                 <w:ilvl w:val="0"/>
                 <w:numId w:val="1"/>
               </w:numPr>
-              <w:rPr>
-                <w:sz w:val="19"/>
-                <w:szCs w:val="19"/>
-              </w:rPr>
-            </w:pPr>
-            <w:r>
-              <w:rPr>
-                <w:sz w:val="19"/>
-                <w:szCs w:val="19"/>
-              </w:rPr>
-              <w:t>Professor Hans Schattle. (</w:t>
+              <w:ind w:hanging="160"/>
+              <w:rPr>
+                <w:sz w:val="19"/>
+                <w:szCs w:val="19"/>
+              </w:rPr>
+            </w:pPr>
+            <w:r>
+              <w:rPr>
+                <w:sz w:val="19"/>
+                <w:szCs w:val="19"/>
+              </w:rPr>
+              <w:t xml:space="preserve"> with </w:t>
+            </w:r>
+            <w:r>
+              <w:rPr>
+                <w:sz w:val="19"/>
+                <w:szCs w:val="19"/>
+              </w:rPr>
+              <w:t>Prof</w:t>
+            </w:r>
+            <w:r>
+              <w:rPr>
+                <w:sz w:val="19"/>
+                <w:szCs w:val="19"/>
+              </w:rPr>
+              <w:t>.</w:t>
+            </w:r>
+            <w:r>
+              <w:rPr>
+                <w:sz w:val="19"/>
+                <w:szCs w:val="19"/>
+              </w:rPr>
+              <w:t xml:space="preserve"> Hans Schattle (</w:t>
             </w:r>
             <w:r>
               <w:rPr>
@@ -4910,7 +5087,7 @@
                 <w:sz w:val="19"/>
                 <w:szCs w:val="19"/>
               </w:rPr>
-              <w:t>) Yonsei University.</w:t>
+              <w:t xml:space="preserve">) </w:t>
             </w:r>
           </w:p>
           <w:p>
@@ -4920,17 +5097,39 @@
                 <w:ilvl w:val="0"/>
                 <w:numId w:val="1"/>
               </w:numPr>
-              <w:rPr>
-                <w:sz w:val="19"/>
-                <w:szCs w:val="19"/>
-              </w:rPr>
-            </w:pPr>
-            <w:r>
-              <w:rPr>
-                <w:sz w:val="19"/>
-                <w:szCs w:val="19"/>
-              </w:rPr>
-              <w:t xml:space="preserve">Professor </w:t>
+              <w:ind w:hanging="160"/>
+              <w:rPr>
+                <w:sz w:val="19"/>
+                <w:szCs w:val="19"/>
+              </w:rPr>
+            </w:pPr>
+            <w:r>
+              <w:rPr>
+                <w:sz w:val="19"/>
+                <w:szCs w:val="19"/>
+              </w:rPr>
+              <w:t xml:space="preserve"> with </w:t>
+            </w:r>
+            <w:r>
+              <w:rPr>
+                <w:sz w:val="19"/>
+                <w:szCs w:val="19"/>
+              </w:rPr>
+              <w:t>Prof</w:t>
+            </w:r>
+            <w:r>
+              <w:rPr>
+                <w:sz w:val="19"/>
+                <w:szCs w:val="19"/>
+              </w:rPr>
+              <w:t>.</w:t>
+            </w:r>
+            <w:r>
+              <w:rPr>
+                <w:sz w:val="19"/>
+                <w:szCs w:val="19"/>
+              </w:rPr>
+              <w:t xml:space="preserve"> </w:t>
             </w:r>
             <w:proofErr w:type="spellStart"/>
             <w:r>
@@ -4946,7 +5145,7 @@
                 <w:sz w:val="19"/>
                 <w:szCs w:val="19"/>
               </w:rPr>
-              <w:t xml:space="preserve"> Kim. (2012 Spring) Yonsei University.</w:t>
+              <w:t xml:space="preserve"> Kim (2012 Spring)</w:t>
             </w:r>
           </w:p>
         </w:tc>
@@ -4954,11 +5153,12 @@
       <w:tr>
         <w:trPr>
           <w:gridAfter w:val="1"/>
-          <w:wAfter w:w="72" w:type="dxa"/>
+          <w:wAfter w:w="75" w:type="dxa"/>
+          <w:trHeight w:val="908"/>
         </w:trPr>
         <w:tc>
           <w:tcPr>
-            <w:tcW w:w="9350" w:type="dxa"/>
+            <w:tcW w:w="9453" w:type="dxa"/>
             <w:gridSpan w:val="3"/>
             <w:tcMar>
               <w:top w:w="43" w:type="dxa"/>
@@ -4980,7 +5180,14 @@
                 <w:sz w:val="19"/>
                 <w:szCs w:val="19"/>
               </w:rPr>
-              <w:t xml:space="preserve">   Teaching Assistant. “The Idea of Democracy” (POL3843)</w:t>
+              <w:t xml:space="preserve">   Teaching Assistant. </w:t>
+            </w:r>
+            <w:r>
+              <w:rPr>
+                <w:sz w:val="19"/>
+                <w:szCs w:val="19"/>
+              </w:rPr>
+              <w:t xml:space="preserve">Yonsei University. </w:t>
             </w:r>
           </w:p>
           <w:p>
@@ -4990,51 +5197,69 @@
                 <w:ilvl w:val="0"/>
                 <w:numId w:val="1"/>
               </w:numPr>
-              <w:rPr>
-                <w:sz w:val="19"/>
-                <w:szCs w:val="19"/>
-              </w:rPr>
-            </w:pPr>
-            <w:r>
-              <w:rPr>
-                <w:sz w:val="19"/>
-                <w:szCs w:val="19"/>
-              </w:rPr>
-              <w:t>Professor Hans Schattle. (2013 Fall) Yonsei University.</w:t>
-            </w:r>
-          </w:p>
-        </w:tc>
-      </w:tr>
-      <w:tr>
-        <w:trPr>
-          <w:gridAfter w:val="1"/>
-          <w:wAfter w:w="72" w:type="dxa"/>
-        </w:trPr>
-        <w:tc>
-          <w:tcPr>
-            <w:tcW w:w="9350" w:type="dxa"/>
-            <w:gridSpan w:val="3"/>
-            <w:tcMar>
-              <w:top w:w="43" w:type="dxa"/>
-              <w:left w:w="72" w:type="dxa"/>
-              <w:bottom w:w="43" w:type="dxa"/>
-              <w:right w:w="72" w:type="dxa"/>
-            </w:tcMar>
-          </w:tcPr>
-          <w:p>
-            <w:pPr>
-              <w:ind w:left="1600"/>
-              <w:rPr>
-                <w:sz w:val="19"/>
-                <w:szCs w:val="19"/>
-              </w:rPr>
-            </w:pPr>
-            <w:r>
-              <w:rPr>
-                <w:sz w:val="19"/>
-                <w:szCs w:val="19"/>
-              </w:rPr>
-              <w:t xml:space="preserve">   Teaching Assistant. “Seminar on Global Citizenship” (POL3832)</w:t>
+              <w:ind w:hanging="160"/>
+              <w:rPr>
+                <w:sz w:val="19"/>
+                <w:szCs w:val="19"/>
+              </w:rPr>
+            </w:pPr>
+            <w:r>
+              <w:rPr>
+                <w:sz w:val="19"/>
+                <w:szCs w:val="19"/>
+              </w:rPr>
+              <w:t xml:space="preserve"> </w:t>
+            </w:r>
+            <w:r>
+              <w:rPr>
+                <w:i/>
+                <w:iCs/>
+                <w:sz w:val="19"/>
+                <w:szCs w:val="19"/>
+              </w:rPr>
+              <w:t>“The Idea of Democracy”</w:t>
+            </w:r>
+            <w:r>
+              <w:rPr>
+                <w:sz w:val="19"/>
+                <w:szCs w:val="19"/>
+              </w:rPr>
+              <w:t xml:space="preserve"> </w:t>
+            </w:r>
+            <w:r>
+              <w:rPr>
+                <w:sz w:val="19"/>
+                <w:szCs w:val="19"/>
+              </w:rPr>
+              <w:t>—</w:t>
+            </w:r>
+            <w:r>
+              <w:rPr>
+                <w:sz w:val="19"/>
+                <w:szCs w:val="19"/>
+              </w:rPr>
+              <w:t xml:space="preserve"> </w:t>
+            </w:r>
+            <w:r>
+              <w:rPr>
+                <w:sz w:val="19"/>
+                <w:szCs w:val="19"/>
+              </w:rPr>
+              <w:t>Prof</w:t>
+            </w:r>
+            <w:r>
+              <w:rPr>
+                <w:sz w:val="19"/>
+                <w:szCs w:val="19"/>
+              </w:rPr>
+              <w:t>.</w:t>
+            </w:r>
+            <w:r>
+              <w:rPr>
+                <w:sz w:val="19"/>
+                <w:szCs w:val="19"/>
+              </w:rPr>
+              <w:t xml:space="preserve"> Hans Schattle (2013 Fall)</w:t>
             </w:r>
           </w:p>
           <w:p>
@@ -5044,51 +5269,69 @@
                 <w:ilvl w:val="0"/>
                 <w:numId w:val="1"/>
               </w:numPr>
-              <w:rPr>
-                <w:sz w:val="19"/>
-                <w:szCs w:val="19"/>
-              </w:rPr>
-            </w:pPr>
-            <w:r>
-              <w:rPr>
-                <w:sz w:val="19"/>
-                <w:szCs w:val="19"/>
-              </w:rPr>
-              <w:t>Professor Hand Schattle. (2013 Spring) Yonsei University</w:t>
-            </w:r>
-          </w:p>
-        </w:tc>
-      </w:tr>
-      <w:tr>
-        <w:trPr>
-          <w:gridAfter w:val="1"/>
-          <w:wAfter w:w="72" w:type="dxa"/>
-        </w:trPr>
-        <w:tc>
-          <w:tcPr>
-            <w:tcW w:w="9350" w:type="dxa"/>
-            <w:gridSpan w:val="3"/>
-            <w:tcMar>
-              <w:top w:w="43" w:type="dxa"/>
-              <w:left w:w="72" w:type="dxa"/>
-              <w:bottom w:w="43" w:type="dxa"/>
-              <w:right w:w="72" w:type="dxa"/>
-            </w:tcMar>
-          </w:tcPr>
-          <w:p>
-            <w:pPr>
-              <w:ind w:left="1600"/>
-              <w:rPr>
-                <w:sz w:val="19"/>
-                <w:szCs w:val="19"/>
-              </w:rPr>
-            </w:pPr>
-            <w:r>
-              <w:rPr>
-                <w:sz w:val="19"/>
-                <w:szCs w:val="19"/>
-              </w:rPr>
-              <w:t xml:space="preserve">   Teaching Assistant. “International Politics and Peace Studies” (POL8186)</w:t>
+              <w:ind w:hanging="160"/>
+              <w:rPr>
+                <w:sz w:val="19"/>
+                <w:szCs w:val="19"/>
+              </w:rPr>
+            </w:pPr>
+            <w:r>
+              <w:rPr>
+                <w:sz w:val="19"/>
+                <w:szCs w:val="19"/>
+              </w:rPr>
+              <w:t xml:space="preserve"> </w:t>
+            </w:r>
+            <w:r>
+              <w:rPr>
+                <w:i/>
+                <w:iCs/>
+                <w:sz w:val="19"/>
+                <w:szCs w:val="19"/>
+              </w:rPr>
+              <w:t>“Seminar on Global Citizenship”</w:t>
+            </w:r>
+            <w:r>
+              <w:rPr>
+                <w:sz w:val="19"/>
+                <w:szCs w:val="19"/>
+              </w:rPr>
+              <w:t xml:space="preserve"> </w:t>
+            </w:r>
+            <w:r>
+              <w:rPr>
+                <w:sz w:val="19"/>
+                <w:szCs w:val="19"/>
+              </w:rPr>
+              <w:t>—</w:t>
+            </w:r>
+            <w:r>
+              <w:rPr>
+                <w:sz w:val="19"/>
+                <w:szCs w:val="19"/>
+              </w:rPr>
+              <w:t xml:space="preserve"> </w:t>
+            </w:r>
+            <w:r>
+              <w:rPr>
+                <w:sz w:val="19"/>
+                <w:szCs w:val="19"/>
+              </w:rPr>
+              <w:t>Prof</w:t>
+            </w:r>
+            <w:r>
+              <w:rPr>
+                <w:sz w:val="19"/>
+                <w:szCs w:val="19"/>
+              </w:rPr>
+              <w:t>.</w:t>
+            </w:r>
+            <w:r>
+              <w:rPr>
+                <w:sz w:val="19"/>
+                <w:szCs w:val="19"/>
+              </w:rPr>
+              <w:t xml:space="preserve"> Hand Schattle (2013 Spring)</w:t>
             </w:r>
           </w:p>
           <w:p>
@@ -5098,17 +5341,69 @@
                 <w:ilvl w:val="0"/>
                 <w:numId w:val="1"/>
               </w:numPr>
-              <w:rPr>
-                <w:sz w:val="19"/>
-                <w:szCs w:val="19"/>
-              </w:rPr>
-            </w:pPr>
-            <w:r>
-              <w:rPr>
-                <w:sz w:val="19"/>
-                <w:szCs w:val="19"/>
-              </w:rPr>
-              <w:t xml:space="preserve">Professor </w:t>
+              <w:ind w:hanging="160"/>
+              <w:rPr>
+                <w:sz w:val="19"/>
+                <w:szCs w:val="19"/>
+              </w:rPr>
+            </w:pPr>
+            <w:r>
+              <w:rPr>
+                <w:sz w:val="19"/>
+                <w:szCs w:val="19"/>
+              </w:rPr>
+              <w:t xml:space="preserve"> </w:t>
+            </w:r>
+            <w:r>
+              <w:rPr>
+                <w:i/>
+                <w:iCs/>
+                <w:sz w:val="19"/>
+                <w:szCs w:val="19"/>
+              </w:rPr>
+              <w:t>“International Politics and Peace Studies”</w:t>
+            </w:r>
+            <w:r>
+              <w:rPr>
+                <w:sz w:val="19"/>
+                <w:szCs w:val="19"/>
+              </w:rPr>
+              <w:t xml:space="preserve"> </w:t>
+            </w:r>
+            <w:r>
+              <w:rPr>
+                <w:sz w:val="19"/>
+                <w:szCs w:val="19"/>
+              </w:rPr>
+              <w:t>—</w:t>
+            </w:r>
+            <w:r>
+              <w:rPr>
+                <w:sz w:val="19"/>
+                <w:szCs w:val="19"/>
+              </w:rPr>
+              <w:t xml:space="preserve"> </w:t>
+            </w:r>
+            <w:r>
+              <w:rPr>
+                <w:sz w:val="19"/>
+                <w:szCs w:val="19"/>
+              </w:rPr>
+              <w:t>Prof</w:t>
+            </w:r>
+            <w:r>
+              <w:rPr>
+                <w:sz w:val="19"/>
+                <w:szCs w:val="19"/>
+              </w:rPr>
+              <w:t>.</w:t>
+            </w:r>
+            <w:r>
+              <w:rPr>
+                <w:sz w:val="19"/>
+                <w:szCs w:val="19"/>
+              </w:rPr>
+              <w:t xml:space="preserve"> </w:t>
             </w:r>
             <w:proofErr w:type="spellStart"/>
             <w:r>
@@ -5124,7 +5419,28 @@
                 <w:sz w:val="19"/>
                 <w:szCs w:val="19"/>
               </w:rPr>
-              <w:t xml:space="preserve"> Kim. (2012 Fall) Yonsei University.</w:t>
+              <w:t xml:space="preserve"> Kim</w:t>
+            </w:r>
+            <w:r>
+              <w:rPr>
+                <w:sz w:val="19"/>
+                <w:szCs w:val="19"/>
+              </w:rPr>
+              <w:t xml:space="preserve"> </w:t>
+            </w:r>
+            <w:r>
+              <w:rPr>
+                <w:sz w:val="19"/>
+                <w:szCs w:val="19"/>
+              </w:rPr>
+              <w:t>(2012 Fall</w:t>
+            </w:r>
+            <w:r>
+              <w:rPr>
+                <w:sz w:val="19"/>
+                <w:szCs w:val="19"/>
+              </w:rPr>
+              <w:t>)</w:t>
             </w:r>
           </w:p>
         </w:tc>
@@ -5132,11 +5448,12 @@
       <w:tr>
         <w:trPr>
           <w:gridBefore w:val="1"/>
-          <w:wBefore w:w="72" w:type="dxa"/>
+          <w:wBefore w:w="73" w:type="dxa"/>
+          <w:trHeight w:val="206"/>
         </w:trPr>
         <w:tc>
           <w:tcPr>
-            <w:tcW w:w="9350" w:type="dxa"/>
+            <w:tcW w:w="9455" w:type="dxa"/>
             <w:gridSpan w:val="3"/>
             <w:tcBorders>
               <w:bottom w:val="double" w:sz="4" w:space="0" w:color="auto"/>
@@ -5170,11 +5487,12 @@
       <w:tr>
         <w:trPr>
           <w:gridBefore w:val="1"/>
-          <w:wBefore w:w="72" w:type="dxa"/>
+          <w:wBefore w:w="73" w:type="dxa"/>
+          <w:trHeight w:val="215"/>
         </w:trPr>
         <w:tc>
           <w:tcPr>
-            <w:tcW w:w="1800" w:type="dxa"/>
+            <w:tcW w:w="1730" w:type="dxa"/>
             <w:tcBorders>
               <w:top w:val="double" w:sz="4" w:space="0" w:color="auto"/>
             </w:tcBorders>
@@ -5196,7 +5514,7 @@
         </w:tc>
         <w:tc>
           <w:tcPr>
-            <w:tcW w:w="7550" w:type="dxa"/>
+            <w:tcW w:w="7725" w:type="dxa"/>
             <w:gridSpan w:val="2"/>
             <w:tcBorders>
               <w:top w:val="double" w:sz="4" w:space="0" w:color="auto"/>
@@ -5242,11 +5560,12 @@
       <w:tr>
         <w:trPr>
           <w:gridBefore w:val="1"/>
-          <w:wBefore w:w="72" w:type="dxa"/>
+          <w:wBefore w:w="73" w:type="dxa"/>
+          <w:trHeight w:val="215"/>
         </w:trPr>
         <w:tc>
           <w:tcPr>
-            <w:tcW w:w="1800" w:type="dxa"/>
+            <w:tcW w:w="1730" w:type="dxa"/>
             <w:tcBorders>
               <w:bottom w:val="double" w:sz="4" w:space="0" w:color="auto"/>
             </w:tcBorders>
@@ -5279,7 +5598,7 @@
         </w:tc>
         <w:tc>
           <w:tcPr>
-            <w:tcW w:w="7550" w:type="dxa"/>
+            <w:tcW w:w="7725" w:type="dxa"/>
             <w:gridSpan w:val="2"/>
             <w:tcBorders>
               <w:bottom w:val="double" w:sz="4" w:space="0" w:color="auto"/>
@@ -5306,11 +5625,12 @@
       <w:tr>
         <w:trPr>
           <w:gridBefore w:val="1"/>
-          <w:wBefore w:w="72" w:type="dxa"/>
+          <w:wBefore w:w="73" w:type="dxa"/>
+          <w:trHeight w:val="206"/>
         </w:trPr>
         <w:tc>
           <w:tcPr>
-            <w:tcW w:w="1800" w:type="dxa"/>
+            <w:tcW w:w="1730" w:type="dxa"/>
             <w:tcBorders>
               <w:top w:val="double" w:sz="4" w:space="0" w:color="auto"/>
             </w:tcBorders>
@@ -5332,7 +5652,7 @@
         </w:tc>
         <w:tc>
           <w:tcPr>
-            <w:tcW w:w="7550" w:type="dxa"/>
+            <w:tcW w:w="7725" w:type="dxa"/>
             <w:gridSpan w:val="2"/>
             <w:tcBorders>
               <w:top w:val="double" w:sz="4" w:space="0" w:color="auto"/>
@@ -5376,9 +5696,11 @@
           </w:p>
         </w:tc>
       </w:tr>
+      <w:bookmarkEnd w:id="1"/>
     </w:tbl>
     <w:p>
       <w:pPr>
+        <w:spacing w:after="0" w:line="240" w:lineRule="auto"/>
         <w:rPr>
           <w:sz w:val="19"/>
           <w:szCs w:val="19"/>
@@ -5563,26 +5885,26 @@
   <w:abstractNum w:abstractNumId="0" w15:restartNumberingAfterBreak="0">
     <w:nsid w:val="48412111"/>
     <w:multiLevelType w:val="hybridMultilevel"/>
-    <w:tmpl w:val="58FADA92"/>
+    <w:tmpl w:val="2244EDCE"/>
     <w:lvl w:ilvl="0" w:tplc="04090001">
       <w:start w:val="1"/>
       <w:numFmt w:val="bullet"/>
       <w:lvlText w:val=""/>
       <w:lvlJc w:val="left"/>
       <w:pPr>
-        <w:ind w:left="2760" w:hanging="360"/>
+        <w:ind w:left="2320" w:hanging="360"/>
       </w:pPr>
       <w:rPr>
         <w:rFonts w:ascii="Symbol" w:hAnsi="Symbol" w:hint="default"/>
       </w:rPr>
     </w:lvl>
-    <w:lvl w:ilvl="1" w:tplc="04090003" w:tentative="1">
+    <w:lvl w:ilvl="1" w:tplc="04090003">
       <w:start w:val="1"/>
       <w:numFmt w:val="bullet"/>
       <w:lvlText w:val="o"/>
       <w:lvlJc w:val="left"/>
       <w:pPr>
-        <w:ind w:left="3480" w:hanging="360"/>
+        <w:ind w:left="3040" w:hanging="360"/>
       </w:pPr>
       <w:rPr>
         <w:rFonts w:ascii="Courier New" w:hAnsi="Courier New" w:cs="Courier New" w:hint="default"/>
@@ -5594,7 +5916,7 @@
       <w:lvlText w:val=""/>
       <w:lvlJc w:val="left"/>
       <w:pPr>
-        <w:ind w:left="4200" w:hanging="360"/>
+        <w:ind w:left="3760" w:hanging="360"/>
       </w:pPr>
       <w:rPr>
         <w:rFonts w:ascii="Wingdings" w:hAnsi="Wingdings" w:hint="default"/>
@@ -5606,7 +5928,7 @@
       <w:lvlText w:val=""/>
       <w:lvlJc w:val="left"/>
       <w:pPr>
-        <w:ind w:left="4920" w:hanging="360"/>
+        <w:ind w:left="4480" w:hanging="360"/>
       </w:pPr>
       <w:rPr>
         <w:rFonts w:ascii="Symbol" w:hAnsi="Symbol" w:hint="default"/>
@@ -5618,7 +5940,7 @@
       <w:lvlText w:val="o"/>
       <w:lvlJc w:val="left"/>
       <w:pPr>
-        <w:ind w:left="5640" w:hanging="360"/>
+        <w:ind w:left="5200" w:hanging="360"/>
       </w:pPr>
       <w:rPr>
         <w:rFonts w:ascii="Courier New" w:hAnsi="Courier New" w:cs="Courier New" w:hint="default"/>
@@ -5630,7 +5952,7 @@
       <w:lvlText w:val=""/>
       <w:lvlJc w:val="left"/>
       <w:pPr>
-        <w:ind w:left="6360" w:hanging="360"/>
+        <w:ind w:left="5920" w:hanging="360"/>
       </w:pPr>
       <w:rPr>
         <w:rFonts w:ascii="Wingdings" w:hAnsi="Wingdings" w:hint="default"/>
@@ -5642,7 +5964,7 @@
       <w:lvlText w:val=""/>
       <w:lvlJc w:val="left"/>
       <w:pPr>
-        <w:ind w:left="7080" w:hanging="360"/>
+        <w:ind w:left="6640" w:hanging="360"/>
       </w:pPr>
       <w:rPr>
         <w:rFonts w:ascii="Symbol" w:hAnsi="Symbol" w:hint="default"/>
@@ -5654,7 +5976,7 @@
       <w:lvlText w:val="o"/>
       <w:lvlJc w:val="left"/>
       <w:pPr>
-        <w:ind w:left="7800" w:hanging="360"/>
+        <w:ind w:left="7360" w:hanging="360"/>
       </w:pPr>
       <w:rPr>
         <w:rFonts w:ascii="Courier New" w:hAnsi="Courier New" w:cs="Courier New" w:hint="default"/>
@@ -5666,7 +5988,7 @@
       <w:lvlText w:val=""/>
       <w:lvlJc w:val="left"/>
       <w:pPr>
-        <w:ind w:left="8520" w:hanging="360"/>
+        <w:ind w:left="8080" w:hanging="360"/>
       </w:pPr>
       <w:rPr>
         <w:rFonts w:ascii="Wingdings" w:hAnsi="Wingdings" w:hint="default"/>
@@ -6083,6 +6405,7 @@
   <w:style w:type="character" w:default="1" w:styleId="DefaultParagraphFont">
     <w:name w:val="Default Paragraph Font"/>
     <w:uiPriority w:val="1"/>
+    <w:semiHidden/>
     <w:unhideWhenUsed/>
   </w:style>
   <w:style w:type="table" w:default="1" w:styleId="TableNormal">
@@ -6212,6 +6535,18 @@
     <w:pPr>
       <w:spacing w:after="0" w:line="240" w:lineRule="auto"/>
     </w:pPr>
+  </w:style>
+  <w:style w:type="character" w:styleId="FollowedHyperlink">
+    <w:name w:val="FollowedHyperlink"/>
+    <w:basedOn w:val="DefaultParagraphFont"/>
+    <w:uiPriority w:val="99"/>
+    <w:semiHidden/>
+    <w:unhideWhenUsed/>
+    <w:rsid w:val="00FE5E9F"/>
+    <w:rPr>
+      <w:color w:val="800080" w:themeColor="followedHyperlink"/>
+      <w:u w:val="single"/>
+    </w:rPr>
   </w:style>
 </w:styles>
 </file>

--- a/files/parkcv.docx
+++ b/files/parkcv.docx
@@ -1,6 +1,6 @@
 
 <file path=word/document.xml><?xml version="1.0" encoding="utf-8"?>
-<w:document xmlns:wpc="http://schemas.microsoft.com/office/word/2010/wordprocessingCanvas" xmlns:cx="http://schemas.microsoft.com/office/drawing/2014/chartex" xmlns:cx1="http://schemas.microsoft.com/office/drawing/2015/9/8/chartex" xmlns:cx2="http://schemas.microsoft.com/office/drawing/2015/10/21/chartex" xmlns:cx3="http://schemas.microsoft.com/office/drawing/2016/5/9/chartex" xmlns:cx4="http://schemas.microsoft.com/office/drawing/2016/5/10/chartex" xmlns:cx5="http://schemas.microsoft.com/office/drawing/2016/5/11/chartex" xmlns:cx6="http://schemas.microsoft.com/office/drawing/2016/5/12/chartex" xmlns:cx7="http://schemas.microsoft.com/office/drawing/2016/5/13/chartex" xmlns:cx8="http://schemas.microsoft.com/office/drawing/2016/5/14/chartex" xmlns:mc="http://schemas.openxmlformats.org/markup-compatibility/2006" xmlns:aink="http://schemas.microsoft.com/office/drawing/2016/ink" xmlns:am3d="http://schemas.microsoft.com/office/drawing/2017/model3d" xmlns:o="urn:schemas-microsoft-com:office:office" xmlns:oel="http://schemas.microsoft.com/office/2019/extlst" xmlns:r="http://schemas.openxmlformats.org/officeDocument/2006/relationships" xmlns:m="http://schemas.openxmlformats.org/officeDocument/2006/math" xmlns:v="urn:schemas-microsoft-com:vml" xmlns:wp14="http://schemas.microsoft.com/office/word/2010/wordprocessingDrawing" xmlns:wp="http://schemas.openxmlformats.org/drawingml/2006/wordprocessingDrawing" xmlns:w10="urn:schemas-microsoft-com:office:word" xmlns:w="http://schemas.openxmlformats.org/wordprocessingml/2006/main" xmlns:w14="http://schemas.microsoft.com/office/word/2010/wordml" xmlns:w15="http://schemas.microsoft.com/office/word/2012/wordml" xmlns:w16cex="http://schemas.microsoft.com/office/word/2018/wordml/cex" xmlns:w16cid="http://schemas.microsoft.com/office/word/2016/wordml/cid" xmlns:w16="http://schemas.microsoft.com/office/word/2018/wordml" xmlns:w16sdtdh="http://schemas.microsoft.com/office/word/2020/wordml/sdtdatahash" xmlns:w16se="http://schemas.microsoft.com/office/word/2015/wordml/symex" xmlns:wpg="http://schemas.microsoft.com/office/word/2010/wordprocessingGroup" xmlns:wpi="http://schemas.microsoft.com/office/word/2010/wordprocessingInk" xmlns:wne="http://schemas.microsoft.com/office/word/2006/wordml" xmlns:wps="http://schemas.microsoft.com/office/word/2010/wordprocessingShape" mc:Ignorable="w14 w15 w16se w16cid w16 w16cex w16sdtdh wp14">
+<w:document xmlns:wpc="http://schemas.microsoft.com/office/word/2010/wordprocessingCanvas" xmlns:cx="http://schemas.microsoft.com/office/drawing/2014/chartex" xmlns:cx1="http://schemas.microsoft.com/office/drawing/2015/9/8/chartex" xmlns:cx2="http://schemas.microsoft.com/office/drawing/2015/10/21/chartex" xmlns:cx3="http://schemas.microsoft.com/office/drawing/2016/5/9/chartex" xmlns:cx4="http://schemas.microsoft.com/office/drawing/2016/5/10/chartex" xmlns:cx5="http://schemas.microsoft.com/office/drawing/2016/5/11/chartex" xmlns:cx6="http://schemas.microsoft.com/office/drawing/2016/5/12/chartex" xmlns:cx7="http://schemas.microsoft.com/office/drawing/2016/5/13/chartex" xmlns:cx8="http://schemas.microsoft.com/office/drawing/2016/5/14/chartex" xmlns:mc="http://schemas.openxmlformats.org/markup-compatibility/2006" xmlns:aink="http://schemas.microsoft.com/office/drawing/2016/ink" xmlns:am3d="http://schemas.microsoft.com/office/drawing/2017/model3d" xmlns:o="urn:schemas-microsoft-com:office:office" xmlns:oel="http://schemas.microsoft.com/office/2019/extlst" xmlns:r="http://schemas.openxmlformats.org/officeDocument/2006/relationships" xmlns:m="http://schemas.openxmlformats.org/officeDocument/2006/math" xmlns:v="urn:schemas-microsoft-com:vml" xmlns:wp14="http://schemas.microsoft.com/office/word/2010/wordprocessingDrawing" xmlns:wp="http://schemas.openxmlformats.org/drawingml/2006/wordprocessingDrawing" xmlns:w10="urn:schemas-microsoft-com:office:word" xmlns:w="http://schemas.openxmlformats.org/wordprocessingml/2006/main" xmlns:w14="http://schemas.microsoft.com/office/word/2010/wordml" xmlns:w15="http://schemas.microsoft.com/office/word/2012/wordml" xmlns:w16cex="http://schemas.microsoft.com/office/word/2018/wordml/cex" xmlns:w16cid="http://schemas.microsoft.com/office/word/2016/wordml/cid" xmlns:w16="http://schemas.microsoft.com/office/word/2018/wordml" xmlns:w16du="http://schemas.microsoft.com/office/word/2023/wordml/word16du" xmlns:w16sdtdh="http://schemas.microsoft.com/office/word/2020/wordml/sdtdatahash" xmlns:w16se="http://schemas.microsoft.com/office/word/2015/wordml/symex" xmlns:wpg="http://schemas.microsoft.com/office/word/2010/wordprocessingGroup" xmlns:wpi="http://schemas.microsoft.com/office/word/2010/wordprocessingInk" xmlns:wne="http://schemas.microsoft.com/office/word/2006/wordml" xmlns:wps="http://schemas.microsoft.com/office/word/2010/wordprocessingShape" mc:Ignorable="w14 w15 w16se w16cid w16 w16cex w16sdtdh wp14">
   <w:body>
     <w:p>
       <w:pPr>
@@ -1680,7 +1680,14 @@
                 <w:sz w:val="19"/>
                 <w:szCs w:val="19"/>
               </w:rPr>
-              <w:t>2022 Fall</w:t>
+              <w:t>20</w:t>
+            </w:r>
+            <w:r>
+              <w:rPr>
+                <w:sz w:val="19"/>
+                <w:szCs w:val="19"/>
+              </w:rPr>
+              <w:t>23 Summer</w:t>
             </w:r>
           </w:p>
         </w:tc>
@@ -1710,28 +1717,81 @@
                 <w:sz w:val="19"/>
                 <w:szCs w:val="19"/>
               </w:rPr>
-              <w:t xml:space="preserve">Texas Politics Project </w:t>
-            </w:r>
-            <w:r>
-              <w:rPr>
-                <w:sz w:val="19"/>
-                <w:szCs w:val="19"/>
-              </w:rPr>
-              <w:t xml:space="preserve">Research </w:t>
-            </w:r>
-            <w:r>
-              <w:rPr>
-                <w:sz w:val="19"/>
-                <w:szCs w:val="19"/>
-              </w:rPr>
-              <w:t>Grant</w:t>
-            </w:r>
-            <w:r>
-              <w:rPr>
-                <w:sz w:val="19"/>
-                <w:szCs w:val="19"/>
-              </w:rPr>
-              <w:t>. The Texas Politics Project.</w:t>
+              <w:t>2023-2024 Civitas Summer Research Fellowship. The Civitas Institute.</w:t>
+            </w:r>
+          </w:p>
+        </w:tc>
+      </w:tr>
+      <w:tr>
+        <w:trPr>
+          <w:gridBefore w:val="1"/>
+          <w:wBefore w:w="73" w:type="dxa"/>
+          <w:trHeight w:val="215"/>
+        </w:trPr>
+        <w:tc>
+          <w:tcPr>
+            <w:tcW w:w="1730" w:type="dxa"/>
+            <w:tcMar>
+              <w:top w:w="43" w:type="dxa"/>
+              <w:left w:w="72" w:type="dxa"/>
+              <w:bottom w:w="43" w:type="dxa"/>
+              <w:right w:w="72" w:type="dxa"/>
+            </w:tcMar>
+          </w:tcPr>
+          <w:p>
+            <w:pPr>
+              <w:rPr>
+                <w:sz w:val="19"/>
+                <w:szCs w:val="19"/>
+              </w:rPr>
+            </w:pPr>
+            <w:r>
+              <w:rPr>
+                <w:sz w:val="19"/>
+                <w:szCs w:val="19"/>
+              </w:rPr>
+              <w:t>202</w:t>
+            </w:r>
+            <w:r>
+              <w:rPr>
+                <w:sz w:val="19"/>
+                <w:szCs w:val="19"/>
+              </w:rPr>
+              <w:t>2</w:t>
+            </w:r>
+            <w:r>
+              <w:rPr>
+                <w:sz w:val="19"/>
+                <w:szCs w:val="19"/>
+              </w:rPr>
+              <w:t xml:space="preserve"> Fall</w:t>
+            </w:r>
+          </w:p>
+        </w:tc>
+        <w:tc>
+          <w:tcPr>
+            <w:tcW w:w="7725" w:type="dxa"/>
+            <w:gridSpan w:val="2"/>
+            <w:tcMar>
+              <w:top w:w="43" w:type="dxa"/>
+              <w:left w:w="72" w:type="dxa"/>
+              <w:bottom w:w="43" w:type="dxa"/>
+              <w:right w:w="72" w:type="dxa"/>
+            </w:tcMar>
+          </w:tcPr>
+          <w:p>
+            <w:pPr>
+              <w:rPr>
+                <w:sz w:val="19"/>
+                <w:szCs w:val="19"/>
+              </w:rPr>
+            </w:pPr>
+            <w:r>
+              <w:rPr>
+                <w:sz w:val="19"/>
+                <w:szCs w:val="19"/>
+              </w:rPr>
+              <w:t>Texas Politics Project Research Grant. The Texas Politics Project.</w:t>
             </w:r>
           </w:p>
         </w:tc>
@@ -5720,7 +5780,7 @@
 </file>
 
 <file path=word/endnotes.xml><?xml version="1.0" encoding="utf-8"?>
-<w:endnotes xmlns:wpc="http://schemas.microsoft.com/office/word/2010/wordprocessingCanvas" xmlns:cx="http://schemas.microsoft.com/office/drawing/2014/chartex" xmlns:cx1="http://schemas.microsoft.com/office/drawing/2015/9/8/chartex" xmlns:cx2="http://schemas.microsoft.com/office/drawing/2015/10/21/chartex" xmlns:cx3="http://schemas.microsoft.com/office/drawing/2016/5/9/chartex" xmlns:cx4="http://schemas.microsoft.com/office/drawing/2016/5/10/chartex" xmlns:cx5="http://schemas.microsoft.com/office/drawing/2016/5/11/chartex" xmlns:cx6="http://schemas.microsoft.com/office/drawing/2016/5/12/chartex" xmlns:cx7="http://schemas.microsoft.com/office/drawing/2016/5/13/chartex" xmlns:cx8="http://schemas.microsoft.com/office/drawing/2016/5/14/chartex" xmlns:mc="http://schemas.openxmlformats.org/markup-compatibility/2006" xmlns:aink="http://schemas.microsoft.com/office/drawing/2016/ink" xmlns:am3d="http://schemas.microsoft.com/office/drawing/2017/model3d" xmlns:o="urn:schemas-microsoft-com:office:office" xmlns:oel="http://schemas.microsoft.com/office/2019/extlst" xmlns:r="http://schemas.openxmlformats.org/officeDocument/2006/relationships" xmlns:m="http://schemas.openxmlformats.org/officeDocument/2006/math" xmlns:v="urn:schemas-microsoft-com:vml" xmlns:wp14="http://schemas.microsoft.com/office/word/2010/wordprocessingDrawing" xmlns:wp="http://schemas.openxmlformats.org/drawingml/2006/wordprocessingDrawing" xmlns:w10="urn:schemas-microsoft-com:office:word" xmlns:w="http://schemas.openxmlformats.org/wordprocessingml/2006/main" xmlns:w14="http://schemas.microsoft.com/office/word/2010/wordml" xmlns:w15="http://schemas.microsoft.com/office/word/2012/wordml" xmlns:w16cex="http://schemas.microsoft.com/office/word/2018/wordml/cex" xmlns:w16cid="http://schemas.microsoft.com/office/word/2016/wordml/cid" xmlns:w16="http://schemas.microsoft.com/office/word/2018/wordml" xmlns:w16sdtdh="http://schemas.microsoft.com/office/word/2020/wordml/sdtdatahash" xmlns:w16se="http://schemas.microsoft.com/office/word/2015/wordml/symex" xmlns:wpg="http://schemas.microsoft.com/office/word/2010/wordprocessingGroup" xmlns:wpi="http://schemas.microsoft.com/office/word/2010/wordprocessingInk" xmlns:wne="http://schemas.microsoft.com/office/word/2006/wordml" xmlns:wps="http://schemas.microsoft.com/office/word/2010/wordprocessingShape" mc:Ignorable="w14 w15 w16se w16cid w16 w16cex w16sdtdh wp14">
+<w:endnotes xmlns:wpc="http://schemas.microsoft.com/office/word/2010/wordprocessingCanvas" xmlns:cx="http://schemas.microsoft.com/office/drawing/2014/chartex" xmlns:cx1="http://schemas.microsoft.com/office/drawing/2015/9/8/chartex" xmlns:cx2="http://schemas.microsoft.com/office/drawing/2015/10/21/chartex" xmlns:cx3="http://schemas.microsoft.com/office/drawing/2016/5/9/chartex" xmlns:cx4="http://schemas.microsoft.com/office/drawing/2016/5/10/chartex" xmlns:cx5="http://schemas.microsoft.com/office/drawing/2016/5/11/chartex" xmlns:cx6="http://schemas.microsoft.com/office/drawing/2016/5/12/chartex" xmlns:cx7="http://schemas.microsoft.com/office/drawing/2016/5/13/chartex" xmlns:cx8="http://schemas.microsoft.com/office/drawing/2016/5/14/chartex" xmlns:mc="http://schemas.openxmlformats.org/markup-compatibility/2006" xmlns:aink="http://schemas.microsoft.com/office/drawing/2016/ink" xmlns:am3d="http://schemas.microsoft.com/office/drawing/2017/model3d" xmlns:o="urn:schemas-microsoft-com:office:office" xmlns:oel="http://schemas.microsoft.com/office/2019/extlst" xmlns:r="http://schemas.openxmlformats.org/officeDocument/2006/relationships" xmlns:m="http://schemas.openxmlformats.org/officeDocument/2006/math" xmlns:v="urn:schemas-microsoft-com:vml" xmlns:wp14="http://schemas.microsoft.com/office/word/2010/wordprocessingDrawing" xmlns:wp="http://schemas.openxmlformats.org/drawingml/2006/wordprocessingDrawing" xmlns:w10="urn:schemas-microsoft-com:office:word" xmlns:w="http://schemas.openxmlformats.org/wordprocessingml/2006/main" xmlns:w14="http://schemas.microsoft.com/office/word/2010/wordml" xmlns:w15="http://schemas.microsoft.com/office/word/2012/wordml" xmlns:w16cex="http://schemas.microsoft.com/office/word/2018/wordml/cex" xmlns:w16cid="http://schemas.microsoft.com/office/word/2016/wordml/cid" xmlns:w16="http://schemas.microsoft.com/office/word/2018/wordml" xmlns:w16du="http://schemas.microsoft.com/office/word/2023/wordml/word16du" xmlns:w16sdtdh="http://schemas.microsoft.com/office/word/2020/wordml/sdtdatahash" xmlns:w16se="http://schemas.microsoft.com/office/word/2015/wordml/symex" xmlns:wpg="http://schemas.microsoft.com/office/word/2010/wordprocessingGroup" xmlns:wpi="http://schemas.microsoft.com/office/word/2010/wordprocessingInk" xmlns:wne="http://schemas.microsoft.com/office/word/2006/wordml" xmlns:wps="http://schemas.microsoft.com/office/word/2010/wordprocessingShape" mc:Ignorable="w14 w15 w16se w16cid w16 w16cex w16sdtdh wp14">
   <w:endnote w:type="separator" w:id="-1">
     <w:p>
       <w:pPr>
@@ -5745,7 +5805,7 @@
 </file>
 
 <file path=word/footer1.xml><?xml version="1.0" encoding="utf-8"?>
-<w:ftr xmlns:wpc="http://schemas.microsoft.com/office/word/2010/wordprocessingCanvas" xmlns:cx="http://schemas.microsoft.com/office/drawing/2014/chartex" xmlns:cx1="http://schemas.microsoft.com/office/drawing/2015/9/8/chartex" xmlns:cx2="http://schemas.microsoft.com/office/drawing/2015/10/21/chartex" xmlns:cx3="http://schemas.microsoft.com/office/drawing/2016/5/9/chartex" xmlns:cx4="http://schemas.microsoft.com/office/drawing/2016/5/10/chartex" xmlns:cx5="http://schemas.microsoft.com/office/drawing/2016/5/11/chartex" xmlns:cx6="http://schemas.microsoft.com/office/drawing/2016/5/12/chartex" xmlns:cx7="http://schemas.microsoft.com/office/drawing/2016/5/13/chartex" xmlns:cx8="http://schemas.microsoft.com/office/drawing/2016/5/14/chartex" xmlns:mc="http://schemas.openxmlformats.org/markup-compatibility/2006" xmlns:aink="http://schemas.microsoft.com/office/drawing/2016/ink" xmlns:am3d="http://schemas.microsoft.com/office/drawing/2017/model3d" xmlns:o="urn:schemas-microsoft-com:office:office" xmlns:oel="http://schemas.microsoft.com/office/2019/extlst" xmlns:r="http://schemas.openxmlformats.org/officeDocument/2006/relationships" xmlns:m="http://schemas.openxmlformats.org/officeDocument/2006/math" xmlns:v="urn:schemas-microsoft-com:vml" xmlns:wp14="http://schemas.microsoft.com/office/word/2010/wordprocessingDrawing" xmlns:wp="http://schemas.openxmlformats.org/drawingml/2006/wordprocessingDrawing" xmlns:w10="urn:schemas-microsoft-com:office:word" xmlns:w="http://schemas.openxmlformats.org/wordprocessingml/2006/main" xmlns:w14="http://schemas.microsoft.com/office/word/2010/wordml" xmlns:w15="http://schemas.microsoft.com/office/word/2012/wordml" xmlns:w16cex="http://schemas.microsoft.com/office/word/2018/wordml/cex" xmlns:w16cid="http://schemas.microsoft.com/office/word/2016/wordml/cid" xmlns:w16="http://schemas.microsoft.com/office/word/2018/wordml" xmlns:w16sdtdh="http://schemas.microsoft.com/office/word/2020/wordml/sdtdatahash" xmlns:w16se="http://schemas.microsoft.com/office/word/2015/wordml/symex" xmlns:wpg="http://schemas.microsoft.com/office/word/2010/wordprocessingGroup" xmlns:wpi="http://schemas.microsoft.com/office/word/2010/wordprocessingInk" xmlns:wne="http://schemas.microsoft.com/office/word/2006/wordml" xmlns:wps="http://schemas.microsoft.com/office/word/2010/wordprocessingShape" mc:Ignorable="w14 w15 w16se w16cid w16 w16cex w16sdtdh wp14">
+<w:ftr xmlns:wpc="http://schemas.microsoft.com/office/word/2010/wordprocessingCanvas" xmlns:cx="http://schemas.microsoft.com/office/drawing/2014/chartex" xmlns:cx1="http://schemas.microsoft.com/office/drawing/2015/9/8/chartex" xmlns:cx2="http://schemas.microsoft.com/office/drawing/2015/10/21/chartex" xmlns:cx3="http://schemas.microsoft.com/office/drawing/2016/5/9/chartex" xmlns:cx4="http://schemas.microsoft.com/office/drawing/2016/5/10/chartex" xmlns:cx5="http://schemas.microsoft.com/office/drawing/2016/5/11/chartex" xmlns:cx6="http://schemas.microsoft.com/office/drawing/2016/5/12/chartex" xmlns:cx7="http://schemas.microsoft.com/office/drawing/2016/5/13/chartex" xmlns:cx8="http://schemas.microsoft.com/office/drawing/2016/5/14/chartex" xmlns:mc="http://schemas.openxmlformats.org/markup-compatibility/2006" xmlns:aink="http://schemas.microsoft.com/office/drawing/2016/ink" xmlns:am3d="http://schemas.microsoft.com/office/drawing/2017/model3d" xmlns:o="urn:schemas-microsoft-com:office:office" xmlns:oel="http://schemas.microsoft.com/office/2019/extlst" xmlns:r="http://schemas.openxmlformats.org/officeDocument/2006/relationships" xmlns:m="http://schemas.openxmlformats.org/officeDocument/2006/math" xmlns:v="urn:schemas-microsoft-com:vml" xmlns:wp14="http://schemas.microsoft.com/office/word/2010/wordprocessingDrawing" xmlns:wp="http://schemas.openxmlformats.org/drawingml/2006/wordprocessingDrawing" xmlns:w10="urn:schemas-microsoft-com:office:word" xmlns:w="http://schemas.openxmlformats.org/wordprocessingml/2006/main" xmlns:w14="http://schemas.microsoft.com/office/word/2010/wordml" xmlns:w15="http://schemas.microsoft.com/office/word/2012/wordml" xmlns:w16cex="http://schemas.microsoft.com/office/word/2018/wordml/cex" xmlns:w16cid="http://schemas.microsoft.com/office/word/2016/wordml/cid" xmlns:w16="http://schemas.microsoft.com/office/word/2018/wordml" xmlns:w16du="http://schemas.microsoft.com/office/word/2023/wordml/word16du" xmlns:w16sdtdh="http://schemas.microsoft.com/office/word/2020/wordml/sdtdatahash" xmlns:w16se="http://schemas.microsoft.com/office/word/2015/wordml/symex" xmlns:wpg="http://schemas.microsoft.com/office/word/2010/wordprocessingGroup" xmlns:wpi="http://schemas.microsoft.com/office/word/2010/wordprocessingInk" xmlns:wne="http://schemas.microsoft.com/office/word/2006/wordml" xmlns:wps="http://schemas.microsoft.com/office/word/2010/wordprocessingShape" mc:Ignorable="w14 w15 w16se w16cid w16 w16cex w16sdtdh wp14">
   <w:p>
     <w:pPr>
       <w:pStyle w:val="Footer"/>
@@ -5856,7 +5916,7 @@
 </file>
 
 <file path=word/footnotes.xml><?xml version="1.0" encoding="utf-8"?>
-<w:footnotes xmlns:wpc="http://schemas.microsoft.com/office/word/2010/wordprocessingCanvas" xmlns:cx="http://schemas.microsoft.com/office/drawing/2014/chartex" xmlns:cx1="http://schemas.microsoft.com/office/drawing/2015/9/8/chartex" xmlns:cx2="http://schemas.microsoft.com/office/drawing/2015/10/21/chartex" xmlns:cx3="http://schemas.microsoft.com/office/drawing/2016/5/9/chartex" xmlns:cx4="http://schemas.microsoft.com/office/drawing/2016/5/10/chartex" xmlns:cx5="http://schemas.microsoft.com/office/drawing/2016/5/11/chartex" xmlns:cx6="http://schemas.microsoft.com/office/drawing/2016/5/12/chartex" xmlns:cx7="http://schemas.microsoft.com/office/drawing/2016/5/13/chartex" xmlns:cx8="http://schemas.microsoft.com/office/drawing/2016/5/14/chartex" xmlns:mc="http://schemas.openxmlformats.org/markup-compatibility/2006" xmlns:aink="http://schemas.microsoft.com/office/drawing/2016/ink" xmlns:am3d="http://schemas.microsoft.com/office/drawing/2017/model3d" xmlns:o="urn:schemas-microsoft-com:office:office" xmlns:oel="http://schemas.microsoft.com/office/2019/extlst" xmlns:r="http://schemas.openxmlformats.org/officeDocument/2006/relationships" xmlns:m="http://schemas.openxmlformats.org/officeDocument/2006/math" xmlns:v="urn:schemas-microsoft-com:vml" xmlns:wp14="http://schemas.microsoft.com/office/word/2010/wordprocessingDrawing" xmlns:wp="http://schemas.openxmlformats.org/drawingml/2006/wordprocessingDrawing" xmlns:w10="urn:schemas-microsoft-com:office:word" xmlns:w="http://schemas.openxmlformats.org/wordprocessingml/2006/main" xmlns:w14="http://schemas.microsoft.com/office/word/2010/wordml" xmlns:w15="http://schemas.microsoft.com/office/word/2012/wordml" xmlns:w16cex="http://schemas.microsoft.com/office/word/2018/wordml/cex" xmlns:w16cid="http://schemas.microsoft.com/office/word/2016/wordml/cid" xmlns:w16="http://schemas.microsoft.com/office/word/2018/wordml" xmlns:w16sdtdh="http://schemas.microsoft.com/office/word/2020/wordml/sdtdatahash" xmlns:w16se="http://schemas.microsoft.com/office/word/2015/wordml/symex" xmlns:wpg="http://schemas.microsoft.com/office/word/2010/wordprocessingGroup" xmlns:wpi="http://schemas.microsoft.com/office/word/2010/wordprocessingInk" xmlns:wne="http://schemas.microsoft.com/office/word/2006/wordml" xmlns:wps="http://schemas.microsoft.com/office/word/2010/wordprocessingShape" mc:Ignorable="w14 w15 w16se w16cid w16 w16cex w16sdtdh wp14">
+<w:footnotes xmlns:wpc="http://schemas.microsoft.com/office/word/2010/wordprocessingCanvas" xmlns:cx="http://schemas.microsoft.com/office/drawing/2014/chartex" xmlns:cx1="http://schemas.microsoft.com/office/drawing/2015/9/8/chartex" xmlns:cx2="http://schemas.microsoft.com/office/drawing/2015/10/21/chartex" xmlns:cx3="http://schemas.microsoft.com/office/drawing/2016/5/9/chartex" xmlns:cx4="http://schemas.microsoft.com/office/drawing/2016/5/10/chartex" xmlns:cx5="http://schemas.microsoft.com/office/drawing/2016/5/11/chartex" xmlns:cx6="http://schemas.microsoft.com/office/drawing/2016/5/12/chartex" xmlns:cx7="http://schemas.microsoft.com/office/drawing/2016/5/13/chartex" xmlns:cx8="http://schemas.microsoft.com/office/drawing/2016/5/14/chartex" xmlns:mc="http://schemas.openxmlformats.org/markup-compatibility/2006" xmlns:aink="http://schemas.microsoft.com/office/drawing/2016/ink" xmlns:am3d="http://schemas.microsoft.com/office/drawing/2017/model3d" xmlns:o="urn:schemas-microsoft-com:office:office" xmlns:oel="http://schemas.microsoft.com/office/2019/extlst" xmlns:r="http://schemas.openxmlformats.org/officeDocument/2006/relationships" xmlns:m="http://schemas.openxmlformats.org/officeDocument/2006/math" xmlns:v="urn:schemas-microsoft-com:vml" xmlns:wp14="http://schemas.microsoft.com/office/word/2010/wordprocessingDrawing" xmlns:wp="http://schemas.openxmlformats.org/drawingml/2006/wordprocessingDrawing" xmlns:w10="urn:schemas-microsoft-com:office:word" xmlns:w="http://schemas.openxmlformats.org/wordprocessingml/2006/main" xmlns:w14="http://schemas.microsoft.com/office/word/2010/wordml" xmlns:w15="http://schemas.microsoft.com/office/word/2012/wordml" xmlns:w16cex="http://schemas.microsoft.com/office/word/2018/wordml/cex" xmlns:w16cid="http://schemas.microsoft.com/office/word/2016/wordml/cid" xmlns:w16="http://schemas.microsoft.com/office/word/2018/wordml" xmlns:w16du="http://schemas.microsoft.com/office/word/2023/wordml/word16du" xmlns:w16sdtdh="http://schemas.microsoft.com/office/word/2020/wordml/sdtdatahash" xmlns:w16se="http://schemas.microsoft.com/office/word/2015/wordml/symex" xmlns:wpg="http://schemas.microsoft.com/office/word/2010/wordprocessingGroup" xmlns:wpi="http://schemas.microsoft.com/office/word/2010/wordprocessingInk" xmlns:wne="http://schemas.microsoft.com/office/word/2006/wordml" xmlns:wps="http://schemas.microsoft.com/office/word/2010/wordprocessingShape" mc:Ignorable="w14 w15 w16se w16cid w16 w16cex w16sdtdh wp14">
   <w:footnote w:type="separator" w:id="-1">
     <w:p>
       <w:pPr>
@@ -5881,7 +5941,7 @@
 </file>
 
 <file path=word/numbering.xml><?xml version="1.0" encoding="utf-8"?>
-<w:numbering xmlns:wpc="http://schemas.microsoft.com/office/word/2010/wordprocessingCanvas" xmlns:cx="http://schemas.microsoft.com/office/drawing/2014/chartex" xmlns:cx1="http://schemas.microsoft.com/office/drawing/2015/9/8/chartex" xmlns:cx2="http://schemas.microsoft.com/office/drawing/2015/10/21/chartex" xmlns:cx3="http://schemas.microsoft.com/office/drawing/2016/5/9/chartex" xmlns:cx4="http://schemas.microsoft.com/office/drawing/2016/5/10/chartex" xmlns:cx5="http://schemas.microsoft.com/office/drawing/2016/5/11/chartex" xmlns:cx6="http://schemas.microsoft.com/office/drawing/2016/5/12/chartex" xmlns:cx7="http://schemas.microsoft.com/office/drawing/2016/5/13/chartex" xmlns:cx8="http://schemas.microsoft.com/office/drawing/2016/5/14/chartex" xmlns:mc="http://schemas.openxmlformats.org/markup-compatibility/2006" xmlns:aink="http://schemas.microsoft.com/office/drawing/2016/ink" xmlns:am3d="http://schemas.microsoft.com/office/drawing/2017/model3d" xmlns:o="urn:schemas-microsoft-com:office:office" xmlns:oel="http://schemas.microsoft.com/office/2019/extlst" xmlns:r="http://schemas.openxmlformats.org/officeDocument/2006/relationships" xmlns:m="http://schemas.openxmlformats.org/officeDocument/2006/math" xmlns:v="urn:schemas-microsoft-com:vml" xmlns:wp14="http://schemas.microsoft.com/office/word/2010/wordprocessingDrawing" xmlns:wp="http://schemas.openxmlformats.org/drawingml/2006/wordprocessingDrawing" xmlns:w10="urn:schemas-microsoft-com:office:word" xmlns:w="http://schemas.openxmlformats.org/wordprocessingml/2006/main" xmlns:w14="http://schemas.microsoft.com/office/word/2010/wordml" xmlns:w15="http://schemas.microsoft.com/office/word/2012/wordml" xmlns:w16cex="http://schemas.microsoft.com/office/word/2018/wordml/cex" xmlns:w16cid="http://schemas.microsoft.com/office/word/2016/wordml/cid" xmlns:w16="http://schemas.microsoft.com/office/word/2018/wordml" xmlns:w16sdtdh="http://schemas.microsoft.com/office/word/2020/wordml/sdtdatahash" xmlns:w16se="http://schemas.microsoft.com/office/word/2015/wordml/symex" xmlns:wpg="http://schemas.microsoft.com/office/word/2010/wordprocessingGroup" xmlns:wpi="http://schemas.microsoft.com/office/word/2010/wordprocessingInk" xmlns:wne="http://schemas.microsoft.com/office/word/2006/wordml" xmlns:wps="http://schemas.microsoft.com/office/word/2010/wordprocessingShape" mc:Ignorable="w14 w15 w16se w16cid w16 w16cex w16sdtdh wp14">
+<w:numbering xmlns:wpc="http://schemas.microsoft.com/office/word/2010/wordprocessingCanvas" xmlns:cx="http://schemas.microsoft.com/office/drawing/2014/chartex" xmlns:cx1="http://schemas.microsoft.com/office/drawing/2015/9/8/chartex" xmlns:cx2="http://schemas.microsoft.com/office/drawing/2015/10/21/chartex" xmlns:cx3="http://schemas.microsoft.com/office/drawing/2016/5/9/chartex" xmlns:cx4="http://schemas.microsoft.com/office/drawing/2016/5/10/chartex" xmlns:cx5="http://schemas.microsoft.com/office/drawing/2016/5/11/chartex" xmlns:cx6="http://schemas.microsoft.com/office/drawing/2016/5/12/chartex" xmlns:cx7="http://schemas.microsoft.com/office/drawing/2016/5/13/chartex" xmlns:cx8="http://schemas.microsoft.com/office/drawing/2016/5/14/chartex" xmlns:mc="http://schemas.openxmlformats.org/markup-compatibility/2006" xmlns:aink="http://schemas.microsoft.com/office/drawing/2016/ink" xmlns:am3d="http://schemas.microsoft.com/office/drawing/2017/model3d" xmlns:o="urn:schemas-microsoft-com:office:office" xmlns:oel="http://schemas.microsoft.com/office/2019/extlst" xmlns:r="http://schemas.openxmlformats.org/officeDocument/2006/relationships" xmlns:m="http://schemas.openxmlformats.org/officeDocument/2006/math" xmlns:v="urn:schemas-microsoft-com:vml" xmlns:wp14="http://schemas.microsoft.com/office/word/2010/wordprocessingDrawing" xmlns:wp="http://schemas.openxmlformats.org/drawingml/2006/wordprocessingDrawing" xmlns:w10="urn:schemas-microsoft-com:office:word" xmlns:w="http://schemas.openxmlformats.org/wordprocessingml/2006/main" xmlns:w14="http://schemas.microsoft.com/office/word/2010/wordml" xmlns:w15="http://schemas.microsoft.com/office/word/2012/wordml" xmlns:w16cex="http://schemas.microsoft.com/office/word/2018/wordml/cex" xmlns:w16cid="http://schemas.microsoft.com/office/word/2016/wordml/cid" xmlns:w16="http://schemas.microsoft.com/office/word/2018/wordml" xmlns:w16du="http://schemas.microsoft.com/office/word/2023/wordml/word16du" xmlns:w16sdtdh="http://schemas.microsoft.com/office/word/2020/wordml/sdtdatahash" xmlns:w16se="http://schemas.microsoft.com/office/word/2015/wordml/symex" xmlns:wpg="http://schemas.microsoft.com/office/word/2010/wordprocessingGroup" xmlns:wpi="http://schemas.microsoft.com/office/word/2010/wordprocessingInk" xmlns:wne="http://schemas.microsoft.com/office/word/2006/wordml" xmlns:wps="http://schemas.microsoft.com/office/word/2010/wordprocessingShape" mc:Ignorable="w14 w15 w16se w16cid w16 w16cex w16sdtdh wp14">
   <w:abstractNum w:abstractNumId="0" w15:restartNumberingAfterBreak="0">
     <w:nsid w:val="48412111"/>
     <w:multiLevelType w:val="hybridMultilevel"/>
@@ -6405,7 +6465,6 @@
   <w:style w:type="character" w:default="1" w:styleId="DefaultParagraphFont">
     <w:name w:val="Default Paragraph Font"/>
     <w:uiPriority w:val="1"/>
-    <w:semiHidden/>
     <w:unhideWhenUsed/>
   </w:style>
   <w:style w:type="table" w:default="1" w:styleId="TableNormal">

--- a/files/parkcv.docx
+++ b/files/parkcv.docx
@@ -33,7 +33,22 @@
         <w:rPr>
           <w:sz w:val="22"/>
         </w:rPr>
-        <w:t>Ph.D. Candidate, Department of Government</w:t>
+        <w:t>Ph.D. Candidate</w:t>
+      </w:r>
+    </w:p>
+    <w:p>
+      <w:pPr>
+        <w:spacing w:after="0" w:line="240" w:lineRule="auto"/>
+        <w:jc w:val="center"/>
+        <w:rPr>
+          <w:sz w:val="22"/>
+        </w:rPr>
+      </w:pPr>
+      <w:r>
+        <w:rPr>
+          <w:sz w:val="22"/>
+        </w:rPr>
+        <w:t>Department of Government</w:t>
       </w:r>
     </w:p>
     <w:p>
@@ -410,13 +425,6 @@
               </w:rPr>
               <w:t xml:space="preserve">   M.A. in Political Science</w:t>
             </w:r>
-            <w:r>
-              <w:rPr>
-                <w:sz w:val="20"/>
-                <w:szCs w:val="20"/>
-              </w:rPr>
-              <w:t xml:space="preserve"> (2015)</w:t>
-            </w:r>
           </w:p>
           <w:p>
             <w:pPr>
@@ -446,7 +454,23 @@
                 <w:sz w:val="20"/>
                 <w:szCs w:val="20"/>
               </w:rPr>
-              <w:t xml:space="preserve">  Whasun Jho (</w:t>
+              <w:t xml:space="preserve">  </w:t>
+            </w:r>
+            <w:proofErr w:type="spellStart"/>
+            <w:r>
+              <w:rPr>
+                <w:sz w:val="20"/>
+                <w:szCs w:val="20"/>
+              </w:rPr>
+              <w:t>Whasun</w:t>
+            </w:r>
+            <w:proofErr w:type="spellEnd"/>
+            <w:r>
+              <w:rPr>
+                <w:sz w:val="20"/>
+                <w:szCs w:val="20"/>
+              </w:rPr>
+              <w:t xml:space="preserve"> Jho (</w:t>
             </w:r>
             <w:r>
               <w:rPr>
@@ -462,8 +486,33 @@
                 <w:sz w:val="20"/>
                 <w:szCs w:val="20"/>
               </w:rPr>
-              <w:t>), Jongyun Bae, Myongsob</w:t>
-            </w:r>
+              <w:t xml:space="preserve">), </w:t>
+            </w:r>
+            <w:proofErr w:type="spellStart"/>
+            <w:r>
+              <w:rPr>
+                <w:sz w:val="20"/>
+                <w:szCs w:val="20"/>
+              </w:rPr>
+              <w:t>Jongyun</w:t>
+            </w:r>
+            <w:proofErr w:type="spellEnd"/>
+            <w:r>
+              <w:rPr>
+                <w:sz w:val="20"/>
+                <w:szCs w:val="20"/>
+              </w:rPr>
+              <w:t xml:space="preserve"> Bae, </w:t>
+            </w:r>
+            <w:proofErr w:type="spellStart"/>
+            <w:r>
+              <w:rPr>
+                <w:sz w:val="20"/>
+                <w:szCs w:val="20"/>
+              </w:rPr>
+              <w:t>Myongsob</w:t>
+            </w:r>
+            <w:proofErr w:type="spellEnd"/>
             <w:r>
               <w:rPr>
                 <w:sz w:val="20"/>
@@ -555,13 +604,6 @@
               </w:rPr>
               <w:t>Literature</w:t>
             </w:r>
-            <w:r>
-              <w:rPr>
-                <w:sz w:val="20"/>
-                <w:szCs w:val="20"/>
-              </w:rPr>
-              <w:t xml:space="preserve"> (2012)</w:t>
-            </w:r>
           </w:p>
         </w:tc>
       </w:tr>
@@ -791,7 +833,23 @@
                 <w:sz w:val="20"/>
                 <w:szCs w:val="20"/>
               </w:rPr>
-              <w:t xml:space="preserve"> 27(2): 403-431. (first author; with Whasun Jho)</w:t>
+              <w:t xml:space="preserve"> 27(2): 403-431. (first author; with </w:t>
+            </w:r>
+            <w:proofErr w:type="spellStart"/>
+            <w:r>
+              <w:rPr>
+                <w:sz w:val="20"/>
+                <w:szCs w:val="20"/>
+              </w:rPr>
+              <w:t>Whasun</w:t>
+            </w:r>
+            <w:proofErr w:type="spellEnd"/>
+            <w:r>
+              <w:rPr>
+                <w:sz w:val="20"/>
+                <w:szCs w:val="20"/>
+              </w:rPr>
+              <w:t xml:space="preserve"> Jho)</w:t>
             </w:r>
           </w:p>
         </w:tc>
@@ -877,7 +935,23 @@
                 <w:sz w:val="20"/>
                 <w:szCs w:val="20"/>
               </w:rPr>
-              <w:t>2023-2024 Civitas Summer Research Fellowship. The Civitas Institute. (2023 Summer)</w:t>
+              <w:t>Graduate Research Fellowship. Irma Rangel Public Policy Institute. The University of Texas at Austin. (</w:t>
+            </w:r>
+            <w:r>
+              <w:rPr>
+                <w:i/>
+                <w:iCs/>
+                <w:sz w:val="20"/>
+                <w:szCs w:val="20"/>
+              </w:rPr>
+              <w:t>present</w:t>
+            </w:r>
+            <w:r>
+              <w:rPr>
+                <w:sz w:val="20"/>
+                <w:szCs w:val="20"/>
+              </w:rPr>
+              <w:t>)</w:t>
             </w:r>
           </w:p>
         </w:tc>
@@ -916,7 +990,23 @@
                 <w:sz w:val="20"/>
                 <w:szCs w:val="20"/>
               </w:rPr>
-              <w:t>Texas Politics Project Research Grant. The Texas Politics Project. (2022 Fall)</w:t>
+              <w:t>Teaching Assistant Fellowship. The University of Texas at Austin. (</w:t>
+            </w:r>
+            <w:r>
+              <w:rPr>
+                <w:i/>
+                <w:iCs/>
+                <w:sz w:val="20"/>
+                <w:szCs w:val="20"/>
+              </w:rPr>
+              <w:t>present</w:t>
+            </w:r>
+            <w:r>
+              <w:rPr>
+                <w:sz w:val="20"/>
+                <w:szCs w:val="20"/>
+              </w:rPr>
+              <w:t>)</w:t>
             </w:r>
           </w:p>
         </w:tc>
@@ -955,7 +1045,7 @@
                 <w:sz w:val="20"/>
                 <w:szCs w:val="20"/>
               </w:rPr>
-              <w:t>Graduate School Fellowship. The University of Texas at Austin. (2021 Fall)</w:t>
+              <w:t>2023-2024 Civitas Summer Research Fellowship. The Civitas Institute. (2023 Summer)</w:t>
             </w:r>
           </w:p>
         </w:tc>
@@ -984,36 +1074,17 @@
           </w:tcPr>
           <w:p>
             <w:pPr>
-              <w:tabs>
-                <w:tab w:val="left" w:pos="1946"/>
-              </w:tabs>
-              <w:rPr>
-                <w:sz w:val="20"/>
-                <w:szCs w:val="20"/>
-              </w:rPr>
-            </w:pPr>
-            <w:r>
-              <w:rPr>
-                <w:sz w:val="20"/>
-                <w:szCs w:val="20"/>
-              </w:rPr>
-              <w:t xml:space="preserve">Graduate Research Fellowship. Irma Rangel Public Policy Institute. The University of Texas at Austin. (2018 Summer – </w:t>
-            </w:r>
-            <w:r>
-              <w:rPr>
-                <w:i/>
-                <w:iCs/>
-                <w:sz w:val="20"/>
-                <w:szCs w:val="20"/>
-              </w:rPr>
-              <w:t>present</w:t>
-            </w:r>
-            <w:r>
-              <w:rPr>
-                <w:sz w:val="20"/>
-                <w:szCs w:val="20"/>
-              </w:rPr>
-              <w:t>)</w:t>
+              <w:rPr>
+                <w:sz w:val="20"/>
+                <w:szCs w:val="20"/>
+              </w:rPr>
+            </w:pPr>
+            <w:r>
+              <w:rPr>
+                <w:sz w:val="20"/>
+                <w:szCs w:val="20"/>
+              </w:rPr>
+              <w:t>Texas Politics Project Research Grant. The Texas Politics Project. (2022 Fall)</w:t>
             </w:r>
           </w:p>
         </w:tc>
@@ -1042,33 +1113,20 @@
           </w:tcPr>
           <w:p>
             <w:pPr>
-              <w:rPr>
-                <w:sz w:val="20"/>
-                <w:szCs w:val="20"/>
-              </w:rPr>
-            </w:pPr>
-            <w:r>
-              <w:rPr>
-                <w:sz w:val="20"/>
-                <w:szCs w:val="20"/>
-              </w:rPr>
-              <w:t xml:space="preserve">Teaching Assistant Fellowship. The University of Texas at Austin. (2016 Fall – </w:t>
-            </w:r>
-            <w:r>
-              <w:rPr>
-                <w:i/>
-                <w:iCs/>
-                <w:sz w:val="20"/>
-                <w:szCs w:val="20"/>
-              </w:rPr>
-              <w:t>present</w:t>
-            </w:r>
-            <w:r>
-              <w:rPr>
-                <w:sz w:val="20"/>
-                <w:szCs w:val="20"/>
-              </w:rPr>
-              <w:t>)</w:t>
+              <w:tabs>
+                <w:tab w:val="left" w:pos="1946"/>
+              </w:tabs>
+              <w:rPr>
+                <w:sz w:val="20"/>
+                <w:szCs w:val="20"/>
+              </w:rPr>
+            </w:pPr>
+            <w:r>
+              <w:rPr>
+                <w:sz w:val="20"/>
+                <w:szCs w:val="20"/>
+              </w:rPr>
+              <w:t>Graduate School Fellowship. The University of Texas at Austin. (2021 Fall)</w:t>
             </w:r>
           </w:p>
         </w:tc>
@@ -1079,43 +1137,37 @@
         </w:trPr>
         <w:tc>
           <w:tcPr>
-            <w:tcW w:w="236" w:type="dxa"/>
-          </w:tcPr>
-          <w:p>
-            <w:pPr>
-              <w:jc w:val="center"/>
-              <w:rPr>
-                <w:sz w:val="20"/>
-                <w:szCs w:val="20"/>
-              </w:rPr>
-            </w:pPr>
-          </w:p>
-        </w:tc>
-        <w:tc>
-          <w:tcPr>
-            <w:tcW w:w="9340" w:type="dxa"/>
-          </w:tcPr>
-          <w:p>
-            <w:pPr>
-              <w:rPr>
-                <w:sz w:val="20"/>
-                <w:szCs w:val="20"/>
-              </w:rPr>
-            </w:pPr>
-            <w:r>
-              <w:rPr>
-                <w:rFonts w:hint="eastAsia"/>
-                <w:sz w:val="20"/>
-                <w:szCs w:val="20"/>
-              </w:rPr>
-              <w:t>Teaching &amp; Research Assistant Fellowships. Yonsei University.</w:t>
-            </w:r>
-            <w:r>
-              <w:rPr>
-                <w:sz w:val="20"/>
-                <w:szCs w:val="20"/>
-              </w:rPr>
-              <w:t xml:space="preserve"> (2012 – 2015)</w:t>
+            <w:tcW w:w="9576" w:type="dxa"/>
+            <w:gridSpan w:val="2"/>
+            <w:tcBorders>
+              <w:bottom w:val="double" w:sz="4" w:space="0" w:color="auto"/>
+            </w:tcBorders>
+          </w:tcPr>
+          <w:p>
+            <w:pPr>
+              <w:rPr>
+                <w:b/>
+                <w:bCs/>
+                <w:sz w:val="10"/>
+                <w:szCs w:val="10"/>
+              </w:rPr>
+            </w:pPr>
+          </w:p>
+          <w:p>
+            <w:pPr>
+              <w:rPr>
+                <w:b/>
+                <w:bCs/>
+                <w:sz w:val="22"/>
+              </w:rPr>
+            </w:pPr>
+            <w:r>
+              <w:rPr>
+                <w:b/>
+                <w:bCs/>
+                <w:sz w:val="22"/>
+              </w:rPr>
+              <w:t>Working Papers</w:t>
             </w:r>
           </w:p>
         </w:tc>
@@ -1127,6 +1179,9 @@
         <w:tc>
           <w:tcPr>
             <w:tcW w:w="236" w:type="dxa"/>
+            <w:tcBorders>
+              <w:top w:val="double" w:sz="4" w:space="0" w:color="auto"/>
+            </w:tcBorders>
           </w:tcPr>
           <w:p>
             <w:pPr>
@@ -1141,20 +1196,410 @@
         <w:tc>
           <w:tcPr>
             <w:tcW w:w="9340" w:type="dxa"/>
-          </w:tcPr>
-          <w:p>
-            <w:pPr>
-              <w:rPr>
-                <w:sz w:val="20"/>
-                <w:szCs w:val="20"/>
-              </w:rPr>
-            </w:pPr>
-            <w:r>
-              <w:rPr>
-                <w:sz w:val="20"/>
-                <w:szCs w:val="20"/>
-              </w:rPr>
-              <w:t>Scholarship for Distinguished Academic Achievements. Yonsei University. (2010 Spring)</w:t>
+            <w:tcBorders>
+              <w:top w:val="double" w:sz="4" w:space="0" w:color="auto"/>
+            </w:tcBorders>
+          </w:tcPr>
+          <w:p>
+            <w:pPr>
+              <w:ind w:left="481" w:hanging="481"/>
+              <w:rPr>
+                <w:sz w:val="20"/>
+                <w:szCs w:val="20"/>
+              </w:rPr>
+            </w:pPr>
+            <w:r>
+              <w:rPr>
+                <w:sz w:val="20"/>
+                <w:szCs w:val="20"/>
+              </w:rPr>
+              <w:t>[5]  “</w:t>
+            </w:r>
+            <w:r>
+              <w:rPr>
+                <w:rFonts w:hint="eastAsia"/>
+                <w:sz w:val="20"/>
+                <w:szCs w:val="20"/>
+              </w:rPr>
+              <w:t>New</w:t>
+            </w:r>
+            <w:r>
+              <w:rPr>
+                <w:sz w:val="20"/>
+                <w:szCs w:val="20"/>
+              </w:rPr>
+              <w:t xml:space="preserve"> </w:t>
+            </w:r>
+            <w:r>
+              <w:rPr>
+                <w:rFonts w:hint="eastAsia"/>
+                <w:sz w:val="20"/>
+                <w:szCs w:val="20"/>
+              </w:rPr>
+              <w:t>Media</w:t>
+            </w:r>
+            <w:r>
+              <w:rPr>
+                <w:sz w:val="20"/>
+                <w:szCs w:val="20"/>
+              </w:rPr>
+              <w:t xml:space="preserve"> </w:t>
+            </w:r>
+            <w:r>
+              <w:rPr>
+                <w:rFonts w:hint="eastAsia"/>
+                <w:sz w:val="20"/>
+                <w:szCs w:val="20"/>
+              </w:rPr>
+              <w:t>and</w:t>
+            </w:r>
+            <w:r>
+              <w:rPr>
+                <w:sz w:val="20"/>
+                <w:szCs w:val="20"/>
+              </w:rPr>
+              <w:t xml:space="preserve"> </w:t>
+            </w:r>
+            <w:r>
+              <w:rPr>
+                <w:rFonts w:hint="eastAsia"/>
+                <w:sz w:val="20"/>
+                <w:szCs w:val="20"/>
+              </w:rPr>
+              <w:t>the</w:t>
+            </w:r>
+            <w:r>
+              <w:rPr>
+                <w:sz w:val="20"/>
+                <w:szCs w:val="20"/>
+              </w:rPr>
+              <w:t xml:space="preserve"> </w:t>
+            </w:r>
+            <w:r>
+              <w:rPr>
+                <w:rFonts w:hint="eastAsia"/>
+                <w:sz w:val="20"/>
+                <w:szCs w:val="20"/>
+              </w:rPr>
+              <w:t>Propensity</w:t>
+            </w:r>
+            <w:r>
+              <w:rPr>
+                <w:sz w:val="20"/>
+                <w:szCs w:val="20"/>
+              </w:rPr>
+              <w:t xml:space="preserve"> </w:t>
+            </w:r>
+            <w:r>
+              <w:rPr>
+                <w:rFonts w:hint="eastAsia"/>
+                <w:sz w:val="20"/>
+                <w:szCs w:val="20"/>
+              </w:rPr>
+              <w:t>to</w:t>
+            </w:r>
+            <w:r>
+              <w:rPr>
+                <w:sz w:val="20"/>
+                <w:szCs w:val="20"/>
+              </w:rPr>
+              <w:t xml:space="preserve"> </w:t>
+            </w:r>
+            <w:r>
+              <w:rPr>
+                <w:rFonts w:hint="eastAsia"/>
+                <w:sz w:val="20"/>
+                <w:szCs w:val="20"/>
+              </w:rPr>
+              <w:t>Participate</w:t>
+            </w:r>
+            <w:r>
+              <w:rPr>
+                <w:sz w:val="20"/>
+                <w:szCs w:val="20"/>
+              </w:rPr>
+              <w:t xml:space="preserve"> </w:t>
+            </w:r>
+            <w:r>
+              <w:rPr>
+                <w:rFonts w:hint="eastAsia"/>
+                <w:sz w:val="20"/>
+                <w:szCs w:val="20"/>
+              </w:rPr>
+              <w:t>in</w:t>
+            </w:r>
+            <w:r>
+              <w:rPr>
+                <w:sz w:val="20"/>
+                <w:szCs w:val="20"/>
+              </w:rPr>
+              <w:t xml:space="preserve"> </w:t>
+            </w:r>
+            <w:r>
+              <w:rPr>
+                <w:rFonts w:hint="eastAsia"/>
+                <w:sz w:val="20"/>
+                <w:szCs w:val="20"/>
+              </w:rPr>
+              <w:t>Demonstrations</w:t>
+            </w:r>
+            <w:r>
+              <w:rPr>
+                <w:sz w:val="20"/>
+                <w:szCs w:val="20"/>
+              </w:rPr>
+              <w:t xml:space="preserve"> </w:t>
+            </w:r>
+            <w:r>
+              <w:rPr>
+                <w:rFonts w:hint="eastAsia"/>
+                <w:sz w:val="20"/>
+                <w:szCs w:val="20"/>
+              </w:rPr>
+              <w:t>and</w:t>
+            </w:r>
+            <w:r>
+              <w:rPr>
+                <w:sz w:val="20"/>
+                <w:szCs w:val="20"/>
+              </w:rPr>
+              <w:t xml:space="preserve"> </w:t>
+            </w:r>
+            <w:r>
+              <w:rPr>
+                <w:rFonts w:hint="eastAsia"/>
+                <w:sz w:val="20"/>
+                <w:szCs w:val="20"/>
+              </w:rPr>
+              <w:t>Strikes</w:t>
+            </w:r>
+            <w:r>
+              <w:rPr>
+                <w:sz w:val="20"/>
+                <w:szCs w:val="20"/>
+              </w:rPr>
+              <w:t xml:space="preserve"> </w:t>
+            </w:r>
+            <w:r>
+              <w:rPr>
+                <w:rFonts w:hint="eastAsia"/>
+                <w:sz w:val="20"/>
+                <w:szCs w:val="20"/>
+              </w:rPr>
+              <w:t>in</w:t>
+            </w:r>
+            <w:r>
+              <w:rPr>
+                <w:sz w:val="20"/>
+                <w:szCs w:val="20"/>
+              </w:rPr>
+              <w:t xml:space="preserve"> </w:t>
+            </w:r>
+            <w:r>
+              <w:rPr>
+                <w:rFonts w:hint="eastAsia"/>
+                <w:sz w:val="20"/>
+                <w:szCs w:val="20"/>
+              </w:rPr>
+              <w:t>the</w:t>
+            </w:r>
+            <w:r>
+              <w:rPr>
+                <w:sz w:val="20"/>
+                <w:szCs w:val="20"/>
+              </w:rPr>
+              <w:t xml:space="preserve"> </w:t>
+            </w:r>
+            <w:r>
+              <w:rPr>
+                <w:rFonts w:hint="eastAsia"/>
+                <w:sz w:val="20"/>
+                <w:szCs w:val="20"/>
+              </w:rPr>
+              <w:t>Unite</w:t>
+            </w:r>
+            <w:r>
+              <w:rPr>
+                <w:sz w:val="20"/>
+                <w:szCs w:val="20"/>
+              </w:rPr>
+              <w:t xml:space="preserve">d </w:t>
+            </w:r>
+            <w:proofErr w:type="gramStart"/>
+            <w:r>
+              <w:rPr>
+                <w:rFonts w:hint="eastAsia"/>
+                <w:sz w:val="20"/>
+                <w:szCs w:val="20"/>
+              </w:rPr>
+              <w:t>States</w:t>
+            </w:r>
+            <w:proofErr w:type="gramEnd"/>
+            <w:r>
+              <w:rPr>
+                <w:sz w:val="20"/>
+                <w:szCs w:val="20"/>
+              </w:rPr>
+              <w:t xml:space="preserve">” </w:t>
+            </w:r>
+          </w:p>
+          <w:p>
+            <w:pPr>
+              <w:ind w:left="481" w:hanging="481"/>
+              <w:rPr>
+                <w:sz w:val="20"/>
+                <w:szCs w:val="20"/>
+              </w:rPr>
+            </w:pPr>
+            <w:r>
+              <w:rPr>
+                <w:sz w:val="20"/>
+                <w:szCs w:val="20"/>
+              </w:rPr>
+              <w:t xml:space="preserve">      </w:t>
+            </w:r>
+            <w:r>
+              <w:rPr>
+                <w:rFonts w:hint="eastAsia"/>
+                <w:sz w:val="20"/>
+                <w:szCs w:val="20"/>
+              </w:rPr>
+              <w:t>(first</w:t>
+            </w:r>
+            <w:r>
+              <w:rPr>
+                <w:sz w:val="20"/>
+                <w:szCs w:val="20"/>
+              </w:rPr>
+              <w:t xml:space="preserve"> </w:t>
+            </w:r>
+            <w:r>
+              <w:rPr>
+                <w:rFonts w:hint="eastAsia"/>
+                <w:sz w:val="20"/>
+                <w:szCs w:val="20"/>
+              </w:rPr>
+              <w:t>and</w:t>
+            </w:r>
+            <w:r>
+              <w:rPr>
+                <w:sz w:val="20"/>
+                <w:szCs w:val="20"/>
+              </w:rPr>
+              <w:t xml:space="preserve"> </w:t>
+            </w:r>
+            <w:r>
+              <w:rPr>
+                <w:rFonts w:hint="eastAsia"/>
+                <w:sz w:val="20"/>
+                <w:szCs w:val="20"/>
+              </w:rPr>
+              <w:t>corresponding</w:t>
+            </w:r>
+            <w:r>
+              <w:rPr>
+                <w:sz w:val="20"/>
+                <w:szCs w:val="20"/>
+              </w:rPr>
+              <w:t xml:space="preserve"> </w:t>
+            </w:r>
+            <w:r>
+              <w:rPr>
+                <w:rFonts w:hint="eastAsia"/>
+                <w:sz w:val="20"/>
+                <w:szCs w:val="20"/>
+              </w:rPr>
+              <w:t>author;</w:t>
+            </w:r>
+            <w:r>
+              <w:rPr>
+                <w:sz w:val="20"/>
+                <w:szCs w:val="20"/>
+              </w:rPr>
+              <w:t xml:space="preserve"> </w:t>
+            </w:r>
+            <w:r>
+              <w:rPr>
+                <w:rFonts w:hint="eastAsia"/>
+                <w:sz w:val="20"/>
+                <w:szCs w:val="20"/>
+              </w:rPr>
+              <w:t>with</w:t>
+            </w:r>
+            <w:r>
+              <w:rPr>
+                <w:sz w:val="20"/>
+                <w:szCs w:val="20"/>
+              </w:rPr>
+              <w:t xml:space="preserve"> </w:t>
+            </w:r>
+            <w:proofErr w:type="spellStart"/>
+            <w:r>
+              <w:rPr>
+                <w:rFonts w:hint="eastAsia"/>
+                <w:sz w:val="20"/>
+                <w:szCs w:val="20"/>
+              </w:rPr>
+              <w:t>Tse</w:t>
+            </w:r>
+            <w:proofErr w:type="spellEnd"/>
+            <w:r>
+              <w:rPr>
+                <w:rFonts w:hint="eastAsia"/>
+                <w:sz w:val="20"/>
+                <w:szCs w:val="20"/>
+              </w:rPr>
+              <w:t>-min</w:t>
+            </w:r>
+            <w:r>
+              <w:rPr>
+                <w:sz w:val="20"/>
+                <w:szCs w:val="20"/>
+              </w:rPr>
+              <w:t xml:space="preserve"> </w:t>
+            </w:r>
+            <w:r>
+              <w:rPr>
+                <w:rFonts w:hint="eastAsia"/>
+                <w:sz w:val="20"/>
+                <w:szCs w:val="20"/>
+              </w:rPr>
+              <w:t>Lin)</w:t>
+            </w:r>
+            <w:r>
+              <w:rPr>
+                <w:sz w:val="20"/>
+                <w:szCs w:val="20"/>
+              </w:rPr>
+              <w:t xml:space="preserve">  </w:t>
+            </w:r>
+            <w:r>
+              <w:rPr>
+                <w:rFonts w:cs="Times New Roman"/>
+                <w:i/>
+                <w:iCs/>
+                <w:sz w:val="20"/>
+                <w:szCs w:val="20"/>
+              </w:rPr>
+              <w:t>›</w:t>
+            </w:r>
+            <w:r>
+              <w:rPr>
+                <w:i/>
+                <w:iCs/>
+                <w:sz w:val="20"/>
+                <w:szCs w:val="20"/>
+              </w:rPr>
+              <w:t xml:space="preserve"> Presented at APSA 2021; ready</w:t>
+            </w:r>
+            <w:r>
+              <w:rPr>
+                <w:i/>
+                <w:iCs/>
+                <w:sz w:val="20"/>
+                <w:szCs w:val="20"/>
+              </w:rPr>
+              <w:t xml:space="preserve"> to submit</w:t>
             </w:r>
           </w:p>
         </w:tc>
@@ -1183,17 +1628,168 @@
           </w:tcPr>
           <w:p>
             <w:pPr>
-              <w:rPr>
-                <w:sz w:val="20"/>
-                <w:szCs w:val="20"/>
-              </w:rPr>
-            </w:pPr>
-            <w:r>
-              <w:rPr>
-                <w:sz w:val="20"/>
-                <w:szCs w:val="20"/>
-              </w:rPr>
-              <w:t>Academic Honors. Yonsei University. (2010 Feb.)</w:t>
+              <w:ind w:left="571" w:hanging="571"/>
+              <w:rPr>
+                <w:sz w:val="20"/>
+                <w:szCs w:val="20"/>
+              </w:rPr>
+            </w:pPr>
+            <w:r>
+              <w:rPr>
+                <w:sz w:val="20"/>
+                <w:szCs w:val="20"/>
+              </w:rPr>
+              <w:t>[4]  “</w:t>
+            </w:r>
+            <w:r>
+              <w:rPr>
+                <w:rFonts w:hint="eastAsia"/>
+                <w:sz w:val="20"/>
+                <w:szCs w:val="20"/>
+              </w:rPr>
+              <w:t>Topic-Based</w:t>
+            </w:r>
+            <w:r>
+              <w:rPr>
+                <w:sz w:val="20"/>
+                <w:szCs w:val="20"/>
+              </w:rPr>
+              <w:t xml:space="preserve"> </w:t>
+            </w:r>
+            <w:r>
+              <w:rPr>
+                <w:rFonts w:hint="eastAsia"/>
+                <w:sz w:val="20"/>
+                <w:szCs w:val="20"/>
+              </w:rPr>
+              <w:t>Content</w:t>
+            </w:r>
+            <w:r>
+              <w:rPr>
+                <w:sz w:val="20"/>
+                <w:szCs w:val="20"/>
+              </w:rPr>
+              <w:t xml:space="preserve"> </w:t>
+            </w:r>
+            <w:r>
+              <w:rPr>
+                <w:rFonts w:hint="eastAsia"/>
+                <w:sz w:val="20"/>
+                <w:szCs w:val="20"/>
+              </w:rPr>
+              <w:t>and</w:t>
+            </w:r>
+            <w:r>
+              <w:rPr>
+                <w:sz w:val="20"/>
+                <w:szCs w:val="20"/>
+              </w:rPr>
+              <w:t xml:space="preserve"> </w:t>
+            </w:r>
+            <w:r>
+              <w:rPr>
+                <w:rFonts w:hint="eastAsia"/>
+                <w:sz w:val="20"/>
+                <w:szCs w:val="20"/>
+              </w:rPr>
+              <w:t>Textual</w:t>
+            </w:r>
+            <w:r>
+              <w:rPr>
+                <w:sz w:val="20"/>
+                <w:szCs w:val="20"/>
+              </w:rPr>
+              <w:t xml:space="preserve"> </w:t>
+            </w:r>
+            <w:r>
+              <w:rPr>
+                <w:rFonts w:hint="eastAsia"/>
+                <w:sz w:val="20"/>
+                <w:szCs w:val="20"/>
+              </w:rPr>
+              <w:t>Analysis</w:t>
+            </w:r>
+            <w:r>
+              <w:rPr>
+                <w:sz w:val="20"/>
+                <w:szCs w:val="20"/>
+              </w:rPr>
+              <w:t xml:space="preserve"> </w:t>
+            </w:r>
+            <w:r>
+              <w:rPr>
+                <w:rFonts w:hint="eastAsia"/>
+                <w:sz w:val="20"/>
+                <w:szCs w:val="20"/>
+              </w:rPr>
+              <w:t>of</w:t>
+            </w:r>
+            <w:r>
+              <w:rPr>
+                <w:sz w:val="20"/>
+                <w:szCs w:val="20"/>
+              </w:rPr>
+              <w:t xml:space="preserve"> </w:t>
+            </w:r>
+            <w:r>
+              <w:rPr>
+                <w:rFonts w:hint="eastAsia"/>
+                <w:sz w:val="20"/>
+                <w:szCs w:val="20"/>
+              </w:rPr>
+              <w:t>Contemporary</w:t>
+            </w:r>
+            <w:r>
+              <w:rPr>
+                <w:sz w:val="20"/>
+                <w:szCs w:val="20"/>
+              </w:rPr>
+              <w:t xml:space="preserve"> </w:t>
+            </w:r>
+            <w:r>
+              <w:rPr>
+                <w:rFonts w:hint="eastAsia"/>
+                <w:sz w:val="20"/>
+                <w:szCs w:val="20"/>
+              </w:rPr>
+              <w:t>Political</w:t>
+            </w:r>
+            <w:r>
+              <w:rPr>
+                <w:sz w:val="20"/>
+                <w:szCs w:val="20"/>
+              </w:rPr>
+              <w:t xml:space="preserve"> </w:t>
+            </w:r>
+            <w:r>
+              <w:rPr>
+                <w:rFonts w:hint="eastAsia"/>
+                <w:sz w:val="20"/>
+                <w:szCs w:val="20"/>
+              </w:rPr>
+              <w:t>News</w:t>
+            </w:r>
+            <w:r>
+              <w:rPr>
+                <w:sz w:val="20"/>
+                <w:szCs w:val="20"/>
+              </w:rPr>
+              <w:t xml:space="preserve"> </w:t>
+            </w:r>
+            <w:r>
+              <w:rPr>
+                <w:rFonts w:hint="eastAsia"/>
+                <w:sz w:val="20"/>
+                <w:szCs w:val="20"/>
+              </w:rPr>
+              <w:t>Coverage</w:t>
+            </w:r>
+            <w:r>
+              <w:rPr>
+                <w:sz w:val="20"/>
+                <w:szCs w:val="20"/>
+              </w:rPr>
+              <w:t xml:space="preserve">: Issues of Health Care, Immigration, and Social Injustice” </w:t>
             </w:r>
           </w:p>
         </w:tc>
@@ -1204,37 +1800,65 @@
         </w:trPr>
         <w:tc>
           <w:tcPr>
-            <w:tcW w:w="9576" w:type="dxa"/>
-            <w:gridSpan w:val="2"/>
-            <w:tcBorders>
-              <w:bottom w:val="double" w:sz="4" w:space="0" w:color="auto"/>
-            </w:tcBorders>
-          </w:tcPr>
-          <w:p>
-            <w:pPr>
-              <w:rPr>
-                <w:b/>
-                <w:bCs/>
-                <w:sz w:val="10"/>
-                <w:szCs w:val="10"/>
-              </w:rPr>
-            </w:pPr>
-          </w:p>
-          <w:p>
-            <w:pPr>
-              <w:rPr>
-                <w:b/>
-                <w:bCs/>
-                <w:sz w:val="22"/>
-              </w:rPr>
-            </w:pPr>
-            <w:r>
-              <w:rPr>
-                <w:b/>
-                <w:bCs/>
-                <w:sz w:val="22"/>
-              </w:rPr>
-              <w:t>Working Papers</w:t>
+            <w:tcW w:w="236" w:type="dxa"/>
+          </w:tcPr>
+          <w:p>
+            <w:pPr>
+              <w:jc w:val="center"/>
+              <w:rPr>
+                <w:sz w:val="20"/>
+                <w:szCs w:val="20"/>
+              </w:rPr>
+            </w:pPr>
+          </w:p>
+        </w:tc>
+        <w:tc>
+          <w:tcPr>
+            <w:tcW w:w="9340" w:type="dxa"/>
+          </w:tcPr>
+          <w:p>
+            <w:pPr>
+              <w:rPr>
+                <w:sz w:val="20"/>
+                <w:szCs w:val="20"/>
+              </w:rPr>
+            </w:pPr>
+            <w:r>
+              <w:rPr>
+                <w:sz w:val="20"/>
+                <w:szCs w:val="20"/>
+              </w:rPr>
+              <w:t>[3]  “Episodic Framing on Political Participation of Modern News Consumers”</w:t>
+            </w:r>
+            <w:r>
+              <w:rPr>
+                <w:sz w:val="20"/>
+                <w:szCs w:val="20"/>
+              </w:rPr>
+              <w:t xml:space="preserve"> </w:t>
+            </w:r>
+            <w:r>
+              <w:rPr>
+                <w:sz w:val="20"/>
+                <w:szCs w:val="20"/>
+              </w:rPr>
+              <w:t xml:space="preserve"> </w:t>
+            </w:r>
+            <w:r>
+              <w:rPr>
+                <w:sz w:val="20"/>
+                <w:szCs w:val="20"/>
+              </w:rPr>
+              <w:t xml:space="preserve">› </w:t>
+            </w:r>
+            <w:r>
+              <w:rPr>
+                <w:i/>
+                <w:iCs/>
+                <w:sz w:val="20"/>
+                <w:szCs w:val="20"/>
+              </w:rPr>
+              <w:t>Presented at APSA 2023</w:t>
             </w:r>
           </w:p>
         </w:tc>
@@ -1246,9 +1870,6 @@
         <w:tc>
           <w:tcPr>
             <w:tcW w:w="236" w:type="dxa"/>
-            <w:tcBorders>
-              <w:top w:val="double" w:sz="4" w:space="0" w:color="auto"/>
-            </w:tcBorders>
           </w:tcPr>
           <w:p>
             <w:pPr>
@@ -1263,242 +1884,21 @@
         <w:tc>
           <w:tcPr>
             <w:tcW w:w="9340" w:type="dxa"/>
-            <w:tcBorders>
-              <w:top w:val="double" w:sz="4" w:space="0" w:color="auto"/>
-            </w:tcBorders>
-          </w:tcPr>
-          <w:p>
-            <w:pPr>
-              <w:ind w:left="481" w:hanging="481"/>
-              <w:rPr>
-                <w:sz w:val="20"/>
-                <w:szCs w:val="20"/>
-              </w:rPr>
-            </w:pPr>
-            <w:r>
-              <w:rPr>
-                <w:sz w:val="20"/>
-                <w:szCs w:val="20"/>
-              </w:rPr>
-              <w:t>[5]  “</w:t>
-            </w:r>
-            <w:r>
-              <w:rPr>
-                <w:rFonts w:hint="eastAsia"/>
-                <w:sz w:val="20"/>
-                <w:szCs w:val="20"/>
-              </w:rPr>
-              <w:t>New</w:t>
-            </w:r>
-            <w:r>
-              <w:rPr>
-                <w:sz w:val="20"/>
-                <w:szCs w:val="20"/>
-              </w:rPr>
-              <w:t xml:space="preserve"> </w:t>
-            </w:r>
-            <w:r>
-              <w:rPr>
-                <w:rFonts w:hint="eastAsia"/>
-                <w:sz w:val="20"/>
-                <w:szCs w:val="20"/>
-              </w:rPr>
-              <w:t>Media</w:t>
-            </w:r>
-            <w:r>
-              <w:rPr>
-                <w:sz w:val="20"/>
-                <w:szCs w:val="20"/>
-              </w:rPr>
-              <w:t xml:space="preserve"> </w:t>
-            </w:r>
-            <w:r>
-              <w:rPr>
-                <w:rFonts w:hint="eastAsia"/>
-                <w:sz w:val="20"/>
-                <w:szCs w:val="20"/>
-              </w:rPr>
-              <w:t>and</w:t>
-            </w:r>
-            <w:r>
-              <w:rPr>
-                <w:sz w:val="20"/>
-                <w:szCs w:val="20"/>
-              </w:rPr>
-              <w:t xml:space="preserve"> </w:t>
-            </w:r>
-            <w:r>
-              <w:rPr>
-                <w:rFonts w:hint="eastAsia"/>
-                <w:sz w:val="20"/>
-                <w:szCs w:val="20"/>
-              </w:rPr>
-              <w:t>the</w:t>
-            </w:r>
-            <w:r>
-              <w:rPr>
-                <w:sz w:val="20"/>
-                <w:szCs w:val="20"/>
-              </w:rPr>
-              <w:t xml:space="preserve"> </w:t>
-            </w:r>
-            <w:r>
-              <w:rPr>
-                <w:rFonts w:hint="eastAsia"/>
-                <w:sz w:val="20"/>
-                <w:szCs w:val="20"/>
-              </w:rPr>
-              <w:t>Propensity</w:t>
-            </w:r>
-            <w:r>
-              <w:rPr>
-                <w:sz w:val="20"/>
-                <w:szCs w:val="20"/>
-              </w:rPr>
-              <w:t xml:space="preserve"> </w:t>
-            </w:r>
-            <w:r>
-              <w:rPr>
-                <w:rFonts w:hint="eastAsia"/>
-                <w:sz w:val="20"/>
-                <w:szCs w:val="20"/>
-              </w:rPr>
-              <w:t>to</w:t>
-            </w:r>
-            <w:r>
-              <w:rPr>
-                <w:sz w:val="20"/>
-                <w:szCs w:val="20"/>
-              </w:rPr>
-              <w:t xml:space="preserve"> </w:t>
-            </w:r>
-            <w:r>
-              <w:rPr>
-                <w:rFonts w:hint="eastAsia"/>
-                <w:sz w:val="20"/>
-                <w:szCs w:val="20"/>
-              </w:rPr>
-              <w:t>Participate</w:t>
-            </w:r>
-            <w:r>
-              <w:rPr>
-                <w:sz w:val="20"/>
-                <w:szCs w:val="20"/>
-              </w:rPr>
-              <w:t xml:space="preserve"> </w:t>
-            </w:r>
-            <w:r>
-              <w:rPr>
-                <w:rFonts w:hint="eastAsia"/>
-                <w:sz w:val="20"/>
-                <w:szCs w:val="20"/>
-              </w:rPr>
-              <w:t>in</w:t>
-            </w:r>
-            <w:r>
-              <w:rPr>
-                <w:sz w:val="20"/>
-                <w:szCs w:val="20"/>
-              </w:rPr>
-              <w:t xml:space="preserve"> </w:t>
-            </w:r>
-            <w:r>
-              <w:rPr>
-                <w:rFonts w:hint="eastAsia"/>
-                <w:sz w:val="20"/>
-                <w:szCs w:val="20"/>
-              </w:rPr>
-              <w:t>Demonstrations</w:t>
-            </w:r>
-            <w:r>
-              <w:rPr>
-                <w:sz w:val="20"/>
-                <w:szCs w:val="20"/>
-              </w:rPr>
-              <w:t xml:space="preserve"> </w:t>
-            </w:r>
-            <w:r>
-              <w:rPr>
-                <w:rFonts w:hint="eastAsia"/>
-                <w:sz w:val="20"/>
-                <w:szCs w:val="20"/>
-              </w:rPr>
-              <w:t>and</w:t>
-            </w:r>
-            <w:r>
-              <w:rPr>
-                <w:sz w:val="20"/>
-                <w:szCs w:val="20"/>
-              </w:rPr>
-              <w:t xml:space="preserve"> </w:t>
-            </w:r>
-            <w:r>
-              <w:rPr>
-                <w:rFonts w:hint="eastAsia"/>
-                <w:sz w:val="20"/>
-                <w:szCs w:val="20"/>
-              </w:rPr>
-              <w:t>Strikes</w:t>
-            </w:r>
-            <w:r>
-              <w:rPr>
-                <w:sz w:val="20"/>
-                <w:szCs w:val="20"/>
-              </w:rPr>
-              <w:t xml:space="preserve"> </w:t>
-            </w:r>
-            <w:r>
-              <w:rPr>
-                <w:rFonts w:hint="eastAsia"/>
-                <w:sz w:val="20"/>
-                <w:szCs w:val="20"/>
-              </w:rPr>
-              <w:t>in</w:t>
-            </w:r>
-            <w:r>
-              <w:rPr>
-                <w:sz w:val="20"/>
-                <w:szCs w:val="20"/>
-              </w:rPr>
-              <w:t xml:space="preserve"> </w:t>
-            </w:r>
-            <w:r>
-              <w:rPr>
-                <w:rFonts w:hint="eastAsia"/>
-                <w:sz w:val="20"/>
-                <w:szCs w:val="20"/>
-              </w:rPr>
-              <w:t>the</w:t>
-            </w:r>
-            <w:r>
-              <w:rPr>
-                <w:sz w:val="20"/>
-                <w:szCs w:val="20"/>
-              </w:rPr>
-              <w:t xml:space="preserve"> </w:t>
-            </w:r>
-            <w:r>
-              <w:rPr>
-                <w:rFonts w:hint="eastAsia"/>
-                <w:sz w:val="20"/>
-                <w:szCs w:val="20"/>
-              </w:rPr>
-              <w:t>Unite</w:t>
-            </w:r>
-            <w:r>
-              <w:rPr>
-                <w:sz w:val="20"/>
-                <w:szCs w:val="20"/>
-              </w:rPr>
-              <w:t xml:space="preserve">d </w:t>
-            </w:r>
-            <w:r>
-              <w:rPr>
-                <w:rFonts w:hint="eastAsia"/>
-                <w:sz w:val="20"/>
-                <w:szCs w:val="20"/>
-              </w:rPr>
-              <w:t>States</w:t>
+          </w:tcPr>
+          <w:p>
+            <w:pPr>
+              <w:ind w:left="571" w:hanging="571"/>
+              <w:rPr>
+                <w:sz w:val="20"/>
+                <w:szCs w:val="20"/>
+              </w:rPr>
+            </w:pPr>
+            <w:r>
+              <w:rPr>
+                <w:sz w:val="20"/>
+                <w:szCs w:val="20"/>
+              </w:rPr>
+              <w:t>[2]  “Misinformation about Misinformation? Of Headlines and Survey Design</w:t>
             </w:r>
             <w:r>
               <w:rPr>
@@ -1510,7 +1910,7 @@
           </w:p>
           <w:p>
             <w:pPr>
-              <w:ind w:left="481" w:hanging="481"/>
+              <w:ind w:left="571" w:hanging="571"/>
               <w:rPr>
                 <w:sz w:val="20"/>
                 <w:szCs w:val="20"/>
@@ -1529,470 +1929,6 @@
                 <w:sz w:val="20"/>
                 <w:szCs w:val="20"/>
               </w:rPr>
-              <w:t>(first</w:t>
-            </w:r>
-            <w:r>
-              <w:rPr>
-                <w:sz w:val="20"/>
-                <w:szCs w:val="20"/>
-              </w:rPr>
-              <w:t xml:space="preserve"> </w:t>
-            </w:r>
-            <w:r>
-              <w:rPr>
-                <w:rFonts w:hint="eastAsia"/>
-                <w:sz w:val="20"/>
-                <w:szCs w:val="20"/>
-              </w:rPr>
-              <w:t>and</w:t>
-            </w:r>
-            <w:r>
-              <w:rPr>
-                <w:sz w:val="20"/>
-                <w:szCs w:val="20"/>
-              </w:rPr>
-              <w:t xml:space="preserve"> </w:t>
-            </w:r>
-            <w:r>
-              <w:rPr>
-                <w:rFonts w:hint="eastAsia"/>
-                <w:sz w:val="20"/>
-                <w:szCs w:val="20"/>
-              </w:rPr>
-              <w:t>corresponding</w:t>
-            </w:r>
-            <w:r>
-              <w:rPr>
-                <w:sz w:val="20"/>
-                <w:szCs w:val="20"/>
-              </w:rPr>
-              <w:t xml:space="preserve"> </w:t>
-            </w:r>
-            <w:r>
-              <w:rPr>
-                <w:rFonts w:hint="eastAsia"/>
-                <w:sz w:val="20"/>
-                <w:szCs w:val="20"/>
-              </w:rPr>
-              <w:t>author;</w:t>
-            </w:r>
-            <w:r>
-              <w:rPr>
-                <w:sz w:val="20"/>
-                <w:szCs w:val="20"/>
-              </w:rPr>
-              <w:t xml:space="preserve"> </w:t>
-            </w:r>
-            <w:r>
-              <w:rPr>
-                <w:rFonts w:hint="eastAsia"/>
-                <w:sz w:val="20"/>
-                <w:szCs w:val="20"/>
-              </w:rPr>
-              <w:t>with</w:t>
-            </w:r>
-            <w:r>
-              <w:rPr>
-                <w:sz w:val="20"/>
-                <w:szCs w:val="20"/>
-              </w:rPr>
-              <w:t xml:space="preserve"> </w:t>
-            </w:r>
-            <w:r>
-              <w:rPr>
-                <w:rFonts w:hint="eastAsia"/>
-                <w:sz w:val="20"/>
-                <w:szCs w:val="20"/>
-              </w:rPr>
-              <w:t>Tse-min</w:t>
-            </w:r>
-            <w:r>
-              <w:rPr>
-                <w:sz w:val="20"/>
-                <w:szCs w:val="20"/>
-              </w:rPr>
-              <w:t xml:space="preserve"> </w:t>
-            </w:r>
-            <w:r>
-              <w:rPr>
-                <w:rFonts w:hint="eastAsia"/>
-                <w:sz w:val="20"/>
-                <w:szCs w:val="20"/>
-              </w:rPr>
-              <w:t>Lin)</w:t>
-            </w:r>
-            <w:r>
-              <w:rPr>
-                <w:sz w:val="20"/>
-                <w:szCs w:val="20"/>
-              </w:rPr>
-              <w:t xml:space="preserve">  </w:t>
-            </w:r>
-            <w:r>
-              <w:rPr>
-                <w:rFonts w:cs="Times New Roman"/>
-                <w:i/>
-                <w:iCs/>
-                <w:sz w:val="20"/>
-                <w:szCs w:val="20"/>
-              </w:rPr>
-              <w:t>›</w:t>
-            </w:r>
-            <w:r>
-              <w:rPr>
-                <w:i/>
-                <w:iCs/>
-                <w:sz w:val="20"/>
-                <w:szCs w:val="20"/>
-              </w:rPr>
-              <w:t xml:space="preserve"> </w:t>
-            </w:r>
-            <w:r>
-              <w:rPr>
-                <w:i/>
-                <w:iCs/>
-                <w:sz w:val="20"/>
-                <w:szCs w:val="20"/>
-              </w:rPr>
-              <w:t>Presented at APSA 2021; ready</w:t>
-            </w:r>
-            <w:r>
-              <w:rPr>
-                <w:i/>
-                <w:iCs/>
-                <w:sz w:val="20"/>
-                <w:szCs w:val="20"/>
-              </w:rPr>
-              <w:t xml:space="preserve"> to submit</w:t>
-            </w:r>
-          </w:p>
-        </w:tc>
-      </w:tr>
-      <w:tr>
-        <w:trPr>
-          <w:trHeight w:val="259"/>
-        </w:trPr>
-        <w:tc>
-          <w:tcPr>
-            <w:tcW w:w="236" w:type="dxa"/>
-          </w:tcPr>
-          <w:p>
-            <w:pPr>
-              <w:jc w:val="center"/>
-              <w:rPr>
-                <w:sz w:val="20"/>
-                <w:szCs w:val="20"/>
-              </w:rPr>
-            </w:pPr>
-          </w:p>
-        </w:tc>
-        <w:tc>
-          <w:tcPr>
-            <w:tcW w:w="9340" w:type="dxa"/>
-          </w:tcPr>
-          <w:p>
-            <w:pPr>
-              <w:ind w:left="571" w:hanging="571"/>
-              <w:rPr>
-                <w:sz w:val="20"/>
-                <w:szCs w:val="20"/>
-              </w:rPr>
-            </w:pPr>
-            <w:r>
-              <w:rPr>
-                <w:sz w:val="20"/>
-                <w:szCs w:val="20"/>
-              </w:rPr>
-              <w:t>[4]  “</w:t>
-            </w:r>
-            <w:r>
-              <w:rPr>
-                <w:rFonts w:hint="eastAsia"/>
-                <w:sz w:val="20"/>
-                <w:szCs w:val="20"/>
-              </w:rPr>
-              <w:t>Topic-Based</w:t>
-            </w:r>
-            <w:r>
-              <w:rPr>
-                <w:sz w:val="20"/>
-                <w:szCs w:val="20"/>
-              </w:rPr>
-              <w:t xml:space="preserve"> </w:t>
-            </w:r>
-            <w:r>
-              <w:rPr>
-                <w:rFonts w:hint="eastAsia"/>
-                <w:sz w:val="20"/>
-                <w:szCs w:val="20"/>
-              </w:rPr>
-              <w:t>Content</w:t>
-            </w:r>
-            <w:r>
-              <w:rPr>
-                <w:sz w:val="20"/>
-                <w:szCs w:val="20"/>
-              </w:rPr>
-              <w:t xml:space="preserve"> </w:t>
-            </w:r>
-            <w:r>
-              <w:rPr>
-                <w:rFonts w:hint="eastAsia"/>
-                <w:sz w:val="20"/>
-                <w:szCs w:val="20"/>
-              </w:rPr>
-              <w:t>and</w:t>
-            </w:r>
-            <w:r>
-              <w:rPr>
-                <w:sz w:val="20"/>
-                <w:szCs w:val="20"/>
-              </w:rPr>
-              <w:t xml:space="preserve"> </w:t>
-            </w:r>
-            <w:r>
-              <w:rPr>
-                <w:rFonts w:hint="eastAsia"/>
-                <w:sz w:val="20"/>
-                <w:szCs w:val="20"/>
-              </w:rPr>
-              <w:t>Textual</w:t>
-            </w:r>
-            <w:r>
-              <w:rPr>
-                <w:sz w:val="20"/>
-                <w:szCs w:val="20"/>
-              </w:rPr>
-              <w:t xml:space="preserve"> </w:t>
-            </w:r>
-            <w:r>
-              <w:rPr>
-                <w:rFonts w:hint="eastAsia"/>
-                <w:sz w:val="20"/>
-                <w:szCs w:val="20"/>
-              </w:rPr>
-              <w:t>Analysis</w:t>
-            </w:r>
-            <w:r>
-              <w:rPr>
-                <w:sz w:val="20"/>
-                <w:szCs w:val="20"/>
-              </w:rPr>
-              <w:t xml:space="preserve"> </w:t>
-            </w:r>
-            <w:r>
-              <w:rPr>
-                <w:rFonts w:hint="eastAsia"/>
-                <w:sz w:val="20"/>
-                <w:szCs w:val="20"/>
-              </w:rPr>
-              <w:t>of</w:t>
-            </w:r>
-            <w:r>
-              <w:rPr>
-                <w:sz w:val="20"/>
-                <w:szCs w:val="20"/>
-              </w:rPr>
-              <w:t xml:space="preserve"> </w:t>
-            </w:r>
-            <w:r>
-              <w:rPr>
-                <w:rFonts w:hint="eastAsia"/>
-                <w:sz w:val="20"/>
-                <w:szCs w:val="20"/>
-              </w:rPr>
-              <w:t>Contemporary</w:t>
-            </w:r>
-            <w:r>
-              <w:rPr>
-                <w:sz w:val="20"/>
-                <w:szCs w:val="20"/>
-              </w:rPr>
-              <w:t xml:space="preserve"> </w:t>
-            </w:r>
-            <w:r>
-              <w:rPr>
-                <w:rFonts w:hint="eastAsia"/>
-                <w:sz w:val="20"/>
-                <w:szCs w:val="20"/>
-              </w:rPr>
-              <w:t>Political</w:t>
-            </w:r>
-            <w:r>
-              <w:rPr>
-                <w:sz w:val="20"/>
-                <w:szCs w:val="20"/>
-              </w:rPr>
-              <w:t xml:space="preserve"> </w:t>
-            </w:r>
-            <w:r>
-              <w:rPr>
-                <w:rFonts w:hint="eastAsia"/>
-                <w:sz w:val="20"/>
-                <w:szCs w:val="20"/>
-              </w:rPr>
-              <w:t>News</w:t>
-            </w:r>
-            <w:r>
-              <w:rPr>
-                <w:sz w:val="20"/>
-                <w:szCs w:val="20"/>
-              </w:rPr>
-              <w:t xml:space="preserve"> </w:t>
-            </w:r>
-            <w:r>
-              <w:rPr>
-                <w:rFonts w:hint="eastAsia"/>
-                <w:sz w:val="20"/>
-                <w:szCs w:val="20"/>
-              </w:rPr>
-              <w:t>Coverage</w:t>
-            </w:r>
-            <w:r>
-              <w:rPr>
-                <w:sz w:val="20"/>
-                <w:szCs w:val="20"/>
-              </w:rPr>
-              <w:t xml:space="preserve">: Issues of Health Care, Immigration, and Social Injustice” </w:t>
-            </w:r>
-          </w:p>
-        </w:tc>
-      </w:tr>
-      <w:tr>
-        <w:trPr>
-          <w:trHeight w:val="259"/>
-        </w:trPr>
-        <w:tc>
-          <w:tcPr>
-            <w:tcW w:w="236" w:type="dxa"/>
-          </w:tcPr>
-          <w:p>
-            <w:pPr>
-              <w:jc w:val="center"/>
-              <w:rPr>
-                <w:sz w:val="20"/>
-                <w:szCs w:val="20"/>
-              </w:rPr>
-            </w:pPr>
-          </w:p>
-        </w:tc>
-        <w:tc>
-          <w:tcPr>
-            <w:tcW w:w="9340" w:type="dxa"/>
-          </w:tcPr>
-          <w:p>
-            <w:pPr>
-              <w:rPr>
-                <w:sz w:val="20"/>
-                <w:szCs w:val="20"/>
-              </w:rPr>
-            </w:pPr>
-            <w:r>
-              <w:rPr>
-                <w:sz w:val="20"/>
-                <w:szCs w:val="20"/>
-              </w:rPr>
-              <w:t>[3]  “Episodic Framing on Political Participation of Modern News Consumers”</w:t>
-            </w:r>
-            <w:r>
-              <w:rPr>
-                <w:sz w:val="20"/>
-                <w:szCs w:val="20"/>
-              </w:rPr>
-              <w:t xml:space="preserve"> </w:t>
-            </w:r>
-            <w:r>
-              <w:rPr>
-                <w:sz w:val="20"/>
-                <w:szCs w:val="20"/>
-              </w:rPr>
-              <w:t xml:space="preserve"> </w:t>
-            </w:r>
-            <w:r>
-              <w:rPr>
-                <w:sz w:val="20"/>
-                <w:szCs w:val="20"/>
-              </w:rPr>
-              <w:t xml:space="preserve">› </w:t>
-            </w:r>
-            <w:r>
-              <w:rPr>
-                <w:i/>
-                <w:iCs/>
-                <w:sz w:val="20"/>
-                <w:szCs w:val="20"/>
-              </w:rPr>
-              <w:t>Presented at APSA 2023</w:t>
-            </w:r>
-          </w:p>
-        </w:tc>
-      </w:tr>
-      <w:tr>
-        <w:trPr>
-          <w:trHeight w:val="259"/>
-        </w:trPr>
-        <w:tc>
-          <w:tcPr>
-            <w:tcW w:w="236" w:type="dxa"/>
-          </w:tcPr>
-          <w:p>
-            <w:pPr>
-              <w:jc w:val="center"/>
-              <w:rPr>
-                <w:sz w:val="20"/>
-                <w:szCs w:val="20"/>
-              </w:rPr>
-            </w:pPr>
-          </w:p>
-        </w:tc>
-        <w:tc>
-          <w:tcPr>
-            <w:tcW w:w="9340" w:type="dxa"/>
-          </w:tcPr>
-          <w:p>
-            <w:pPr>
-              <w:ind w:left="571" w:hanging="571"/>
-              <w:rPr>
-                <w:sz w:val="20"/>
-                <w:szCs w:val="20"/>
-              </w:rPr>
-            </w:pPr>
-            <w:r>
-              <w:rPr>
-                <w:sz w:val="20"/>
-                <w:szCs w:val="20"/>
-              </w:rPr>
-              <w:t>[2]  “Misinformation about Misinformation? Of Headlines and Survey Design</w:t>
-            </w:r>
-            <w:r>
-              <w:rPr>
-                <w:sz w:val="20"/>
-                <w:szCs w:val="20"/>
-              </w:rPr>
-              <w:t xml:space="preserve">” </w:t>
-            </w:r>
-          </w:p>
-          <w:p>
-            <w:pPr>
-              <w:ind w:left="571" w:hanging="571"/>
-              <w:rPr>
-                <w:sz w:val="20"/>
-                <w:szCs w:val="20"/>
-              </w:rPr>
-            </w:pPr>
-            <w:r>
-              <w:rPr>
-                <w:sz w:val="20"/>
-                <w:szCs w:val="20"/>
-              </w:rPr>
-              <w:t xml:space="preserve">      </w:t>
-            </w:r>
-            <w:r>
-              <w:rPr>
-                <w:rFonts w:hint="eastAsia"/>
-                <w:sz w:val="20"/>
-                <w:szCs w:val="20"/>
-              </w:rPr>
               <w:t>(with</w:t>
             </w:r>
             <w:r>
@@ -2030,14 +1966,7 @@
                 <w:sz w:val="20"/>
                 <w:szCs w:val="20"/>
               </w:rPr>
-              <w:t>,</w:t>
-            </w:r>
-            <w:r>
-              <w:rPr>
-                <w:sz w:val="20"/>
-                <w:szCs w:val="20"/>
-              </w:rPr>
-              <w:t xml:space="preserve"> </w:t>
+              <w:t xml:space="preserve">, </w:t>
             </w:r>
             <w:r>
               <w:rPr>
@@ -2074,14 +2003,7 @@
                 <w:sz w:val="20"/>
                 <w:szCs w:val="20"/>
               </w:rPr>
-              <w:t xml:space="preserve"> </w:t>
-            </w:r>
-            <w:r>
-              <w:rPr>
-                <w:sz w:val="20"/>
-                <w:szCs w:val="20"/>
-              </w:rPr>
-              <w:t xml:space="preserve">› </w:t>
+              <w:t xml:space="preserve"> › </w:t>
             </w:r>
             <w:r>
               <w:rPr>
@@ -2522,6 +2444,7 @@
                 <w:sz w:val="20"/>
                 <w:szCs w:val="20"/>
               </w:rPr>
+              <w:lastRenderedPageBreak/>
               <w:t>“American Government”</w:t>
             </w:r>
             <w:r>
@@ -2529,29 +2452,17 @@
                 <w:sz w:val="20"/>
                 <w:szCs w:val="20"/>
               </w:rPr>
-              <w:t xml:space="preserve"> — Profs Daron Shaw and Eric McDaniel (2020 Fall</w:t>
-            </w:r>
-            <w:r>
-              <w:rPr>
-                <w:sz w:val="20"/>
-                <w:szCs w:val="20"/>
-              </w:rPr>
-              <w:t>)</w:t>
-            </w:r>
-            <w:r>
-              <w:rPr>
-                <w:sz w:val="20"/>
-                <w:szCs w:val="20"/>
-              </w:rPr>
-              <w:t>;</w:t>
-            </w:r>
-            <w:r>
-              <w:rPr>
-                <w:sz w:val="20"/>
-                <w:szCs w:val="20"/>
-              </w:rPr>
-              <w:t xml:space="preserve">   </w:t>
-            </w:r>
+              <w:t xml:space="preserve"> — Profs Daron Shaw and Eric </w:t>
+            </w:r>
+            <w:proofErr w:type="gramStart"/>
+            <w:r>
+              <w:rPr>
+                <w:sz w:val="20"/>
+                <w:szCs w:val="20"/>
+              </w:rPr>
+              <w:t>McDaniel;</w:t>
+            </w:r>
+            <w:proofErr w:type="gramEnd"/>
           </w:p>
           <w:p>
             <w:pPr>
@@ -2603,21 +2514,23 @@
                 <w:sz w:val="20"/>
                 <w:szCs w:val="20"/>
               </w:rPr>
-              <w:t>erek Epp (2019 Fall; 2018 Fall;</w:t>
-            </w:r>
-            <w:r>
-              <w:rPr>
-                <w:sz w:val="20"/>
-                <w:szCs w:val="20"/>
-              </w:rPr>
-              <w:t xml:space="preserve"> </w:t>
-            </w:r>
-            <w:r>
-              <w:rPr>
-                <w:sz w:val="20"/>
-                <w:szCs w:val="20"/>
-              </w:rPr>
-              <w:t xml:space="preserve">2018 Spring); </w:t>
+              <w:t xml:space="preserve">erek </w:t>
+            </w:r>
+            <w:proofErr w:type="gramStart"/>
+            <w:r>
+              <w:rPr>
+                <w:sz w:val="20"/>
+                <w:szCs w:val="20"/>
+              </w:rPr>
+              <w:t>Epp;</w:t>
+            </w:r>
+            <w:proofErr w:type="gramEnd"/>
+            <w:r>
+              <w:rPr>
+                <w:sz w:val="20"/>
+                <w:szCs w:val="20"/>
+              </w:rPr>
+              <w:t xml:space="preserve"> </w:t>
             </w:r>
             <w:r>
               <w:rPr>
@@ -2678,7 +2591,7 @@
                 <w:sz w:val="20"/>
                 <w:szCs w:val="20"/>
               </w:rPr>
-              <w:t>Prof. Eric McDaniel (2017 Fall)</w:t>
+              <w:t>Prof. Eric McDaniel</w:t>
             </w:r>
           </w:p>
           <w:p>
@@ -2710,7 +2623,7 @@
                 <w:sz w:val="20"/>
                 <w:szCs w:val="20"/>
               </w:rPr>
-              <w:t xml:space="preserve"> — Prof. David Leal (2017 Spring)</w:t>
+              <w:t xml:space="preserve"> — Prof. David Leal </w:t>
             </w:r>
           </w:p>
           <w:p>
@@ -2742,7 +2655,7 @@
                 <w:sz w:val="20"/>
                 <w:szCs w:val="20"/>
               </w:rPr>
-              <w:t>Prof. David Leal (2016 Fall)</w:t>
+              <w:t xml:space="preserve">Prof. David Leal </w:t>
             </w:r>
           </w:p>
         </w:tc>
@@ -2810,7 +2723,7 @@
                 <w:sz w:val="20"/>
                 <w:szCs w:val="20"/>
               </w:rPr>
-              <w:t xml:space="preserve"> — Prof. Hans Schattle (2013 Fall)</w:t>
+              <w:t xml:space="preserve"> — Prof. Hans Schattle</w:t>
             </w:r>
           </w:p>
           <w:p>
@@ -2839,7 +2752,7 @@
                 <w:sz w:val="20"/>
                 <w:szCs w:val="20"/>
               </w:rPr>
-              <w:t xml:space="preserve"> — Prof. Hand Schattle (2013 Spring)</w:t>
+              <w:t xml:space="preserve"> — Prof. Hand Schattle</w:t>
             </w:r>
           </w:p>
           <w:p>
@@ -2868,7 +2781,23 @@
                 <w:sz w:val="20"/>
                 <w:szCs w:val="20"/>
               </w:rPr>
-              <w:t xml:space="preserve"> — Prof. Myongsob Kim (2012 Fall)</w:t>
+              <w:t xml:space="preserve"> — Prof. </w:t>
+            </w:r>
+            <w:proofErr w:type="spellStart"/>
+            <w:r>
+              <w:rPr>
+                <w:sz w:val="20"/>
+                <w:szCs w:val="20"/>
+              </w:rPr>
+              <w:t>Myongsob</w:t>
+            </w:r>
+            <w:proofErr w:type="spellEnd"/>
+            <w:r>
+              <w:rPr>
+                <w:sz w:val="20"/>
+                <w:szCs w:val="20"/>
+              </w:rPr>
+              <w:t xml:space="preserve"> Kim</w:t>
             </w:r>
           </w:p>
         </w:tc>
@@ -2904,11 +2833,10 @@
             </w:pPr>
             <w:r>
               <w:rPr>
-                <w:rFonts w:hint="eastAsia"/>
-                <w:sz w:val="20"/>
-                <w:szCs w:val="20"/>
-              </w:rPr>
-              <w:t>Researcher</w:t>
+                <w:sz w:val="20"/>
+                <w:szCs w:val="20"/>
+              </w:rPr>
+              <w:t>Research Assistant. Yonsei University.</w:t>
             </w:r>
           </w:p>
           <w:p>
@@ -2916,7 +2844,7 @@
               <w:pStyle w:val="ListParagraph"/>
               <w:numPr>
                 <w:ilvl w:val="0"/>
-                <w:numId w:val="7"/>
+                <w:numId w:val="8"/>
               </w:numPr>
               <w:rPr>
                 <w:sz w:val="20"/>
@@ -2925,27 +2853,10 @@
             </w:pPr>
             <w:r>
               <w:rPr>
-                <w:rFonts w:hint="eastAsia"/>
-                <w:i/>
-                <w:sz w:val="20"/>
-                <w:szCs w:val="20"/>
-              </w:rPr>
-              <w:t>The Sejong Institute</w:t>
-            </w:r>
-            <w:r>
-              <w:rPr>
-                <w:rFonts w:hint="eastAsia"/>
-                <w:sz w:val="20"/>
-                <w:szCs w:val="20"/>
-              </w:rPr>
-              <w:t xml:space="preserve">, Seoul, Korea </w:t>
-            </w:r>
-            <w:r>
-              <w:rPr>
-                <w:sz w:val="20"/>
-                <w:szCs w:val="20"/>
-              </w:rPr>
-              <w:t>(2016 Jan. – Jul.)</w:t>
+                <w:sz w:val="20"/>
+                <w:szCs w:val="20"/>
+              </w:rPr>
+              <w:t>with Prof. Hans Schattle</w:t>
             </w:r>
           </w:p>
           <w:p>
@@ -2953,7 +2864,7 @@
               <w:pStyle w:val="ListParagraph"/>
               <w:numPr>
                 <w:ilvl w:val="0"/>
-                <w:numId w:val="7"/>
+                <w:numId w:val="8"/>
               </w:numPr>
               <w:rPr>
                 <w:sz w:val="20"/>
@@ -2962,18 +2873,26 @@
             </w:pPr>
             <w:r>
               <w:rPr>
-                <w:i/>
-                <w:sz w:val="20"/>
-                <w:szCs w:val="20"/>
-              </w:rPr>
-              <w:t>Korean Association of Newspapers</w:t>
-            </w:r>
-            <w:r>
-              <w:rPr>
-                <w:sz w:val="20"/>
-                <w:szCs w:val="20"/>
-              </w:rPr>
-              <w:t>, Seoul, Korea (2015 Mar. – 2016 Jan.)</w:t>
+                <w:sz w:val="20"/>
+                <w:szCs w:val="20"/>
+              </w:rPr>
+              <w:t xml:space="preserve">with Prof. </w:t>
+            </w:r>
+            <w:proofErr w:type="spellStart"/>
+            <w:r>
+              <w:rPr>
+                <w:sz w:val="20"/>
+                <w:szCs w:val="20"/>
+              </w:rPr>
+              <w:t>Myongsob</w:t>
+            </w:r>
+            <w:proofErr w:type="spellEnd"/>
+            <w:r>
+              <w:rPr>
+                <w:sz w:val="20"/>
+                <w:szCs w:val="20"/>
+              </w:rPr>
+              <w:t xml:space="preserve"> Kim</w:t>
             </w:r>
           </w:p>
         </w:tc>
@@ -2984,75 +2903,51 @@
         </w:trPr>
         <w:tc>
           <w:tcPr>
-            <w:tcW w:w="236" w:type="dxa"/>
-          </w:tcPr>
-          <w:p>
-            <w:pPr>
-              <w:jc w:val="center"/>
-              <w:rPr>
-                <w:sz w:val="20"/>
-                <w:szCs w:val="20"/>
-              </w:rPr>
-            </w:pPr>
-          </w:p>
-        </w:tc>
-        <w:tc>
-          <w:tcPr>
-            <w:tcW w:w="9340" w:type="dxa"/>
-          </w:tcPr>
-          <w:p>
-            <w:pPr>
-              <w:rPr>
-                <w:sz w:val="20"/>
-                <w:szCs w:val="20"/>
-              </w:rPr>
-            </w:pPr>
-            <w:r>
-              <w:rPr>
-                <w:sz w:val="20"/>
-                <w:szCs w:val="20"/>
-              </w:rPr>
-              <w:t>Research Assistant. Yonsei University.</w:t>
-            </w:r>
-          </w:p>
-          <w:p>
-            <w:pPr>
-              <w:pStyle w:val="ListParagraph"/>
-              <w:numPr>
-                <w:ilvl w:val="0"/>
-                <w:numId w:val="8"/>
-              </w:numPr>
-              <w:rPr>
-                <w:sz w:val="20"/>
-                <w:szCs w:val="20"/>
-              </w:rPr>
-            </w:pPr>
-            <w:r>
-              <w:rPr>
-                <w:sz w:val="20"/>
-                <w:szCs w:val="20"/>
-              </w:rPr>
-              <w:t xml:space="preserve">with Prof. Hans Schattle (2014 Spring) </w:t>
-            </w:r>
-          </w:p>
-          <w:p>
-            <w:pPr>
-              <w:pStyle w:val="ListParagraph"/>
-              <w:numPr>
-                <w:ilvl w:val="0"/>
-                <w:numId w:val="8"/>
-              </w:numPr>
-              <w:rPr>
-                <w:sz w:val="20"/>
-                <w:szCs w:val="20"/>
-              </w:rPr>
-            </w:pPr>
-            <w:r>
-              <w:rPr>
-                <w:sz w:val="20"/>
-                <w:szCs w:val="20"/>
-              </w:rPr>
-              <w:t>with Prof. Myongsob Kim (2012 Spring)</w:t>
+            <w:tcW w:w="9576" w:type="dxa"/>
+            <w:gridSpan w:val="2"/>
+            <w:tcBorders>
+              <w:bottom w:val="double" w:sz="4" w:space="0" w:color="auto"/>
+            </w:tcBorders>
+          </w:tcPr>
+          <w:p>
+            <w:pPr>
+              <w:rPr>
+                <w:b/>
+                <w:bCs/>
+                <w:sz w:val="10"/>
+                <w:szCs w:val="10"/>
+              </w:rPr>
+            </w:pPr>
+          </w:p>
+          <w:p>
+            <w:pPr>
+              <w:rPr>
+                <w:i/>
+                <w:iCs/>
+                <w:sz w:val="22"/>
+              </w:rPr>
+            </w:pPr>
+            <w:r>
+              <w:rPr>
+                <w:b/>
+                <w:bCs/>
+                <w:sz w:val="22"/>
+              </w:rPr>
+              <w:t>Other Conferences &amp; Workshops</w:t>
+            </w:r>
+            <w:r>
+              <w:rPr>
+                <w:sz w:val="22"/>
+              </w:rPr>
+              <w:t xml:space="preserve"> </w:t>
+            </w:r>
+            <w:r>
+              <w:rPr>
+                <w:i/>
+                <w:iCs/>
+                <w:sz w:val="22"/>
+              </w:rPr>
+              <w:t>(selected)</w:t>
             </w:r>
           </w:p>
         </w:tc>
@@ -3063,6 +2958,508 @@
         </w:trPr>
         <w:tc>
           <w:tcPr>
+            <w:tcW w:w="236" w:type="dxa"/>
+            <w:tcBorders>
+              <w:top w:val="double" w:sz="4" w:space="0" w:color="auto"/>
+            </w:tcBorders>
+          </w:tcPr>
+          <w:p>
+            <w:pPr>
+              <w:jc w:val="center"/>
+              <w:rPr>
+                <w:sz w:val="20"/>
+                <w:szCs w:val="20"/>
+              </w:rPr>
+            </w:pPr>
+          </w:p>
+        </w:tc>
+        <w:tc>
+          <w:tcPr>
+            <w:tcW w:w="9340" w:type="dxa"/>
+            <w:tcBorders>
+              <w:top w:val="double" w:sz="4" w:space="0" w:color="auto"/>
+            </w:tcBorders>
+          </w:tcPr>
+          <w:p>
+            <w:pPr>
+              <w:rPr>
+                <w:sz w:val="20"/>
+                <w:szCs w:val="20"/>
+              </w:rPr>
+            </w:pPr>
+            <w:r>
+              <w:rPr>
+                <w:sz w:val="20"/>
+                <w:szCs w:val="20"/>
+              </w:rPr>
+              <w:t>Summer Institute in Computational Social Science (SICSS)-Aachen-Graz</w:t>
+            </w:r>
+            <w:r>
+              <w:rPr>
+                <w:sz w:val="20"/>
+                <w:szCs w:val="20"/>
+              </w:rPr>
+              <w:t>. (2022 Summer)</w:t>
+            </w:r>
+          </w:p>
+          <w:p>
+            <w:pPr>
+              <w:rPr>
+                <w:sz w:val="20"/>
+                <w:szCs w:val="20"/>
+              </w:rPr>
+            </w:pPr>
+            <w:r>
+              <w:rPr>
+                <w:sz w:val="20"/>
+                <w:szCs w:val="20"/>
+              </w:rPr>
+              <w:t xml:space="preserve">   </w:t>
+            </w:r>
+            <w:r>
+              <w:rPr>
+                <w:i/>
+                <w:iCs/>
+                <w:sz w:val="20"/>
+                <w:szCs w:val="20"/>
+              </w:rPr>
+              <w:t>Topics covered</w:t>
+            </w:r>
+            <w:r>
+              <w:rPr>
+                <w:sz w:val="20"/>
+                <w:szCs w:val="20"/>
+              </w:rPr>
+              <w:t>: machine learning, natural language processing, network analysis</w:t>
+            </w:r>
+          </w:p>
+        </w:tc>
+      </w:tr>
+      <w:tr>
+        <w:trPr>
+          <w:trHeight w:val="259"/>
+        </w:trPr>
+        <w:tc>
+          <w:tcPr>
+            <w:tcW w:w="236" w:type="dxa"/>
+          </w:tcPr>
+          <w:p>
+            <w:pPr>
+              <w:jc w:val="center"/>
+              <w:rPr>
+                <w:sz w:val="20"/>
+                <w:szCs w:val="20"/>
+              </w:rPr>
+            </w:pPr>
+          </w:p>
+        </w:tc>
+        <w:tc>
+          <w:tcPr>
+            <w:tcW w:w="9340" w:type="dxa"/>
+          </w:tcPr>
+          <w:p>
+            <w:pPr>
+              <w:rPr>
+                <w:sz w:val="20"/>
+                <w:szCs w:val="20"/>
+              </w:rPr>
+            </w:pPr>
+            <w:r>
+              <w:rPr>
+                <w:sz w:val="20"/>
+                <w:szCs w:val="20"/>
+              </w:rPr>
+              <w:t>“</w:t>
+            </w:r>
+            <w:r>
+              <w:rPr>
+                <w:rFonts w:hint="eastAsia"/>
+                <w:sz w:val="20"/>
+                <w:szCs w:val="20"/>
+              </w:rPr>
+              <w:t>Framing</w:t>
+            </w:r>
+            <w:r>
+              <w:rPr>
+                <w:sz w:val="20"/>
+                <w:szCs w:val="20"/>
+              </w:rPr>
+              <w:t xml:space="preserve"> </w:t>
+            </w:r>
+            <w:r>
+              <w:rPr>
+                <w:rFonts w:hint="eastAsia"/>
+                <w:sz w:val="20"/>
+                <w:szCs w:val="20"/>
+              </w:rPr>
+              <w:t>Effects</w:t>
+            </w:r>
+            <w:r>
+              <w:rPr>
+                <w:sz w:val="20"/>
+                <w:szCs w:val="20"/>
+              </w:rPr>
+              <w:t xml:space="preserve"> </w:t>
+            </w:r>
+            <w:r>
+              <w:rPr>
+                <w:rFonts w:hint="eastAsia"/>
+                <w:sz w:val="20"/>
+                <w:szCs w:val="20"/>
+              </w:rPr>
+              <w:t>on</w:t>
+            </w:r>
+            <w:r>
+              <w:rPr>
+                <w:sz w:val="20"/>
+                <w:szCs w:val="20"/>
+              </w:rPr>
+              <w:t xml:space="preserve"> </w:t>
+            </w:r>
+            <w:r>
+              <w:rPr>
+                <w:rFonts w:hint="eastAsia"/>
+                <w:sz w:val="20"/>
+                <w:szCs w:val="20"/>
+              </w:rPr>
+              <w:t>Issue</w:t>
+            </w:r>
+            <w:r>
+              <w:rPr>
+                <w:sz w:val="20"/>
+                <w:szCs w:val="20"/>
+              </w:rPr>
+              <w:t xml:space="preserve"> </w:t>
+            </w:r>
+            <w:r>
+              <w:rPr>
+                <w:rFonts w:hint="eastAsia"/>
+                <w:sz w:val="20"/>
+                <w:szCs w:val="20"/>
+              </w:rPr>
+              <w:t>Preferences</w:t>
+            </w:r>
+            <w:r>
+              <w:rPr>
+                <w:sz w:val="20"/>
+                <w:szCs w:val="20"/>
+              </w:rPr>
+              <w:t xml:space="preserve"> </w:t>
+            </w:r>
+            <w:r>
+              <w:rPr>
+                <w:rFonts w:hint="eastAsia"/>
+                <w:sz w:val="20"/>
+                <w:szCs w:val="20"/>
+              </w:rPr>
+              <w:t>of</w:t>
+            </w:r>
+            <w:r>
+              <w:rPr>
+                <w:sz w:val="20"/>
+                <w:szCs w:val="20"/>
+              </w:rPr>
+              <w:t xml:space="preserve"> </w:t>
+            </w:r>
+            <w:r>
+              <w:rPr>
+                <w:rFonts w:hint="eastAsia"/>
+                <w:sz w:val="20"/>
+                <w:szCs w:val="20"/>
+              </w:rPr>
+              <w:t>Modern</w:t>
+            </w:r>
+            <w:r>
+              <w:rPr>
+                <w:sz w:val="20"/>
+                <w:szCs w:val="20"/>
+              </w:rPr>
+              <w:t xml:space="preserve"> </w:t>
+            </w:r>
+            <w:r>
+              <w:rPr>
+                <w:rFonts w:hint="eastAsia"/>
+                <w:sz w:val="20"/>
+                <w:szCs w:val="20"/>
+              </w:rPr>
+              <w:t>News</w:t>
+            </w:r>
+            <w:r>
+              <w:rPr>
+                <w:sz w:val="20"/>
+                <w:szCs w:val="20"/>
+              </w:rPr>
+              <w:t xml:space="preserve"> </w:t>
+            </w:r>
+            <w:r>
+              <w:rPr>
+                <w:rFonts w:hint="eastAsia"/>
+                <w:sz w:val="20"/>
+                <w:szCs w:val="20"/>
+              </w:rPr>
+              <w:t>Consumers.</w:t>
+            </w:r>
+            <w:r>
+              <w:rPr>
+                <w:sz w:val="20"/>
+                <w:szCs w:val="20"/>
+              </w:rPr>
+              <w:t xml:space="preserve">” </w:t>
+            </w:r>
+            <w:r>
+              <w:rPr>
+                <w:rFonts w:hint="eastAsia"/>
+                <w:sz w:val="20"/>
+                <w:szCs w:val="20"/>
+              </w:rPr>
+              <w:t>Presented</w:t>
+            </w:r>
+            <w:r>
+              <w:rPr>
+                <w:sz w:val="20"/>
+                <w:szCs w:val="20"/>
+              </w:rPr>
+              <w:t xml:space="preserve"> at </w:t>
+            </w:r>
+            <w:r>
+              <w:rPr>
+                <w:rFonts w:hint="eastAsia"/>
+                <w:sz w:val="20"/>
+                <w:szCs w:val="20"/>
+              </w:rPr>
+              <w:t>MPSA</w:t>
+            </w:r>
+            <w:r>
+              <w:rPr>
+                <w:sz w:val="20"/>
+                <w:szCs w:val="20"/>
+              </w:rPr>
+              <w:t xml:space="preserve"> 2022, </w:t>
+            </w:r>
+            <w:r>
+              <w:rPr>
+                <w:rFonts w:hint="eastAsia"/>
+                <w:sz w:val="20"/>
+                <w:szCs w:val="20"/>
+              </w:rPr>
+              <w:t>Chicago,</w:t>
+            </w:r>
+            <w:r>
+              <w:rPr>
+                <w:sz w:val="20"/>
+                <w:szCs w:val="20"/>
+              </w:rPr>
+              <w:t xml:space="preserve"> </w:t>
+            </w:r>
+            <w:r>
+              <w:rPr>
+                <w:rFonts w:hint="eastAsia"/>
+                <w:sz w:val="20"/>
+                <w:szCs w:val="20"/>
+              </w:rPr>
+              <w:t>I</w:t>
+            </w:r>
+            <w:r>
+              <w:rPr>
+                <w:sz w:val="20"/>
+                <w:szCs w:val="20"/>
+              </w:rPr>
+              <w:t>L</w:t>
+            </w:r>
+            <w:r>
+              <w:rPr>
+                <w:rFonts w:hint="eastAsia"/>
+                <w:sz w:val="20"/>
+                <w:szCs w:val="20"/>
+              </w:rPr>
+              <w:t>.</w:t>
+            </w:r>
+          </w:p>
+        </w:tc>
+      </w:tr>
+      <w:tr>
+        <w:trPr>
+          <w:trHeight w:val="259"/>
+        </w:trPr>
+        <w:tc>
+          <w:tcPr>
+            <w:tcW w:w="236" w:type="dxa"/>
+          </w:tcPr>
+          <w:p>
+            <w:pPr>
+              <w:jc w:val="center"/>
+              <w:rPr>
+                <w:sz w:val="20"/>
+                <w:szCs w:val="20"/>
+              </w:rPr>
+            </w:pPr>
+          </w:p>
+        </w:tc>
+        <w:tc>
+          <w:tcPr>
+            <w:tcW w:w="9340" w:type="dxa"/>
+          </w:tcPr>
+          <w:p>
+            <w:pPr>
+              <w:rPr>
+                <w:sz w:val="20"/>
+                <w:szCs w:val="20"/>
+              </w:rPr>
+            </w:pPr>
+            <w:r>
+              <w:rPr>
+                <w:sz w:val="20"/>
+                <w:szCs w:val="20"/>
+              </w:rPr>
+              <w:t xml:space="preserve">“Political Knowledge and Education: Alternative Explanations?” Presented </w:t>
+            </w:r>
+            <w:r>
+              <w:rPr>
+                <w:sz w:val="20"/>
+                <w:szCs w:val="20"/>
+              </w:rPr>
+              <w:t>at</w:t>
+            </w:r>
+            <w:r>
+              <w:rPr>
+                <w:sz w:val="20"/>
+                <w:szCs w:val="20"/>
+              </w:rPr>
+              <w:t xml:space="preserve"> SPSA</w:t>
+            </w:r>
+            <w:r>
+              <w:rPr>
+                <w:sz w:val="20"/>
+                <w:szCs w:val="20"/>
+              </w:rPr>
+              <w:t xml:space="preserve"> 2019</w:t>
+            </w:r>
+            <w:r>
+              <w:rPr>
+                <w:sz w:val="20"/>
+                <w:szCs w:val="20"/>
+              </w:rPr>
+              <w:t>, Austin, T</w:t>
+            </w:r>
+            <w:r>
+              <w:rPr>
+                <w:sz w:val="20"/>
+                <w:szCs w:val="20"/>
+              </w:rPr>
+              <w:t>X.</w:t>
+            </w:r>
+          </w:p>
+        </w:tc>
+      </w:tr>
+      <w:tr>
+        <w:trPr>
+          <w:trHeight w:val="259"/>
+        </w:trPr>
+        <w:tc>
+          <w:tcPr>
+            <w:tcW w:w="236" w:type="dxa"/>
+          </w:tcPr>
+          <w:p>
+            <w:pPr>
+              <w:jc w:val="center"/>
+              <w:rPr>
+                <w:sz w:val="20"/>
+                <w:szCs w:val="20"/>
+              </w:rPr>
+            </w:pPr>
+          </w:p>
+        </w:tc>
+        <w:tc>
+          <w:tcPr>
+            <w:tcW w:w="9340" w:type="dxa"/>
+          </w:tcPr>
+          <w:p>
+            <w:pPr>
+              <w:rPr>
+                <w:sz w:val="20"/>
+                <w:szCs w:val="20"/>
+              </w:rPr>
+            </w:pPr>
+            <w:r>
+              <w:rPr>
+                <w:sz w:val="20"/>
+                <w:szCs w:val="20"/>
+              </w:rPr>
+              <w:t xml:space="preserve">“Imagining Political Correspondence across Space and Time: Writing to National Leaders as an Integrative Teaching Strategy in Introductory Courses.” </w:t>
+            </w:r>
+            <w:r>
+              <w:rPr>
+                <w:sz w:val="20"/>
+                <w:szCs w:val="20"/>
+              </w:rPr>
+              <w:t>P</w:t>
+            </w:r>
+            <w:r>
+              <w:rPr>
+                <w:sz w:val="20"/>
+                <w:szCs w:val="20"/>
+              </w:rPr>
+              <w:t xml:space="preserve">resented </w:t>
+            </w:r>
+            <w:r>
+              <w:rPr>
+                <w:sz w:val="20"/>
+                <w:szCs w:val="20"/>
+              </w:rPr>
+              <w:t>at</w:t>
+            </w:r>
+            <w:r>
+              <w:rPr>
+                <w:sz w:val="20"/>
+                <w:szCs w:val="20"/>
+              </w:rPr>
+              <w:t xml:space="preserve"> ISA</w:t>
+            </w:r>
+            <w:r>
+              <w:rPr>
+                <w:sz w:val="20"/>
+                <w:szCs w:val="20"/>
+              </w:rPr>
+              <w:t xml:space="preserve"> 2015, </w:t>
+            </w:r>
+            <w:r>
+              <w:rPr>
+                <w:sz w:val="20"/>
+                <w:szCs w:val="20"/>
+              </w:rPr>
+              <w:t xml:space="preserve">New Orleans, </w:t>
+            </w:r>
+            <w:r>
+              <w:rPr>
+                <w:sz w:val="20"/>
+                <w:szCs w:val="20"/>
+              </w:rPr>
+              <w:t>LA</w:t>
+            </w:r>
+            <w:r>
+              <w:rPr>
+                <w:rFonts w:hint="eastAsia"/>
+                <w:sz w:val="20"/>
+                <w:szCs w:val="20"/>
+              </w:rPr>
+              <w:t>.</w:t>
+            </w:r>
+            <w:r>
+              <w:rPr>
+                <w:sz w:val="20"/>
+                <w:szCs w:val="20"/>
+              </w:rPr>
+              <w:t xml:space="preserve"> (with Hans Schattle)</w:t>
+            </w:r>
+          </w:p>
+        </w:tc>
+      </w:tr>
+      <w:tr>
+        <w:trPr>
+          <w:trHeight w:val="259"/>
+        </w:trPr>
+        <w:tc>
+          <w:tcPr>
             <w:tcW w:w="9576" w:type="dxa"/>
             <w:gridSpan w:val="2"/>
             <w:tcBorders>
@@ -3082,48 +3479,18 @@
           <w:p>
             <w:pPr>
               <w:rPr>
-                <w:i/>
-                <w:iCs/>
-                <w:sz w:val="22"/>
-              </w:rPr>
-            </w:pPr>
-            <w:r>
-              <w:rPr>
                 <w:b/>
                 <w:bCs/>
                 <w:sz w:val="22"/>
               </w:rPr>
-              <w:t xml:space="preserve">Other </w:t>
-            </w:r>
+            </w:pPr>
             <w:r>
               <w:rPr>
                 <w:b/>
                 <w:bCs/>
                 <w:sz w:val="22"/>
               </w:rPr>
-              <w:t>Conferences &amp; Workshops</w:t>
-            </w:r>
-            <w:r>
-              <w:rPr>
-                <w:sz w:val="22"/>
-              </w:rPr>
-              <w:t xml:space="preserve"> </w:t>
-            </w:r>
-            <w:r>
-              <w:rPr>
-                <w:i/>
-                <w:iCs/>
-                <w:sz w:val="22"/>
-              </w:rPr>
-              <w:t>(</w:t>
-            </w:r>
-            <w:r>
-              <w:rPr>
-                <w:i/>
-                <w:iCs/>
-                <w:sz w:val="22"/>
-              </w:rPr>
-              <w:t>selected)</w:t>
+              <w:t>Programming Languages</w:t>
             </w:r>
           </w:p>
         </w:tc>
@@ -3168,570 +3535,6 @@
                 <w:sz w:val="20"/>
                 <w:szCs w:val="20"/>
               </w:rPr>
-              <w:t>Summer Institute in Computational Social Science (SICSS)-Aachen-Graz</w:t>
-            </w:r>
-            <w:r>
-              <w:rPr>
-                <w:sz w:val="20"/>
-                <w:szCs w:val="20"/>
-              </w:rPr>
-              <w:t>. (2022 Summer)</w:t>
-            </w:r>
-          </w:p>
-          <w:p>
-            <w:pPr>
-              <w:rPr>
-                <w:sz w:val="20"/>
-                <w:szCs w:val="20"/>
-              </w:rPr>
-            </w:pPr>
-            <w:r>
-              <w:rPr>
-                <w:sz w:val="20"/>
-                <w:szCs w:val="20"/>
-              </w:rPr>
-              <w:t xml:space="preserve">   </w:t>
-            </w:r>
-            <w:r>
-              <w:rPr>
-                <w:i/>
-                <w:iCs/>
-                <w:sz w:val="20"/>
-                <w:szCs w:val="20"/>
-              </w:rPr>
-              <w:t>Topics covered</w:t>
-            </w:r>
-            <w:r>
-              <w:rPr>
-                <w:sz w:val="20"/>
-                <w:szCs w:val="20"/>
-              </w:rPr>
-              <w:t>: machine learning, natural language processing, network analysis</w:t>
-            </w:r>
-          </w:p>
-        </w:tc>
-      </w:tr>
-      <w:tr>
-        <w:trPr>
-          <w:trHeight w:val="259"/>
-        </w:trPr>
-        <w:tc>
-          <w:tcPr>
-            <w:tcW w:w="236" w:type="dxa"/>
-          </w:tcPr>
-          <w:p>
-            <w:pPr>
-              <w:jc w:val="center"/>
-              <w:rPr>
-                <w:sz w:val="20"/>
-                <w:szCs w:val="20"/>
-              </w:rPr>
-            </w:pPr>
-          </w:p>
-        </w:tc>
-        <w:tc>
-          <w:tcPr>
-            <w:tcW w:w="9340" w:type="dxa"/>
-          </w:tcPr>
-          <w:p>
-            <w:pPr>
-              <w:rPr>
-                <w:sz w:val="20"/>
-                <w:szCs w:val="20"/>
-              </w:rPr>
-            </w:pPr>
-            <w:r>
-              <w:rPr>
-                <w:sz w:val="20"/>
-                <w:szCs w:val="20"/>
-              </w:rPr>
-              <w:t>“</w:t>
-            </w:r>
-            <w:r>
-              <w:rPr>
-                <w:rFonts w:hint="eastAsia"/>
-                <w:sz w:val="20"/>
-                <w:szCs w:val="20"/>
-              </w:rPr>
-              <w:t>Framing</w:t>
-            </w:r>
-            <w:r>
-              <w:rPr>
-                <w:sz w:val="20"/>
-                <w:szCs w:val="20"/>
-              </w:rPr>
-              <w:t xml:space="preserve"> </w:t>
-            </w:r>
-            <w:r>
-              <w:rPr>
-                <w:rFonts w:hint="eastAsia"/>
-                <w:sz w:val="20"/>
-                <w:szCs w:val="20"/>
-              </w:rPr>
-              <w:t>Effects</w:t>
-            </w:r>
-            <w:r>
-              <w:rPr>
-                <w:sz w:val="20"/>
-                <w:szCs w:val="20"/>
-              </w:rPr>
-              <w:t xml:space="preserve"> </w:t>
-            </w:r>
-            <w:r>
-              <w:rPr>
-                <w:rFonts w:hint="eastAsia"/>
-                <w:sz w:val="20"/>
-                <w:szCs w:val="20"/>
-              </w:rPr>
-              <w:t>on</w:t>
-            </w:r>
-            <w:r>
-              <w:rPr>
-                <w:sz w:val="20"/>
-                <w:szCs w:val="20"/>
-              </w:rPr>
-              <w:t xml:space="preserve"> </w:t>
-            </w:r>
-            <w:r>
-              <w:rPr>
-                <w:rFonts w:hint="eastAsia"/>
-                <w:sz w:val="20"/>
-                <w:szCs w:val="20"/>
-              </w:rPr>
-              <w:t>Issue</w:t>
-            </w:r>
-            <w:r>
-              <w:rPr>
-                <w:sz w:val="20"/>
-                <w:szCs w:val="20"/>
-              </w:rPr>
-              <w:t xml:space="preserve"> </w:t>
-            </w:r>
-            <w:r>
-              <w:rPr>
-                <w:rFonts w:hint="eastAsia"/>
-                <w:sz w:val="20"/>
-                <w:szCs w:val="20"/>
-              </w:rPr>
-              <w:t>Preferences</w:t>
-            </w:r>
-            <w:r>
-              <w:rPr>
-                <w:sz w:val="20"/>
-                <w:szCs w:val="20"/>
-              </w:rPr>
-              <w:t xml:space="preserve"> </w:t>
-            </w:r>
-            <w:r>
-              <w:rPr>
-                <w:rFonts w:hint="eastAsia"/>
-                <w:sz w:val="20"/>
-                <w:szCs w:val="20"/>
-              </w:rPr>
-              <w:t>of</w:t>
-            </w:r>
-            <w:r>
-              <w:rPr>
-                <w:sz w:val="20"/>
-                <w:szCs w:val="20"/>
-              </w:rPr>
-              <w:t xml:space="preserve"> </w:t>
-            </w:r>
-            <w:r>
-              <w:rPr>
-                <w:rFonts w:hint="eastAsia"/>
-                <w:sz w:val="20"/>
-                <w:szCs w:val="20"/>
-              </w:rPr>
-              <w:t>Modern</w:t>
-            </w:r>
-            <w:r>
-              <w:rPr>
-                <w:sz w:val="20"/>
-                <w:szCs w:val="20"/>
-              </w:rPr>
-              <w:t xml:space="preserve"> </w:t>
-            </w:r>
-            <w:r>
-              <w:rPr>
-                <w:rFonts w:hint="eastAsia"/>
-                <w:sz w:val="20"/>
-                <w:szCs w:val="20"/>
-              </w:rPr>
-              <w:t>News</w:t>
-            </w:r>
-            <w:r>
-              <w:rPr>
-                <w:sz w:val="20"/>
-                <w:szCs w:val="20"/>
-              </w:rPr>
-              <w:t xml:space="preserve"> </w:t>
-            </w:r>
-            <w:r>
-              <w:rPr>
-                <w:rFonts w:hint="eastAsia"/>
-                <w:sz w:val="20"/>
-                <w:szCs w:val="20"/>
-              </w:rPr>
-              <w:t>Consumers.</w:t>
-            </w:r>
-            <w:r>
-              <w:rPr>
-                <w:sz w:val="20"/>
-                <w:szCs w:val="20"/>
-              </w:rPr>
-              <w:t xml:space="preserve">” </w:t>
-            </w:r>
-            <w:r>
-              <w:rPr>
-                <w:rFonts w:hint="eastAsia"/>
-                <w:sz w:val="20"/>
-                <w:szCs w:val="20"/>
-              </w:rPr>
-              <w:t>Presented</w:t>
-            </w:r>
-            <w:r>
-              <w:rPr>
-                <w:sz w:val="20"/>
-                <w:szCs w:val="20"/>
-              </w:rPr>
-              <w:t xml:space="preserve"> </w:t>
-            </w:r>
-            <w:r>
-              <w:rPr>
-                <w:sz w:val="20"/>
-                <w:szCs w:val="20"/>
-              </w:rPr>
-              <w:t>at</w:t>
-            </w:r>
-            <w:r>
-              <w:rPr>
-                <w:sz w:val="20"/>
-                <w:szCs w:val="20"/>
-              </w:rPr>
-              <w:t xml:space="preserve"> </w:t>
-            </w:r>
-            <w:r>
-              <w:rPr>
-                <w:rFonts w:hint="eastAsia"/>
-                <w:sz w:val="20"/>
-                <w:szCs w:val="20"/>
-              </w:rPr>
-              <w:t>MPSA</w:t>
-            </w:r>
-            <w:r>
-              <w:rPr>
-                <w:sz w:val="20"/>
-                <w:szCs w:val="20"/>
-              </w:rPr>
-              <w:t xml:space="preserve"> 2022, </w:t>
-            </w:r>
-            <w:r>
-              <w:rPr>
-                <w:rFonts w:hint="eastAsia"/>
-                <w:sz w:val="20"/>
-                <w:szCs w:val="20"/>
-              </w:rPr>
-              <w:t>Chicago,</w:t>
-            </w:r>
-            <w:r>
-              <w:rPr>
-                <w:sz w:val="20"/>
-                <w:szCs w:val="20"/>
-              </w:rPr>
-              <w:t xml:space="preserve"> </w:t>
-            </w:r>
-            <w:r>
-              <w:rPr>
-                <w:rFonts w:hint="eastAsia"/>
-                <w:sz w:val="20"/>
-                <w:szCs w:val="20"/>
-              </w:rPr>
-              <w:t>I</w:t>
-            </w:r>
-            <w:r>
-              <w:rPr>
-                <w:sz w:val="20"/>
-                <w:szCs w:val="20"/>
-              </w:rPr>
-              <w:t>L</w:t>
-            </w:r>
-            <w:r>
-              <w:rPr>
-                <w:rFonts w:hint="eastAsia"/>
-                <w:sz w:val="20"/>
-                <w:szCs w:val="20"/>
-              </w:rPr>
-              <w:t>.</w:t>
-            </w:r>
-          </w:p>
-        </w:tc>
-      </w:tr>
-      <w:tr>
-        <w:trPr>
-          <w:trHeight w:val="259"/>
-        </w:trPr>
-        <w:tc>
-          <w:tcPr>
-            <w:tcW w:w="236" w:type="dxa"/>
-          </w:tcPr>
-          <w:p>
-            <w:pPr>
-              <w:jc w:val="center"/>
-              <w:rPr>
-                <w:sz w:val="20"/>
-                <w:szCs w:val="20"/>
-              </w:rPr>
-            </w:pPr>
-          </w:p>
-        </w:tc>
-        <w:tc>
-          <w:tcPr>
-            <w:tcW w:w="9340" w:type="dxa"/>
-          </w:tcPr>
-          <w:p>
-            <w:pPr>
-              <w:rPr>
-                <w:sz w:val="20"/>
-                <w:szCs w:val="20"/>
-              </w:rPr>
-            </w:pPr>
-            <w:r>
-              <w:rPr>
-                <w:sz w:val="20"/>
-                <w:szCs w:val="20"/>
-              </w:rPr>
-              <w:t xml:space="preserve">“Political Knowledge and Education: Alternative Explanations?” Presented </w:t>
-            </w:r>
-            <w:r>
-              <w:rPr>
-                <w:sz w:val="20"/>
-                <w:szCs w:val="20"/>
-              </w:rPr>
-              <w:t>at</w:t>
-            </w:r>
-            <w:r>
-              <w:rPr>
-                <w:sz w:val="20"/>
-                <w:szCs w:val="20"/>
-              </w:rPr>
-              <w:t xml:space="preserve"> SPSA</w:t>
-            </w:r>
-            <w:r>
-              <w:rPr>
-                <w:sz w:val="20"/>
-                <w:szCs w:val="20"/>
-              </w:rPr>
-              <w:t xml:space="preserve"> 2019</w:t>
-            </w:r>
-            <w:r>
-              <w:rPr>
-                <w:sz w:val="20"/>
-                <w:szCs w:val="20"/>
-              </w:rPr>
-              <w:t>, Austin, T</w:t>
-            </w:r>
-            <w:r>
-              <w:rPr>
-                <w:sz w:val="20"/>
-                <w:szCs w:val="20"/>
-              </w:rPr>
-              <w:t>X</w:t>
-            </w:r>
-            <w:r>
-              <w:rPr>
-                <w:sz w:val="20"/>
-                <w:szCs w:val="20"/>
-              </w:rPr>
-              <w:t>.</w:t>
-            </w:r>
-          </w:p>
-        </w:tc>
-      </w:tr>
-      <w:tr>
-        <w:trPr>
-          <w:trHeight w:val="259"/>
-        </w:trPr>
-        <w:tc>
-          <w:tcPr>
-            <w:tcW w:w="236" w:type="dxa"/>
-          </w:tcPr>
-          <w:p>
-            <w:pPr>
-              <w:jc w:val="center"/>
-              <w:rPr>
-                <w:sz w:val="20"/>
-                <w:szCs w:val="20"/>
-              </w:rPr>
-            </w:pPr>
-          </w:p>
-        </w:tc>
-        <w:tc>
-          <w:tcPr>
-            <w:tcW w:w="9340" w:type="dxa"/>
-          </w:tcPr>
-          <w:p>
-            <w:pPr>
-              <w:rPr>
-                <w:sz w:val="20"/>
-                <w:szCs w:val="20"/>
-              </w:rPr>
-            </w:pPr>
-            <w:r>
-              <w:rPr>
-                <w:sz w:val="20"/>
-                <w:szCs w:val="20"/>
-              </w:rPr>
-              <w:t xml:space="preserve">“Imagining Political Correspondence across Space and Time: Writing to National Leaders as an Integrative Teaching Strategy in Introductory Courses.” </w:t>
-            </w:r>
-            <w:r>
-              <w:rPr>
-                <w:sz w:val="20"/>
-                <w:szCs w:val="20"/>
-              </w:rPr>
-              <w:t>P</w:t>
-            </w:r>
-            <w:r>
-              <w:rPr>
-                <w:sz w:val="20"/>
-                <w:szCs w:val="20"/>
-              </w:rPr>
-              <w:t xml:space="preserve">resented </w:t>
-            </w:r>
-            <w:r>
-              <w:rPr>
-                <w:sz w:val="20"/>
-                <w:szCs w:val="20"/>
-              </w:rPr>
-              <w:t>at</w:t>
-            </w:r>
-            <w:r>
-              <w:rPr>
-                <w:sz w:val="20"/>
-                <w:szCs w:val="20"/>
-              </w:rPr>
-              <w:t xml:space="preserve"> ISA</w:t>
-            </w:r>
-            <w:r>
-              <w:rPr>
-                <w:sz w:val="20"/>
-                <w:szCs w:val="20"/>
-              </w:rPr>
-              <w:t xml:space="preserve"> 2015, </w:t>
-            </w:r>
-            <w:r>
-              <w:rPr>
-                <w:sz w:val="20"/>
-                <w:szCs w:val="20"/>
-              </w:rPr>
-              <w:t xml:space="preserve">New Orleans, </w:t>
-            </w:r>
-            <w:r>
-              <w:rPr>
-                <w:sz w:val="20"/>
-                <w:szCs w:val="20"/>
-              </w:rPr>
-              <w:t>LA</w:t>
-            </w:r>
-            <w:r>
-              <w:rPr>
-                <w:rFonts w:hint="eastAsia"/>
-                <w:sz w:val="20"/>
-                <w:szCs w:val="20"/>
-              </w:rPr>
-              <w:t>.</w:t>
-            </w:r>
-            <w:r>
-              <w:rPr>
-                <w:sz w:val="20"/>
-                <w:szCs w:val="20"/>
-              </w:rPr>
-              <w:t xml:space="preserve"> (with Hans Schattle)</w:t>
-            </w:r>
-          </w:p>
-        </w:tc>
-      </w:tr>
-      <w:tr>
-        <w:trPr>
-          <w:trHeight w:val="259"/>
-        </w:trPr>
-        <w:tc>
-          <w:tcPr>
-            <w:tcW w:w="9576" w:type="dxa"/>
-            <w:gridSpan w:val="2"/>
-            <w:tcBorders>
-              <w:bottom w:val="double" w:sz="4" w:space="0" w:color="auto"/>
-            </w:tcBorders>
-          </w:tcPr>
-          <w:p>
-            <w:pPr>
-              <w:rPr>
-                <w:b/>
-                <w:bCs/>
-                <w:sz w:val="10"/>
-                <w:szCs w:val="10"/>
-              </w:rPr>
-            </w:pPr>
-          </w:p>
-          <w:p>
-            <w:pPr>
-              <w:rPr>
-                <w:b/>
-                <w:bCs/>
-                <w:sz w:val="22"/>
-              </w:rPr>
-            </w:pPr>
-            <w:r>
-              <w:rPr>
-                <w:b/>
-                <w:bCs/>
-                <w:sz w:val="22"/>
-              </w:rPr>
-              <w:t>Programming Languages</w:t>
-            </w:r>
-          </w:p>
-        </w:tc>
-      </w:tr>
-      <w:tr>
-        <w:trPr>
-          <w:trHeight w:val="259"/>
-        </w:trPr>
-        <w:tc>
-          <w:tcPr>
-            <w:tcW w:w="236" w:type="dxa"/>
-            <w:tcBorders>
-              <w:top w:val="double" w:sz="4" w:space="0" w:color="auto"/>
-            </w:tcBorders>
-          </w:tcPr>
-          <w:p>
-            <w:pPr>
-              <w:jc w:val="center"/>
-              <w:rPr>
-                <w:sz w:val="20"/>
-                <w:szCs w:val="20"/>
-              </w:rPr>
-            </w:pPr>
-          </w:p>
-        </w:tc>
-        <w:tc>
-          <w:tcPr>
-            <w:tcW w:w="9340" w:type="dxa"/>
-            <w:tcBorders>
-              <w:top w:val="double" w:sz="4" w:space="0" w:color="auto"/>
-            </w:tcBorders>
-          </w:tcPr>
-          <w:p>
-            <w:pPr>
-              <w:rPr>
-                <w:sz w:val="20"/>
-                <w:szCs w:val="20"/>
-              </w:rPr>
-            </w:pPr>
-            <w:r>
-              <w:rPr>
-                <w:sz w:val="20"/>
-                <w:szCs w:val="20"/>
-              </w:rPr>
               <w:t xml:space="preserve">Python, Java, </w:t>
             </w:r>
             <w:r>
@@ -3739,28 +3542,7 @@
                 <w:sz w:val="20"/>
                 <w:szCs w:val="20"/>
               </w:rPr>
-              <w:t>R, Stata,</w:t>
-            </w:r>
-            <w:r>
-              <w:rPr>
-                <w:sz w:val="20"/>
-                <w:szCs w:val="20"/>
-              </w:rPr>
-              <w:t xml:space="preserve"> </w:t>
-            </w:r>
-            <w:r>
-              <w:rPr>
-                <w:sz w:val="20"/>
-                <w:szCs w:val="20"/>
-              </w:rPr>
-              <w:t>SQL</w:t>
-            </w:r>
-            <w:r>
-              <w:rPr>
-                <w:sz w:val="20"/>
-                <w:szCs w:val="20"/>
-              </w:rPr>
-              <w:t>, HLM</w:t>
+              <w:t>R, Stata, SQL, HLM</w:t>
             </w:r>
           </w:p>
         </w:tc>
@@ -5001,7 +4783,7 @@
   <w:docDefaults>
     <w:rPrDefault>
       <w:rPr>
-        <w:rFonts w:ascii="Times New Roman" w:eastAsia="Batang" w:hAnsi="Times New Roman" w:cstheme="minorBidi"/>
+        <w:rFonts w:ascii="Times New Roman" w:eastAsia="바탕" w:hAnsi="Times New Roman" w:cstheme="minorBidi"/>
         <w:kern w:val="2"/>
         <w:sz w:val="24"/>
         <w:szCs w:val="22"/>
@@ -5400,7 +5182,6 @@
   <w:style w:type="character" w:default="1" w:styleId="DefaultParagraphFont">
     <w:name w:val="Default Paragraph Font"/>
     <w:uiPriority w:val="1"/>
-    <w:semiHidden/>
     <w:unhideWhenUsed/>
   </w:style>
   <w:style w:type="table" w:default="1" w:styleId="TableNormal">
